--- a/docs/Other/Design Document.docx
+++ b/docs/Other/Design Document.docx
@@ -12,6 +12,96 @@
           <w:szCs w:val="28"/>
         </w:rPr>
       </w:pPr>
+      <w:r>
+        <w:rPr>
+          <w:rFonts w:asciiTheme="minorHAnsi" w:hAnsiTheme="minorHAnsi"/>
+          <w:noProof/>
+          <w:sz w:val="28"/>
+          <w:szCs w:val="28"/>
+        </w:rPr>
+        <mc:AlternateContent>
+          <mc:Choice Requires="wps">
+            <w:drawing>
+              <wp:anchor distT="0" distB="0" distL="114300" distR="114300" simplePos="0" relativeHeight="251659264" behindDoc="1" locked="0" layoutInCell="1" allowOverlap="1" wp14:anchorId="118635B5" wp14:editId="1FD13357">
+                <wp:simplePos x="0" y="0"/>
+                <wp:positionH relativeFrom="column">
+                  <wp:posOffset>-685800</wp:posOffset>
+                </wp:positionH>
+                <wp:positionV relativeFrom="paragraph">
+                  <wp:posOffset>-925830</wp:posOffset>
+                </wp:positionV>
+                <wp:extent cx="7560310" cy="10691749"/>
+                <wp:effectExtent l="0" t="0" r="8890" b="14605"/>
+                <wp:wrapNone/>
+                <wp:docPr id="251956816" name="Rectangle 1"/>
+                <wp:cNvGraphicFramePr>
+                  <a:graphicFrameLocks xmlns:a="http://schemas.openxmlformats.org/drawingml/2006/main" noChangeAspect="1"/>
+                </wp:cNvGraphicFramePr>
+                <a:graphic xmlns:a="http://schemas.openxmlformats.org/drawingml/2006/main">
+                  <a:graphicData uri="http://schemas.microsoft.com/office/word/2010/wordprocessingShape">
+                    <wps:wsp>
+                      <wps:cNvSpPr>
+                        <a:spLocks noChangeAspect="1"/>
+                      </wps:cNvSpPr>
+                      <wps:spPr>
+                        <a:xfrm>
+                          <a:off x="0" y="0"/>
+                          <a:ext cx="7560310" cy="10691749"/>
+                        </a:xfrm>
+                        <a:prstGeom prst="rect">
+                          <a:avLst/>
+                        </a:prstGeom>
+                        <a:solidFill>
+                          <a:schemeClr val="accent2">
+                            <a:lumMod val="40000"/>
+                            <a:lumOff val="60000"/>
+                          </a:schemeClr>
+                        </a:solidFill>
+                      </wps:spPr>
+                      <wps:style>
+                        <a:lnRef idx="2">
+                          <a:schemeClr val="accent1">
+                            <a:shade val="15000"/>
+                          </a:schemeClr>
+                        </a:lnRef>
+                        <a:fillRef idx="1">
+                          <a:schemeClr val="accent1"/>
+                        </a:fillRef>
+                        <a:effectRef idx="0">
+                          <a:schemeClr val="accent1"/>
+                        </a:effectRef>
+                        <a:fontRef idx="minor">
+                          <a:schemeClr val="lt1"/>
+                        </a:fontRef>
+                      </wps:style>
+                      <wps:bodyPr rot="0" spcFirstLastPara="0" vertOverflow="overflow" horzOverflow="overflow" vert="horz" wrap="square" lIns="91440" tIns="45720" rIns="91440" bIns="45720" numCol="1" spcCol="0" rtlCol="0" fromWordArt="0" anchor="ctr" anchorCtr="0" forceAA="0" compatLnSpc="1">
+                        <a:prstTxWarp prst="textNoShape">
+                          <a:avLst/>
+                        </a:prstTxWarp>
+                        <a:noAutofit/>
+                      </wps:bodyPr>
+                    </wps:wsp>
+                  </a:graphicData>
+                </a:graphic>
+                <wp14:sizeRelH relativeFrom="margin">
+                  <wp14:pctWidth>0</wp14:pctWidth>
+                </wp14:sizeRelH>
+                <wp14:sizeRelV relativeFrom="margin">
+                  <wp14:pctHeight>0</wp14:pctHeight>
+                </wp14:sizeRelV>
+              </wp:anchor>
+            </w:drawing>
+          </mc:Choice>
+          <mc:Fallback>
+            <w:pict>
+              <v:rect w14:anchorId="405CF6C9" id="Rectangle 1" o:spid="_x0000_s1026" style="position:absolute;margin-left:-54pt;margin-top:-72.9pt;width:595.3pt;height:841.85pt;z-index:-251657216;visibility:visible;mso-wrap-style:square;mso-width-percent:0;mso-height-percent:0;mso-wrap-distance-left:9pt;mso-wrap-distance-top:0;mso-wrap-distance-right:9pt;mso-wrap-distance-bottom:0;mso-position-horizontal:absolute;mso-position-horizontal-relative:text;mso-position-vertical:absolute;mso-position-vertical-relative:text;mso-width-percent:0;mso-height-percent:0;mso-width-relative:margin;mso-height-relative:margin;v-text-anchor:middle" o:gfxdata="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" fillcolor="#fdc8a1 [1301]" strokecolor="#240300 [484]" strokeweight="1.25pt">
+                <v:path arrowok="t"/>
+                <o:lock v:ext="edit" aspectratio="t"/>
+              </v:rect>
+            </w:pict>
+          </mc:Fallback>
+        </mc:AlternateContent>
+      </w:r>
       <w:r>
         <w:rPr>
           <w:rFonts w:asciiTheme="minorHAnsi" w:hAnsiTheme="minorHAnsi"/>
@@ -2602,7 +2692,7 @@
 </file>
 
 <file path=customXml/itemProps1.xml><?xml version="1.0" encoding="utf-8"?>
-<ds:datastoreItem xmlns:ds="http://schemas.openxmlformats.org/officeDocument/2006/customXml" ds:itemID="{41548892-7324-5E4D-BDBA-87F229C50835}">
+<ds:datastoreItem xmlns:ds="http://schemas.openxmlformats.org/officeDocument/2006/customXml" ds:itemID="{25AD4757-BAE9-C44D-831F-31E60CF4A4A1}">
   <ds:schemaRefs>
     <ds:schemaRef ds:uri="http://schemas.openxmlformats.org/officeDocument/2006/bibliography"/>
   </ds:schemaRefs>

--- a/docs/Other/Design Document.docx
+++ b/docs/Other/Design Document.docx
@@ -120,12 +120,12 @@
           <w:szCs w:val="48"/>
         </w:rPr>
         <w:sectPr>
-          <w:headerReference w:type="even" r:id="rId7"/>
-          <w:headerReference w:type="default" r:id="rId8"/>
-          <w:footerReference w:type="even" r:id="rId9"/>
-          <w:footerReference w:type="default" r:id="rId10"/>
-          <w:headerReference w:type="first" r:id="rId11"/>
-          <w:footerReference w:type="first" r:id="rId12"/>
+          <w:headerReference w:type="even" r:id="rId8"/>
+          <w:headerReference w:type="default" r:id="rId9"/>
+          <w:footerReference w:type="even" r:id="rId10"/>
+          <w:footerReference w:type="default" r:id="rId11"/>
+          <w:headerReference w:type="first" r:id="rId12"/>
+          <w:footerReference w:type="first" r:id="rId13"/>
           <w:pgSz w:w="11906" w:h="16838"/>
           <w:pgMar w:top="1440" w:right="1080" w:bottom="1440" w:left="1080" w:header="708" w:footer="708" w:gutter="0"/>
           <w:pgBorders w:offsetFrom="page">
@@ -864,6 +864,100 @@
         <w:t>PROGRAM OVERVIEW</w:t>
       </w:r>
       <w:bookmarkEnd w:id="0"/>
+    </w:p>
+    <w:p>
+      <w:pPr>
+        <w:pStyle w:val="MySectionHeading"/>
+      </w:pPr>
+    </w:p>
+    <w:p>
+      <w:r>
+        <w:t xml:space="preserve">We would start discussing our program with the technical requirements we were provided and assigned to. Our goal would be to implement a task manager in C++, while using the skills we acquired throughout the semester. </w:t>
+      </w:r>
+      <w:r>
+        <w:br/>
+      </w:r>
+      <w:r>
+        <w:t>Technical requirements would be a:</w:t>
+      </w:r>
+      <w:r>
+        <w:br/>
+      </w:r>
+      <w:r>
+        <w:t xml:space="preserve">- A console application for managing tasks with functionalities to add, edit, delete, and view tasks.  </w:t>
+      </w:r>
+      <w:r>
+        <w:br/>
+      </w:r>
+      <w:r>
+        <w:t>- It is supposed to have a</w:t>
+      </w:r>
+      <w:r>
+        <w:t>n</w:t>
+      </w:r>
+      <w:r>
+        <w:t>:</w:t>
+      </w:r>
+    </w:p>
+    <w:p>
+      <w:pPr>
+        <w:pStyle w:val="ListParagraph"/>
+        <w:numPr>
+          <w:ilvl w:val="0"/>
+          <w:numId w:val="3"/>
+        </w:numPr>
+      </w:pPr>
+      <w:r>
+        <w:t>User login/logout</w:t>
+      </w:r>
+    </w:p>
+    <w:p>
+      <w:pPr>
+        <w:pStyle w:val="ListParagraph"/>
+        <w:numPr>
+          <w:ilvl w:val="0"/>
+          <w:numId w:val="3"/>
+        </w:numPr>
+      </w:pPr>
+      <w:r>
+        <w:t>Add new tasks with descriptions and deadlines</w:t>
+      </w:r>
+    </w:p>
+    <w:p>
+      <w:pPr>
+        <w:pStyle w:val="ListParagraph"/>
+        <w:numPr>
+          <w:ilvl w:val="0"/>
+          <w:numId w:val="3"/>
+        </w:numPr>
+      </w:pPr>
+      <w:r>
+        <w:t>Edit and delete tasks</w:t>
+      </w:r>
+    </w:p>
+    <w:p>
+      <w:pPr>
+        <w:pStyle w:val="ListParagraph"/>
+        <w:numPr>
+          <w:ilvl w:val="0"/>
+          <w:numId w:val="3"/>
+        </w:numPr>
+      </w:pPr>
+      <w:r>
+        <w:t>View tasks by status (e.g., completed, pending)</w:t>
+      </w:r>
+    </w:p>
+    <w:p>
+      <w:pPr>
+        <w:pStyle w:val="ListParagraph"/>
+        <w:numPr>
+          <w:ilvl w:val="0"/>
+          <w:numId w:val="3"/>
+        </w:numPr>
+      </w:pPr>
+      <w:r>
+        <w:t>Save tasks to a file for persistence</w:t>
+      </w:r>
     </w:p>
     <w:p>
       <w:pPr>
@@ -1120,6 +1214,358 @@
     </w:pPr>
   </w:p>
 </w:hdr>
+</file>
+
+<file path=word/numbering.xml><?xml version="1.0" encoding="utf-8"?>
+<w:numbering xmlns:wpc="http://schemas.microsoft.com/office/word/2010/wordprocessingCanvas" xmlns:cx="http://schemas.microsoft.com/office/drawing/2014/chartex" xmlns:cx1="http://schemas.microsoft.com/office/drawing/2015/9/8/chartex" xmlns:cx2="http://schemas.microsoft.com/office/drawing/2015/10/21/chartex" xmlns:cx3="http://schemas.microsoft.com/office/drawing/2016/5/9/chartex" xmlns:cx4="http://schemas.microsoft.com/office/drawing/2016/5/10/chartex" xmlns:cx5="http://schemas.microsoft.com/office/drawing/2016/5/11/chartex" xmlns:cx6="http://schemas.microsoft.com/office/drawing/2016/5/12/chartex" xmlns:cx7="http://schemas.microsoft.com/office/drawing/2016/5/13/chartex" xmlns:cx8="http://schemas.microsoft.com/office/drawing/2016/5/14/chartex" xmlns:mc="http://schemas.openxmlformats.org/markup-compatibility/2006" xmlns:aink="http://schemas.microsoft.com/office/drawing/2016/ink" xmlns:am3d="http://schemas.microsoft.com/office/drawing/2017/model3d" xmlns:o="urn:schemas-microsoft-com:office:office" xmlns:oel="http://schemas.microsoft.com/office/2019/extlst" xmlns:r="http://schemas.openxmlformats.org/officeDocument/2006/relationships" xmlns:m="http://schemas.openxmlformats.org/officeDocument/2006/math" xmlns:v="urn:schemas-microsoft-com:vml" xmlns:wp14="http://schemas.microsoft.com/office/word/2010/wordprocessingDrawing" xmlns:wp="http://schemas.openxmlformats.org/drawingml/2006/wordprocessingDrawing" xmlns:w10="urn:schemas-microsoft-com:office:word" xmlns:w="http://schemas.openxmlformats.org/wordprocessingml/2006/main" xmlns:w14="http://schemas.microsoft.com/office/word/2010/wordml" xmlns:w15="http://schemas.microsoft.com/office/word/2012/wordml" xmlns:w16cex="http://schemas.microsoft.com/office/word/2018/wordml/cex" xmlns:w16cid="http://schemas.microsoft.com/office/word/2016/wordml/cid" xmlns:w16="http://schemas.microsoft.com/office/word/2018/wordml" xmlns:w16du="http://schemas.microsoft.com/office/word/2023/wordml/word16du" xmlns:w16sdtdh="http://schemas.microsoft.com/office/word/2020/wordml/sdtdatahash" xmlns:w16sdtfl="http://schemas.microsoft.com/office/word/2024/wordml/sdtformatlock" xmlns:w16se="http://schemas.microsoft.com/office/word/2015/wordml/symex" xmlns:wpg="http://schemas.microsoft.com/office/word/2010/wordprocessingGroup" xmlns:wpi="http://schemas.microsoft.com/office/word/2010/wordprocessingInk" xmlns:wne="http://schemas.microsoft.com/office/word/2006/wordml" xmlns:wps="http://schemas.microsoft.com/office/word/2010/wordprocessingShape" mc:Ignorable="w14 w15 w16se w16cid w16 w16cex w16sdtdh w16sdtfl w16du wp14">
+  <w:abstractNum w:abstractNumId="0" w15:restartNumberingAfterBreak="0">
+    <w:nsid w:val="12F16479"/>
+    <w:multiLevelType w:val="hybridMultilevel"/>
+    <w:tmpl w:val="544A09F0"/>
+    <w:lvl w:ilvl="0" w:tplc="4F7015CA">
+      <w:numFmt w:val="bullet"/>
+      <w:lvlText w:val="-"/>
+      <w:lvlJc w:val="left"/>
+      <w:pPr>
+        <w:ind w:left="1080" w:hanging="360"/>
+      </w:pPr>
+      <w:rPr>
+        <w:rFonts w:ascii="Calibri Light" w:eastAsiaTheme="majorEastAsia" w:hAnsi="Calibri Light" w:cs="Calibri Light" w:hint="default"/>
+      </w:rPr>
+    </w:lvl>
+    <w:lvl w:ilvl="1" w:tplc="08090003" w:tentative="1">
+      <w:start w:val="1"/>
+      <w:numFmt w:val="bullet"/>
+      <w:lvlText w:val="o"/>
+      <w:lvlJc w:val="left"/>
+      <w:pPr>
+        <w:ind w:left="1800" w:hanging="360"/>
+      </w:pPr>
+      <w:rPr>
+        <w:rFonts w:ascii="Courier New" w:hAnsi="Courier New" w:cs="Courier New" w:hint="default"/>
+      </w:rPr>
+    </w:lvl>
+    <w:lvl w:ilvl="2" w:tplc="08090005" w:tentative="1">
+      <w:start w:val="1"/>
+      <w:numFmt w:val="bullet"/>
+      <w:lvlText w:val=""/>
+      <w:lvlJc w:val="left"/>
+      <w:pPr>
+        <w:ind w:left="2520" w:hanging="360"/>
+      </w:pPr>
+      <w:rPr>
+        <w:rFonts w:ascii="Wingdings" w:hAnsi="Wingdings" w:hint="default"/>
+      </w:rPr>
+    </w:lvl>
+    <w:lvl w:ilvl="3" w:tplc="08090001" w:tentative="1">
+      <w:start w:val="1"/>
+      <w:numFmt w:val="bullet"/>
+      <w:lvlText w:val=""/>
+      <w:lvlJc w:val="left"/>
+      <w:pPr>
+        <w:ind w:left="3240" w:hanging="360"/>
+      </w:pPr>
+      <w:rPr>
+        <w:rFonts w:ascii="Symbol" w:hAnsi="Symbol" w:hint="default"/>
+      </w:rPr>
+    </w:lvl>
+    <w:lvl w:ilvl="4" w:tplc="08090003" w:tentative="1">
+      <w:start w:val="1"/>
+      <w:numFmt w:val="bullet"/>
+      <w:lvlText w:val="o"/>
+      <w:lvlJc w:val="left"/>
+      <w:pPr>
+        <w:ind w:left="3960" w:hanging="360"/>
+      </w:pPr>
+      <w:rPr>
+        <w:rFonts w:ascii="Courier New" w:hAnsi="Courier New" w:cs="Courier New" w:hint="default"/>
+      </w:rPr>
+    </w:lvl>
+    <w:lvl w:ilvl="5" w:tplc="08090005" w:tentative="1">
+      <w:start w:val="1"/>
+      <w:numFmt w:val="bullet"/>
+      <w:lvlText w:val=""/>
+      <w:lvlJc w:val="left"/>
+      <w:pPr>
+        <w:ind w:left="4680" w:hanging="360"/>
+      </w:pPr>
+      <w:rPr>
+        <w:rFonts w:ascii="Wingdings" w:hAnsi="Wingdings" w:hint="default"/>
+      </w:rPr>
+    </w:lvl>
+    <w:lvl w:ilvl="6" w:tplc="08090001" w:tentative="1">
+      <w:start w:val="1"/>
+      <w:numFmt w:val="bullet"/>
+      <w:lvlText w:val=""/>
+      <w:lvlJc w:val="left"/>
+      <w:pPr>
+        <w:ind w:left="5400" w:hanging="360"/>
+      </w:pPr>
+      <w:rPr>
+        <w:rFonts w:ascii="Symbol" w:hAnsi="Symbol" w:hint="default"/>
+      </w:rPr>
+    </w:lvl>
+    <w:lvl w:ilvl="7" w:tplc="08090003" w:tentative="1">
+      <w:start w:val="1"/>
+      <w:numFmt w:val="bullet"/>
+      <w:lvlText w:val="o"/>
+      <w:lvlJc w:val="left"/>
+      <w:pPr>
+        <w:ind w:left="6120" w:hanging="360"/>
+      </w:pPr>
+      <w:rPr>
+        <w:rFonts w:ascii="Courier New" w:hAnsi="Courier New" w:cs="Courier New" w:hint="default"/>
+      </w:rPr>
+    </w:lvl>
+    <w:lvl w:ilvl="8" w:tplc="08090005" w:tentative="1">
+      <w:start w:val="1"/>
+      <w:numFmt w:val="bullet"/>
+      <w:lvlText w:val=""/>
+      <w:lvlJc w:val="left"/>
+      <w:pPr>
+        <w:ind w:left="6840" w:hanging="360"/>
+      </w:pPr>
+      <w:rPr>
+        <w:rFonts w:ascii="Wingdings" w:hAnsi="Wingdings" w:hint="default"/>
+      </w:rPr>
+    </w:lvl>
+  </w:abstractNum>
+  <w:abstractNum w:abstractNumId="1" w15:restartNumberingAfterBreak="0">
+    <w:nsid w:val="172049F5"/>
+    <w:multiLevelType w:val="hybridMultilevel"/>
+    <w:tmpl w:val="9956EC14"/>
+    <w:lvl w:ilvl="0" w:tplc="08090001">
+      <w:start w:val="1"/>
+      <w:numFmt w:val="bullet"/>
+      <w:lvlText w:val=""/>
+      <w:lvlJc w:val="left"/>
+      <w:pPr>
+        <w:ind w:left="1080" w:hanging="360"/>
+      </w:pPr>
+      <w:rPr>
+        <w:rFonts w:ascii="Symbol" w:hAnsi="Symbol" w:hint="default"/>
+      </w:rPr>
+    </w:lvl>
+    <w:lvl w:ilvl="1" w:tplc="FFFFFFFF" w:tentative="1">
+      <w:start w:val="1"/>
+      <w:numFmt w:val="bullet"/>
+      <w:lvlText w:val="o"/>
+      <w:lvlJc w:val="left"/>
+      <w:pPr>
+        <w:ind w:left="1800" w:hanging="360"/>
+      </w:pPr>
+      <w:rPr>
+        <w:rFonts w:ascii="Courier New" w:hAnsi="Courier New" w:cs="Courier New" w:hint="default"/>
+      </w:rPr>
+    </w:lvl>
+    <w:lvl w:ilvl="2" w:tplc="FFFFFFFF" w:tentative="1">
+      <w:start w:val="1"/>
+      <w:numFmt w:val="bullet"/>
+      <w:lvlText w:val=""/>
+      <w:lvlJc w:val="left"/>
+      <w:pPr>
+        <w:ind w:left="2520" w:hanging="360"/>
+      </w:pPr>
+      <w:rPr>
+        <w:rFonts w:ascii="Wingdings" w:hAnsi="Wingdings" w:hint="default"/>
+      </w:rPr>
+    </w:lvl>
+    <w:lvl w:ilvl="3" w:tplc="FFFFFFFF" w:tentative="1">
+      <w:start w:val="1"/>
+      <w:numFmt w:val="bullet"/>
+      <w:lvlText w:val=""/>
+      <w:lvlJc w:val="left"/>
+      <w:pPr>
+        <w:ind w:left="3240" w:hanging="360"/>
+      </w:pPr>
+      <w:rPr>
+        <w:rFonts w:ascii="Symbol" w:hAnsi="Symbol" w:hint="default"/>
+      </w:rPr>
+    </w:lvl>
+    <w:lvl w:ilvl="4" w:tplc="FFFFFFFF" w:tentative="1">
+      <w:start w:val="1"/>
+      <w:numFmt w:val="bullet"/>
+      <w:lvlText w:val="o"/>
+      <w:lvlJc w:val="left"/>
+      <w:pPr>
+        <w:ind w:left="3960" w:hanging="360"/>
+      </w:pPr>
+      <w:rPr>
+        <w:rFonts w:ascii="Courier New" w:hAnsi="Courier New" w:cs="Courier New" w:hint="default"/>
+      </w:rPr>
+    </w:lvl>
+    <w:lvl w:ilvl="5" w:tplc="FFFFFFFF" w:tentative="1">
+      <w:start w:val="1"/>
+      <w:numFmt w:val="bullet"/>
+      <w:lvlText w:val=""/>
+      <w:lvlJc w:val="left"/>
+      <w:pPr>
+        <w:ind w:left="4680" w:hanging="360"/>
+      </w:pPr>
+      <w:rPr>
+        <w:rFonts w:ascii="Wingdings" w:hAnsi="Wingdings" w:hint="default"/>
+      </w:rPr>
+    </w:lvl>
+    <w:lvl w:ilvl="6" w:tplc="FFFFFFFF" w:tentative="1">
+      <w:start w:val="1"/>
+      <w:numFmt w:val="bullet"/>
+      <w:lvlText w:val=""/>
+      <w:lvlJc w:val="left"/>
+      <w:pPr>
+        <w:ind w:left="5400" w:hanging="360"/>
+      </w:pPr>
+      <w:rPr>
+        <w:rFonts w:ascii="Symbol" w:hAnsi="Symbol" w:hint="default"/>
+      </w:rPr>
+    </w:lvl>
+    <w:lvl w:ilvl="7" w:tplc="FFFFFFFF" w:tentative="1">
+      <w:start w:val="1"/>
+      <w:numFmt w:val="bullet"/>
+      <w:lvlText w:val="o"/>
+      <w:lvlJc w:val="left"/>
+      <w:pPr>
+        <w:ind w:left="6120" w:hanging="360"/>
+      </w:pPr>
+      <w:rPr>
+        <w:rFonts w:ascii="Courier New" w:hAnsi="Courier New" w:cs="Courier New" w:hint="default"/>
+      </w:rPr>
+    </w:lvl>
+    <w:lvl w:ilvl="8" w:tplc="FFFFFFFF" w:tentative="1">
+      <w:start w:val="1"/>
+      <w:numFmt w:val="bullet"/>
+      <w:lvlText w:val=""/>
+      <w:lvlJc w:val="left"/>
+      <w:pPr>
+        <w:ind w:left="6840" w:hanging="360"/>
+      </w:pPr>
+      <w:rPr>
+        <w:rFonts w:ascii="Wingdings" w:hAnsi="Wingdings" w:hint="default"/>
+      </w:rPr>
+    </w:lvl>
+  </w:abstractNum>
+  <w:abstractNum w:abstractNumId="2" w15:restartNumberingAfterBreak="0">
+    <w:nsid w:val="6F0F5A3F"/>
+    <w:multiLevelType w:val="hybridMultilevel"/>
+    <w:tmpl w:val="E87C6142"/>
+    <w:lvl w:ilvl="0" w:tplc="08090001">
+      <w:start w:val="1"/>
+      <w:numFmt w:val="bullet"/>
+      <w:lvlText w:val=""/>
+      <w:lvlJc w:val="left"/>
+      <w:pPr>
+        <w:ind w:left="720" w:hanging="360"/>
+      </w:pPr>
+      <w:rPr>
+        <w:rFonts w:ascii="Symbol" w:hAnsi="Symbol" w:hint="default"/>
+      </w:rPr>
+    </w:lvl>
+    <w:lvl w:ilvl="1" w:tplc="08090003" w:tentative="1">
+      <w:start w:val="1"/>
+      <w:numFmt w:val="bullet"/>
+      <w:lvlText w:val="o"/>
+      <w:lvlJc w:val="left"/>
+      <w:pPr>
+        <w:ind w:left="1440" w:hanging="360"/>
+      </w:pPr>
+      <w:rPr>
+        <w:rFonts w:ascii="Courier New" w:hAnsi="Courier New" w:cs="Courier New" w:hint="default"/>
+      </w:rPr>
+    </w:lvl>
+    <w:lvl w:ilvl="2" w:tplc="08090005" w:tentative="1">
+      <w:start w:val="1"/>
+      <w:numFmt w:val="bullet"/>
+      <w:lvlText w:val=""/>
+      <w:lvlJc w:val="left"/>
+      <w:pPr>
+        <w:ind w:left="2160" w:hanging="360"/>
+      </w:pPr>
+      <w:rPr>
+        <w:rFonts w:ascii="Wingdings" w:hAnsi="Wingdings" w:hint="default"/>
+      </w:rPr>
+    </w:lvl>
+    <w:lvl w:ilvl="3" w:tplc="08090001" w:tentative="1">
+      <w:start w:val="1"/>
+      <w:numFmt w:val="bullet"/>
+      <w:lvlText w:val=""/>
+      <w:lvlJc w:val="left"/>
+      <w:pPr>
+        <w:ind w:left="2880" w:hanging="360"/>
+      </w:pPr>
+      <w:rPr>
+        <w:rFonts w:ascii="Symbol" w:hAnsi="Symbol" w:hint="default"/>
+      </w:rPr>
+    </w:lvl>
+    <w:lvl w:ilvl="4" w:tplc="08090003" w:tentative="1">
+      <w:start w:val="1"/>
+      <w:numFmt w:val="bullet"/>
+      <w:lvlText w:val="o"/>
+      <w:lvlJc w:val="left"/>
+      <w:pPr>
+        <w:ind w:left="3600" w:hanging="360"/>
+      </w:pPr>
+      <w:rPr>
+        <w:rFonts w:ascii="Courier New" w:hAnsi="Courier New" w:cs="Courier New" w:hint="default"/>
+      </w:rPr>
+    </w:lvl>
+    <w:lvl w:ilvl="5" w:tplc="08090005" w:tentative="1">
+      <w:start w:val="1"/>
+      <w:numFmt w:val="bullet"/>
+      <w:lvlText w:val=""/>
+      <w:lvlJc w:val="left"/>
+      <w:pPr>
+        <w:ind w:left="4320" w:hanging="360"/>
+      </w:pPr>
+      <w:rPr>
+        <w:rFonts w:ascii="Wingdings" w:hAnsi="Wingdings" w:hint="default"/>
+      </w:rPr>
+    </w:lvl>
+    <w:lvl w:ilvl="6" w:tplc="08090001" w:tentative="1">
+      <w:start w:val="1"/>
+      <w:numFmt w:val="bullet"/>
+      <w:lvlText w:val=""/>
+      <w:lvlJc w:val="left"/>
+      <w:pPr>
+        <w:ind w:left="5040" w:hanging="360"/>
+      </w:pPr>
+      <w:rPr>
+        <w:rFonts w:ascii="Symbol" w:hAnsi="Symbol" w:hint="default"/>
+      </w:rPr>
+    </w:lvl>
+    <w:lvl w:ilvl="7" w:tplc="08090003" w:tentative="1">
+      <w:start w:val="1"/>
+      <w:numFmt w:val="bullet"/>
+      <w:lvlText w:val="o"/>
+      <w:lvlJc w:val="left"/>
+      <w:pPr>
+        <w:ind w:left="5760" w:hanging="360"/>
+      </w:pPr>
+      <w:rPr>
+        <w:rFonts w:ascii="Courier New" w:hAnsi="Courier New" w:cs="Courier New" w:hint="default"/>
+      </w:rPr>
+    </w:lvl>
+    <w:lvl w:ilvl="8" w:tplc="08090005" w:tentative="1">
+      <w:start w:val="1"/>
+      <w:numFmt w:val="bullet"/>
+      <w:lvlText w:val=""/>
+      <w:lvlJc w:val="left"/>
+      <w:pPr>
+        <w:ind w:left="6480" w:hanging="360"/>
+      </w:pPr>
+      <w:rPr>
+        <w:rFonts w:ascii="Wingdings" w:hAnsi="Wingdings" w:hint="default"/>
+      </w:rPr>
+    </w:lvl>
+  </w:abstractNum>
+  <w:num w:numId="1" w16cid:durableId="1252275729">
+    <w:abstractNumId w:val="2"/>
+  </w:num>
+  <w:num w:numId="2" w16cid:durableId="1452286982">
+    <w:abstractNumId w:val="0"/>
+  </w:num>
+  <w:num w:numId="3" w16cid:durableId="2008247681">
+    <w:abstractNumId w:val="1"/>
+  </w:num>
+</w:numbering>
 </file>
 
 <file path=word/styles.xml><?xml version="1.0" encoding="utf-8"?>
@@ -1736,6 +2182,7 @@
   <w:style w:type="character" w:default="1" w:styleId="DefaultParagraphFont">
     <w:name w:val="Default Paragraph Font"/>
     <w:uiPriority w:val="1"/>
+    <w:semiHidden/>
     <w:unhideWhenUsed/>
   </w:style>
   <w:style w:type="table" w:default="1" w:styleId="TableNormal">

--- a/docs/Other/Design Document.docx
+++ b/docs/Other/Design Document.docx
@@ -94,7 +94,7 @@
           </mc:Choice>
           <mc:Fallback>
             <w:pict>
-              <v:rect w14:anchorId="405CF6C9" id="Rectangle 1" o:spid="_x0000_s1026" style="position:absolute;margin-left:-54pt;margin-top:-72.9pt;width:595.3pt;height:841.85pt;z-index:-251657216;visibility:visible;mso-wrap-style:square;mso-width-percent:0;mso-height-percent:0;mso-wrap-distance-left:9pt;mso-wrap-distance-top:0;mso-wrap-distance-right:9pt;mso-wrap-distance-bottom:0;mso-position-horizontal:absolute;mso-position-horizontal-relative:text;mso-position-vertical:absolute;mso-position-vertical-relative:text;mso-width-percent:0;mso-height-percent:0;mso-width-relative:margin;mso-height-relative:margin;v-text-anchor:middle" o:gfxdata="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" fillcolor="#fdc8a1 [1301]" strokecolor="#240300 [484]" strokeweight="1.25pt">
+              <v:rect w14:anchorId="405CF6C9" id="Rectangle 1" o:spid="_x0000_s1026" style="position:absolute;margin-left:-54pt;margin-top:-72.9pt;width:595.3pt;height:841.85pt;z-index:-251657216;visibility:visible;mso-wrap-style:square;mso-width-percent:0;mso-height-percent:0;mso-wrap-distance-left:9pt;mso-wrap-distance-top:0;mso-wrap-distance-right:9pt;mso-wrap-distance-bottom:0;mso-position-horizontal:absolute;mso-position-horizontal-relative:text;mso-position-vertical:absolute;mso-position-vertical-relative:text;mso-width-percent:0;mso-height-percent:0;mso-width-relative:margin;mso-height-relative:margin;v-text-anchor:middle" o:gfxdata="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" fillcolor="#fdc8a1 [1301]" strokecolor="#240300 [484]" strokeweight="1.25pt">
                 <v:path arrowok="t"/>
                 <o:lock v:ext="edit" aspectratio="t"/>
               </v:rect>
@@ -872,7 +872,15 @@
     </w:p>
     <w:p>
       <w:r>
-        <w:t xml:space="preserve">We would start discussing our program with the technical requirements we were provided and assigned to. Our goal would be to implement a task manager in C++, while using the skills we acquired throughout the semester. </w:t>
+        <w:t xml:space="preserve">We would start discussing our program with the technical requirements we were provided and assigned to. Our goal would be to implement a task manager in </w:t>
+      </w:r>
+      <w:proofErr w:type="gramStart"/>
+      <w:r>
+        <w:t>C++,</w:t>
+      </w:r>
+      <w:proofErr w:type="gramEnd"/>
+      <w:r>
+        <w:t xml:space="preserve"> while using the skills we acquired throughout the semester. </w:t>
       </w:r>
       <w:r>
         <w:br/>
@@ -1069,28 +1077,1516 @@
     </w:p>
     <w:p>
       <w:pPr>
-        <w:rPr>
-          <w:rFonts w:asciiTheme="minorHAnsi" w:hAnsiTheme="minorHAnsi"/>
-          <w:sz w:val="48"/>
-          <w:szCs w:val="48"/>
-        </w:rPr>
-      </w:pPr>
-      <w:r>
-        <w:rPr>
-          <w:rFonts w:asciiTheme="minorHAnsi" w:hAnsiTheme="minorHAnsi"/>
-          <w:sz w:val="48"/>
-          <w:szCs w:val="48"/>
-        </w:rPr>
+        <w:pStyle w:val="MySectionTagline"/>
+        <w:rPr>
+          <w:sz w:val="24"/>
+          <w:szCs w:val="24"/>
+        </w:rPr>
+      </w:pPr>
+    </w:p>
+    <w:p>
+      <w:pPr>
+        <w:pStyle w:val="MySectionTagline"/>
+        <w:rPr>
+          <w:sz w:val="24"/>
+          <w:szCs w:val="24"/>
+        </w:rPr>
+      </w:pPr>
+      <w:r>
+        <w:rPr>
+          <w:sz w:val="24"/>
+          <w:szCs w:val="24"/>
+        </w:rPr>
+        <w:t>The UI section of this system focuses on how the user interacts with the system. The UI presents menus, reads user choices, calls functions, and displays error messages.</w:t>
+      </w:r>
+    </w:p>
+    <w:p>
+      <w:pPr>
+        <w:pStyle w:val="MySectionTagline"/>
+        <w:rPr>
+          <w:sz w:val="24"/>
+          <w:szCs w:val="24"/>
+        </w:rPr>
+      </w:pPr>
+    </w:p>
+    <w:p>
+      <w:pPr>
+        <w:rPr>
+          <w:rFonts w:asciiTheme="minorHAnsi" w:hAnsiTheme="minorHAnsi"/>
+          <w:sz w:val="24"/>
+          <w:szCs w:val="24"/>
+        </w:rPr>
+      </w:pPr>
+      <w:r>
+        <w:rPr>
+          <w:rFonts w:asciiTheme="minorHAnsi" w:hAnsiTheme="minorHAnsi"/>
+          <w:sz w:val="24"/>
+          <w:szCs w:val="24"/>
+        </w:rPr>
+        <w:t>The UI has responsibilities such as handling log in and sign up, displaying a main menu, allowing users to edit tasks, delete tasks, and add tasks, switching between users, and quitting the application</w:t>
+      </w:r>
+      <w:r>
+        <w:rPr>
+          <w:sz w:val="24"/>
+          <w:szCs w:val="24"/>
+        </w:rPr>
+        <w:t>.</w:t>
+      </w:r>
+      <w:r>
+        <w:rPr>
+          <w:rFonts w:asciiTheme="minorHAnsi" w:hAnsiTheme="minorHAnsi"/>
+          <w:sz w:val="24"/>
+          <w:szCs w:val="24"/>
+        </w:rPr>
+        <w:t xml:space="preserve"> </w:t>
+      </w:r>
+    </w:p>
+    <w:p>
+      <w:pPr>
+        <w:rPr>
+          <w:rFonts w:asciiTheme="minorHAnsi" w:hAnsiTheme="minorHAnsi"/>
+          <w:b/>
+          <w:bCs/>
+          <w:sz w:val="24"/>
+          <w:szCs w:val="24"/>
+        </w:rPr>
+      </w:pPr>
+      <w:r>
+        <w:rPr>
+          <w:rFonts w:asciiTheme="minorHAnsi" w:hAnsiTheme="minorHAnsi"/>
+          <w:b/>
+          <w:bCs/>
+          <w:sz w:val="24"/>
+          <w:szCs w:val="24"/>
+        </w:rPr>
+        <w:t>Ui functions and Called functions:</w:t>
+      </w:r>
+    </w:p>
+    <w:tbl>
+      <w:tblPr>
+        <w:tblW w:w="2940" w:type="dxa"/>
+        <w:tblLook w:val="04A0" w:firstRow="1" w:lastRow="0" w:firstColumn="1" w:lastColumn="0" w:noHBand="0" w:noVBand="1"/>
+      </w:tblPr>
+      <w:tblGrid>
+        <w:gridCol w:w="2940"/>
+      </w:tblGrid>
+      <w:tr>
+        <w:trPr>
+          <w:trHeight w:val="300"/>
+        </w:trPr>
+        <w:tc>
+          <w:tcPr>
+            <w:tcW w:w="2940" w:type="dxa"/>
+            <w:tcBorders>
+              <w:top w:val="single" w:sz="4" w:space="0" w:color="auto"/>
+              <w:left w:val="single" w:sz="4" w:space="0" w:color="auto"/>
+              <w:bottom w:val="single" w:sz="4" w:space="0" w:color="auto"/>
+              <w:right w:val="single" w:sz="4" w:space="0" w:color="auto"/>
+            </w:tcBorders>
+            <w:noWrap/>
+            <w:vAlign w:val="bottom"/>
+            <w:hideMark/>
+          </w:tcPr>
+          <w:p>
+            <w:pPr>
+              <w:spacing w:after="0" w:line="240" w:lineRule="auto"/>
+              <w:rPr>
+                <w:rFonts w:ascii="Aptos Narrow" w:eastAsia="Times New Roman" w:hAnsi="Aptos Narrow" w:cs="Times New Roman"/>
+                <w:color w:val="000000"/>
+                <w:lang w:eastAsia="en-IE"/>
+              </w:rPr>
+            </w:pPr>
+            <w:r>
+              <w:rPr>
+                <w:rFonts w:ascii="Aptos Narrow" w:eastAsia="Times New Roman" w:hAnsi="Aptos Narrow" w:cs="Times New Roman"/>
+                <w:color w:val="000000"/>
+                <w:lang w:eastAsia="en-IE"/>
+              </w:rPr>
+              <w:t>UI Functions:</w:t>
+            </w:r>
+          </w:p>
+        </w:tc>
+      </w:tr>
+      <w:tr>
+        <w:trPr>
+          <w:trHeight w:val="300"/>
+        </w:trPr>
+        <w:tc>
+          <w:tcPr>
+            <w:tcW w:w="2940" w:type="dxa"/>
+            <w:tcBorders>
+              <w:top w:val="nil"/>
+              <w:left w:val="single" w:sz="4" w:space="0" w:color="auto"/>
+              <w:bottom w:val="single" w:sz="4" w:space="0" w:color="auto"/>
+              <w:right w:val="single" w:sz="4" w:space="0" w:color="auto"/>
+            </w:tcBorders>
+            <w:noWrap/>
+            <w:vAlign w:val="bottom"/>
+            <w:hideMark/>
+          </w:tcPr>
+          <w:p>
+            <w:pPr>
+              <w:spacing w:after="0" w:line="240" w:lineRule="auto"/>
+              <w:rPr>
+                <w:rFonts w:ascii="Aptos Narrow" w:eastAsia="Times New Roman" w:hAnsi="Aptos Narrow" w:cs="Times New Roman"/>
+                <w:color w:val="000000"/>
+                <w:lang w:eastAsia="en-IE"/>
+              </w:rPr>
+            </w:pPr>
+            <w:r>
+              <w:rPr>
+                <w:rFonts w:ascii="Aptos Narrow" w:eastAsia="Times New Roman" w:hAnsi="Aptos Narrow" w:cs="Times New Roman"/>
+                <w:color w:val="000000"/>
+                <w:lang w:eastAsia="en-IE"/>
+              </w:rPr>
+              <w:t>showLoginMenu</w:t>
+            </w:r>
+            <w:r>
+              <w:rPr>
+                <w:rFonts w:ascii="Aptos Narrow" w:eastAsia="Times New Roman" w:hAnsi="Aptos Narrow" w:cs="Times New Roman"/>
+                <w:color w:val="000000"/>
+                <w:lang w:eastAsia="en-IE"/>
+              </w:rPr>
+              <w:t xml:space="preserve"> </w:t>
+            </w:r>
+            <w:r>
+              <w:rPr>
+                <w:rFonts w:ascii="Aptos Narrow" w:eastAsia="Times New Roman" w:hAnsi="Aptos Narrow" w:cs="Times New Roman"/>
+                <w:color w:val="000000"/>
+                <w:lang w:eastAsia="en-IE"/>
+              </w:rPr>
+              <w:t>()</w:t>
+            </w:r>
+          </w:p>
+        </w:tc>
+      </w:tr>
+      <w:tr>
+        <w:trPr>
+          <w:trHeight w:val="300"/>
+        </w:trPr>
+        <w:tc>
+          <w:tcPr>
+            <w:tcW w:w="2940" w:type="dxa"/>
+            <w:tcBorders>
+              <w:top w:val="nil"/>
+              <w:left w:val="single" w:sz="4" w:space="0" w:color="auto"/>
+              <w:bottom w:val="single" w:sz="4" w:space="0" w:color="auto"/>
+              <w:right w:val="single" w:sz="4" w:space="0" w:color="auto"/>
+            </w:tcBorders>
+            <w:noWrap/>
+            <w:vAlign w:val="bottom"/>
+            <w:hideMark/>
+          </w:tcPr>
+          <w:p>
+            <w:pPr>
+              <w:spacing w:after="0" w:line="240" w:lineRule="auto"/>
+              <w:rPr>
+                <w:rFonts w:ascii="Aptos Narrow" w:eastAsia="Times New Roman" w:hAnsi="Aptos Narrow" w:cs="Times New Roman"/>
+                <w:color w:val="000000"/>
+                <w:lang w:eastAsia="en-IE"/>
+              </w:rPr>
+            </w:pPr>
+            <w:r>
+              <w:rPr>
+                <w:rFonts w:ascii="Aptos Narrow" w:eastAsia="Times New Roman" w:hAnsi="Aptos Narrow" w:cs="Times New Roman"/>
+                <w:color w:val="000000"/>
+                <w:lang w:eastAsia="en-IE"/>
+              </w:rPr>
+              <w:t>showMainMenu</w:t>
+            </w:r>
+            <w:r>
+              <w:rPr>
+                <w:rFonts w:ascii="Aptos Narrow" w:eastAsia="Times New Roman" w:hAnsi="Aptos Narrow" w:cs="Times New Roman"/>
+                <w:color w:val="000000"/>
+                <w:lang w:eastAsia="en-IE"/>
+              </w:rPr>
+              <w:t xml:space="preserve"> </w:t>
+            </w:r>
+            <w:r>
+              <w:rPr>
+                <w:rFonts w:ascii="Aptos Narrow" w:eastAsia="Times New Roman" w:hAnsi="Aptos Narrow" w:cs="Times New Roman"/>
+                <w:color w:val="000000"/>
+                <w:lang w:eastAsia="en-IE"/>
+              </w:rPr>
+              <w:t>()</w:t>
+            </w:r>
+          </w:p>
+        </w:tc>
+      </w:tr>
+      <w:tr>
+        <w:trPr>
+          <w:trHeight w:val="300"/>
+        </w:trPr>
+        <w:tc>
+          <w:tcPr>
+            <w:tcW w:w="2940" w:type="dxa"/>
+            <w:tcBorders>
+              <w:top w:val="nil"/>
+              <w:left w:val="single" w:sz="4" w:space="0" w:color="auto"/>
+              <w:bottom w:val="single" w:sz="4" w:space="0" w:color="auto"/>
+              <w:right w:val="single" w:sz="4" w:space="0" w:color="auto"/>
+            </w:tcBorders>
+            <w:noWrap/>
+            <w:vAlign w:val="bottom"/>
+            <w:hideMark/>
+          </w:tcPr>
+          <w:p>
+            <w:pPr>
+              <w:spacing w:after="0" w:line="240" w:lineRule="auto"/>
+              <w:rPr>
+                <w:rFonts w:ascii="Aptos Narrow" w:eastAsia="Times New Roman" w:hAnsi="Aptos Narrow" w:cs="Times New Roman"/>
+                <w:color w:val="000000"/>
+                <w:lang w:eastAsia="en-IE"/>
+              </w:rPr>
+            </w:pPr>
+            <w:r>
+              <w:rPr>
+                <w:rFonts w:ascii="Aptos Narrow" w:eastAsia="Times New Roman" w:hAnsi="Aptos Narrow" w:cs="Times New Roman"/>
+                <w:color w:val="000000"/>
+                <w:lang w:eastAsia="en-IE"/>
+              </w:rPr>
+              <w:t>viewTasks</w:t>
+            </w:r>
+            <w:r>
+              <w:rPr>
+                <w:rFonts w:ascii="Aptos Narrow" w:eastAsia="Times New Roman" w:hAnsi="Aptos Narrow" w:cs="Times New Roman"/>
+                <w:color w:val="000000"/>
+                <w:lang w:eastAsia="en-IE"/>
+              </w:rPr>
+              <w:t xml:space="preserve"> </w:t>
+            </w:r>
+            <w:r>
+              <w:rPr>
+                <w:rFonts w:ascii="Aptos Narrow" w:eastAsia="Times New Roman" w:hAnsi="Aptos Narrow" w:cs="Times New Roman"/>
+                <w:color w:val="000000"/>
+                <w:lang w:eastAsia="en-IE"/>
+              </w:rPr>
+              <w:t>()</w:t>
+            </w:r>
+          </w:p>
+        </w:tc>
+      </w:tr>
+      <w:tr>
+        <w:trPr>
+          <w:trHeight w:val="300"/>
+        </w:trPr>
+        <w:tc>
+          <w:tcPr>
+            <w:tcW w:w="2940" w:type="dxa"/>
+            <w:tcBorders>
+              <w:top w:val="nil"/>
+              <w:left w:val="single" w:sz="4" w:space="0" w:color="auto"/>
+              <w:bottom w:val="single" w:sz="4" w:space="0" w:color="auto"/>
+              <w:right w:val="single" w:sz="4" w:space="0" w:color="auto"/>
+            </w:tcBorders>
+            <w:noWrap/>
+            <w:vAlign w:val="bottom"/>
+            <w:hideMark/>
+          </w:tcPr>
+          <w:p>
+            <w:pPr>
+              <w:spacing w:after="0" w:line="240" w:lineRule="auto"/>
+              <w:rPr>
+                <w:rFonts w:ascii="Aptos Narrow" w:eastAsia="Times New Roman" w:hAnsi="Aptos Narrow" w:cs="Times New Roman"/>
+                <w:color w:val="000000"/>
+                <w:lang w:eastAsia="en-IE"/>
+              </w:rPr>
+            </w:pPr>
+            <w:r>
+              <w:rPr>
+                <w:rFonts w:ascii="Aptos Narrow" w:eastAsia="Times New Roman" w:hAnsi="Aptos Narrow" w:cs="Times New Roman"/>
+                <w:color w:val="000000"/>
+                <w:lang w:eastAsia="en-IE"/>
+              </w:rPr>
+              <w:t>addTasks</w:t>
+            </w:r>
+            <w:r>
+              <w:rPr>
+                <w:rFonts w:ascii="Aptos Narrow" w:eastAsia="Times New Roman" w:hAnsi="Aptos Narrow" w:cs="Times New Roman"/>
+                <w:color w:val="000000"/>
+                <w:lang w:eastAsia="en-IE"/>
+              </w:rPr>
+              <w:t xml:space="preserve"> </w:t>
+            </w:r>
+            <w:r>
+              <w:rPr>
+                <w:rFonts w:ascii="Aptos Narrow" w:eastAsia="Times New Roman" w:hAnsi="Aptos Narrow" w:cs="Times New Roman"/>
+                <w:color w:val="000000"/>
+                <w:lang w:eastAsia="en-IE"/>
+              </w:rPr>
+              <w:t>()</w:t>
+            </w:r>
+          </w:p>
+        </w:tc>
+      </w:tr>
+      <w:tr>
+        <w:trPr>
+          <w:trHeight w:val="300"/>
+        </w:trPr>
+        <w:tc>
+          <w:tcPr>
+            <w:tcW w:w="2940" w:type="dxa"/>
+            <w:tcBorders>
+              <w:top w:val="nil"/>
+              <w:left w:val="single" w:sz="4" w:space="0" w:color="auto"/>
+              <w:bottom w:val="single" w:sz="4" w:space="0" w:color="auto"/>
+              <w:right w:val="single" w:sz="4" w:space="0" w:color="auto"/>
+            </w:tcBorders>
+            <w:noWrap/>
+            <w:vAlign w:val="bottom"/>
+            <w:hideMark/>
+          </w:tcPr>
+          <w:p>
+            <w:pPr>
+              <w:spacing w:after="0" w:line="240" w:lineRule="auto"/>
+              <w:rPr>
+                <w:rFonts w:ascii="Aptos Narrow" w:eastAsia="Times New Roman" w:hAnsi="Aptos Narrow" w:cs="Times New Roman"/>
+                <w:color w:val="000000"/>
+                <w:lang w:eastAsia="en-IE"/>
+              </w:rPr>
+            </w:pPr>
+            <w:r>
+              <w:rPr>
+                <w:rFonts w:ascii="Aptos Narrow" w:eastAsia="Times New Roman" w:hAnsi="Aptos Narrow" w:cs="Times New Roman"/>
+                <w:color w:val="000000"/>
+                <w:lang w:eastAsia="en-IE"/>
+              </w:rPr>
+              <w:t>editTasks</w:t>
+            </w:r>
+            <w:r>
+              <w:rPr>
+                <w:rFonts w:ascii="Aptos Narrow" w:eastAsia="Times New Roman" w:hAnsi="Aptos Narrow" w:cs="Times New Roman"/>
+                <w:color w:val="000000"/>
+                <w:lang w:eastAsia="en-IE"/>
+              </w:rPr>
+              <w:t xml:space="preserve"> </w:t>
+            </w:r>
+            <w:r>
+              <w:rPr>
+                <w:rFonts w:ascii="Aptos Narrow" w:eastAsia="Times New Roman" w:hAnsi="Aptos Narrow" w:cs="Times New Roman"/>
+                <w:color w:val="000000"/>
+                <w:lang w:eastAsia="en-IE"/>
+              </w:rPr>
+              <w:t>()</w:t>
+            </w:r>
+          </w:p>
+        </w:tc>
+      </w:tr>
+      <w:tr>
+        <w:trPr>
+          <w:trHeight w:val="300"/>
+        </w:trPr>
+        <w:tc>
+          <w:tcPr>
+            <w:tcW w:w="2940" w:type="dxa"/>
+            <w:tcBorders>
+              <w:top w:val="nil"/>
+              <w:left w:val="single" w:sz="4" w:space="0" w:color="auto"/>
+              <w:bottom w:val="single" w:sz="4" w:space="0" w:color="auto"/>
+              <w:right w:val="single" w:sz="4" w:space="0" w:color="auto"/>
+            </w:tcBorders>
+            <w:vAlign w:val="center"/>
+            <w:hideMark/>
+          </w:tcPr>
+          <w:p>
+            <w:pPr>
+              <w:spacing w:after="0" w:line="240" w:lineRule="auto"/>
+              <w:rPr>
+                <w:rFonts w:ascii="Arial Unicode MS" w:eastAsia="Times New Roman" w:hAnsi="Arial Unicode MS" w:cs="Times New Roman"/>
+                <w:color w:val="000000"/>
+                <w:sz w:val="20"/>
+                <w:szCs w:val="20"/>
+                <w:lang w:eastAsia="en-IE"/>
+              </w:rPr>
+            </w:pPr>
+            <w:r>
+              <w:rPr>
+                <w:rFonts w:ascii="Arial Unicode MS" w:eastAsia="Times New Roman" w:hAnsi="Arial Unicode MS" w:cs="Times New Roman"/>
+                <w:color w:val="000000"/>
+                <w:sz w:val="20"/>
+                <w:szCs w:val="20"/>
+                <w:lang w:eastAsia="en-IE"/>
+              </w:rPr>
+              <w:t>deleteTasks</w:t>
+            </w:r>
+            <w:r>
+              <w:rPr>
+                <w:rFonts w:ascii="Arial Unicode MS" w:eastAsia="Times New Roman" w:hAnsi="Arial Unicode MS" w:cs="Times New Roman"/>
+                <w:color w:val="000000"/>
+                <w:sz w:val="20"/>
+                <w:szCs w:val="20"/>
+                <w:lang w:eastAsia="en-IE"/>
+              </w:rPr>
+              <w:t xml:space="preserve"> </w:t>
+            </w:r>
+            <w:r>
+              <w:rPr>
+                <w:rFonts w:ascii="Arial Unicode MS" w:eastAsia="Times New Roman" w:hAnsi="Arial Unicode MS" w:cs="Times New Roman"/>
+                <w:color w:val="000000"/>
+                <w:sz w:val="20"/>
+                <w:szCs w:val="20"/>
+                <w:lang w:eastAsia="en-IE"/>
+              </w:rPr>
+              <w:t>()</w:t>
+            </w:r>
+          </w:p>
+        </w:tc>
+      </w:tr>
+      <w:tr>
+        <w:trPr>
+          <w:trHeight w:val="300"/>
+        </w:trPr>
+        <w:tc>
+          <w:tcPr>
+            <w:tcW w:w="2940" w:type="dxa"/>
+            <w:tcBorders>
+              <w:top w:val="nil"/>
+              <w:left w:val="single" w:sz="4" w:space="0" w:color="auto"/>
+              <w:bottom w:val="single" w:sz="4" w:space="0" w:color="auto"/>
+              <w:right w:val="single" w:sz="4" w:space="0" w:color="auto"/>
+            </w:tcBorders>
+            <w:vAlign w:val="center"/>
+            <w:hideMark/>
+          </w:tcPr>
+          <w:p>
+            <w:pPr>
+              <w:spacing w:after="0" w:line="240" w:lineRule="auto"/>
+              <w:rPr>
+                <w:rFonts w:ascii="Aptos Narrow" w:eastAsia="Times New Roman" w:hAnsi="Aptos Narrow" w:cs="Times New Roman"/>
+                <w:color w:val="000000"/>
+                <w:lang w:eastAsia="en-IE"/>
+              </w:rPr>
+            </w:pPr>
+            <w:r>
+              <w:rPr>
+                <w:rFonts w:ascii="Aptos Narrow" w:eastAsia="Times New Roman" w:hAnsi="Aptos Narrow" w:cs="Times New Roman"/>
+                <w:color w:val="000000"/>
+                <w:lang w:eastAsia="en-IE"/>
+              </w:rPr>
+              <w:t>switchUser</w:t>
+            </w:r>
+            <w:r>
+              <w:rPr>
+                <w:rFonts w:ascii="Aptos Narrow" w:eastAsia="Times New Roman" w:hAnsi="Aptos Narrow" w:cs="Times New Roman"/>
+                <w:color w:val="000000"/>
+                <w:lang w:eastAsia="en-IE"/>
+              </w:rPr>
+              <w:t xml:space="preserve"> </w:t>
+            </w:r>
+            <w:r>
+              <w:rPr>
+                <w:rFonts w:ascii="Aptos Narrow" w:eastAsia="Times New Roman" w:hAnsi="Aptos Narrow" w:cs="Times New Roman"/>
+                <w:color w:val="000000"/>
+                <w:lang w:eastAsia="en-IE"/>
+              </w:rPr>
+              <w:t>()</w:t>
+            </w:r>
+          </w:p>
+        </w:tc>
+      </w:tr>
+      <w:tr>
+        <w:trPr>
+          <w:trHeight w:val="300"/>
+        </w:trPr>
+        <w:tc>
+          <w:tcPr>
+            <w:tcW w:w="2940" w:type="dxa"/>
+            <w:tcBorders>
+              <w:top w:val="nil"/>
+              <w:left w:val="single" w:sz="4" w:space="0" w:color="auto"/>
+              <w:bottom w:val="single" w:sz="4" w:space="0" w:color="auto"/>
+              <w:right w:val="single" w:sz="4" w:space="0" w:color="auto"/>
+            </w:tcBorders>
+            <w:noWrap/>
+            <w:vAlign w:val="bottom"/>
+            <w:hideMark/>
+          </w:tcPr>
+          <w:p>
+            <w:pPr>
+              <w:spacing w:after="0" w:line="240" w:lineRule="auto"/>
+              <w:rPr>
+                <w:rFonts w:ascii="Aptos Narrow" w:eastAsia="Times New Roman" w:hAnsi="Aptos Narrow" w:cs="Times New Roman"/>
+                <w:color w:val="000000"/>
+                <w:lang w:eastAsia="en-IE"/>
+              </w:rPr>
+            </w:pPr>
+            <w:r>
+              <w:rPr>
+                <w:rFonts w:ascii="Aptos Narrow" w:eastAsia="Times New Roman" w:hAnsi="Aptos Narrow" w:cs="Times New Roman"/>
+                <w:color w:val="000000"/>
+                <w:lang w:eastAsia="en-IE"/>
+              </w:rPr>
+              <w:t>logout (</w:t>
+            </w:r>
+            <w:r>
+              <w:rPr>
+                <w:rFonts w:ascii="Aptos Narrow" w:eastAsia="Times New Roman" w:hAnsi="Aptos Narrow" w:cs="Times New Roman"/>
+                <w:color w:val="000000"/>
+                <w:lang w:eastAsia="en-IE"/>
+              </w:rPr>
+              <w:t>)</w:t>
+            </w:r>
+          </w:p>
+        </w:tc>
+      </w:tr>
+    </w:tbl>
+    <w:tbl>
+      <w:tblPr>
+        <w:tblpPr w:leftFromText="180" w:rightFromText="180" w:vertAnchor="text" w:horzAnchor="margin" w:tblpXSpec="center" w:tblpY="-2798"/>
+        <w:tblW w:w="3114" w:type="dxa"/>
+        <w:tblLook w:val="04A0" w:firstRow="1" w:lastRow="0" w:firstColumn="1" w:lastColumn="0" w:noHBand="0" w:noVBand="1"/>
+      </w:tblPr>
+      <w:tblGrid>
+        <w:gridCol w:w="3114"/>
+      </w:tblGrid>
+      <w:tr>
+        <w:trPr>
+          <w:trHeight w:val="300"/>
+        </w:trPr>
+        <w:tc>
+          <w:tcPr>
+            <w:tcW w:w="3114" w:type="dxa"/>
+            <w:tcBorders>
+              <w:top w:val="single" w:sz="4" w:space="0" w:color="auto"/>
+              <w:left w:val="single" w:sz="4" w:space="0" w:color="auto"/>
+              <w:bottom w:val="single" w:sz="4" w:space="0" w:color="auto"/>
+              <w:right w:val="single" w:sz="4" w:space="0" w:color="auto"/>
+            </w:tcBorders>
+            <w:noWrap/>
+            <w:vAlign w:val="bottom"/>
+            <w:hideMark/>
+          </w:tcPr>
+          <w:p>
+            <w:pPr>
+              <w:spacing w:after="0" w:line="240" w:lineRule="auto"/>
+              <w:rPr>
+                <w:rFonts w:ascii="Aptos Narrow" w:eastAsia="Times New Roman" w:hAnsi="Aptos Narrow" w:cs="Times New Roman"/>
+                <w:color w:val="000000"/>
+                <w:lang w:eastAsia="en-IE"/>
+              </w:rPr>
+            </w:pPr>
+            <w:r>
+              <w:rPr>
+                <w:rFonts w:ascii="Aptos Narrow" w:eastAsia="Times New Roman" w:hAnsi="Aptos Narrow" w:cs="Times New Roman"/>
+                <w:color w:val="000000"/>
+                <w:lang w:eastAsia="en-IE"/>
+              </w:rPr>
+              <w:t>Called Functions:</w:t>
+            </w:r>
+          </w:p>
+        </w:tc>
+      </w:tr>
+      <w:tr>
+        <w:trPr>
+          <w:trHeight w:val="300"/>
+        </w:trPr>
+        <w:tc>
+          <w:tcPr>
+            <w:tcW w:w="3114" w:type="dxa"/>
+            <w:tcBorders>
+              <w:top w:val="nil"/>
+              <w:left w:val="single" w:sz="4" w:space="0" w:color="auto"/>
+              <w:bottom w:val="single" w:sz="4" w:space="0" w:color="auto"/>
+              <w:right w:val="single" w:sz="4" w:space="0" w:color="auto"/>
+            </w:tcBorders>
+            <w:noWrap/>
+            <w:vAlign w:val="bottom"/>
+            <w:hideMark/>
+          </w:tcPr>
+          <w:p>
+            <w:pPr>
+              <w:spacing w:after="0" w:line="240" w:lineRule="auto"/>
+              <w:rPr>
+                <w:rFonts w:ascii="Aptos Narrow" w:eastAsia="Times New Roman" w:hAnsi="Aptos Narrow" w:cs="Times New Roman"/>
+                <w:color w:val="000000"/>
+                <w:lang w:eastAsia="en-IE"/>
+              </w:rPr>
+            </w:pPr>
+            <w:r>
+              <w:rPr>
+                <w:rFonts w:ascii="Aptos Narrow" w:eastAsia="Times New Roman" w:hAnsi="Aptos Narrow" w:cs="Times New Roman"/>
+                <w:color w:val="000000"/>
+                <w:lang w:eastAsia="en-IE"/>
+              </w:rPr>
+              <w:t>User::setCurrentUser</w:t>
+            </w:r>
+            <w:r>
+              <w:rPr>
+                <w:rFonts w:ascii="Aptos Narrow" w:eastAsia="Times New Roman" w:hAnsi="Aptos Narrow" w:cs="Times New Roman"/>
+                <w:color w:val="000000"/>
+                <w:lang w:eastAsia="en-IE"/>
+              </w:rPr>
+              <w:t xml:space="preserve"> </w:t>
+            </w:r>
+            <w:r>
+              <w:rPr>
+                <w:rFonts w:ascii="Aptos Narrow" w:eastAsia="Times New Roman" w:hAnsi="Aptos Narrow" w:cs="Times New Roman"/>
+                <w:color w:val="000000"/>
+                <w:lang w:eastAsia="en-IE"/>
+              </w:rPr>
+              <w:t>()</w:t>
+            </w:r>
+          </w:p>
+        </w:tc>
+      </w:tr>
+      <w:tr>
+        <w:trPr>
+          <w:trHeight w:val="300"/>
+        </w:trPr>
+        <w:tc>
+          <w:tcPr>
+            <w:tcW w:w="3114" w:type="dxa"/>
+            <w:tcBorders>
+              <w:top w:val="nil"/>
+              <w:left w:val="single" w:sz="4" w:space="0" w:color="auto"/>
+              <w:bottom w:val="single" w:sz="4" w:space="0" w:color="auto"/>
+              <w:right w:val="single" w:sz="4" w:space="0" w:color="auto"/>
+            </w:tcBorders>
+            <w:noWrap/>
+            <w:vAlign w:val="bottom"/>
+            <w:hideMark/>
+          </w:tcPr>
+          <w:p>
+            <w:pPr>
+              <w:spacing w:after="0" w:line="240" w:lineRule="auto"/>
+              <w:rPr>
+                <w:rFonts w:ascii="Aptos Narrow" w:eastAsia="Times New Roman" w:hAnsi="Aptos Narrow" w:cs="Times New Roman"/>
+                <w:color w:val="000000"/>
+                <w:lang w:eastAsia="en-IE"/>
+              </w:rPr>
+            </w:pPr>
+            <w:r>
+              <w:rPr>
+                <w:rFonts w:ascii="Aptos Narrow" w:eastAsia="Times New Roman" w:hAnsi="Aptos Narrow" w:cs="Times New Roman"/>
+                <w:color w:val="000000"/>
+                <w:lang w:eastAsia="en-IE"/>
+              </w:rPr>
+              <w:t>User::getCurrentUser</w:t>
+            </w:r>
+            <w:r>
+              <w:rPr>
+                <w:rFonts w:ascii="Aptos Narrow" w:eastAsia="Times New Roman" w:hAnsi="Aptos Narrow" w:cs="Times New Roman"/>
+                <w:color w:val="000000"/>
+                <w:lang w:eastAsia="en-IE"/>
+              </w:rPr>
+              <w:t xml:space="preserve"> </w:t>
+            </w:r>
+            <w:r>
+              <w:rPr>
+                <w:rFonts w:ascii="Aptos Narrow" w:eastAsia="Times New Roman" w:hAnsi="Aptos Narrow" w:cs="Times New Roman"/>
+                <w:color w:val="000000"/>
+                <w:lang w:eastAsia="en-IE"/>
+              </w:rPr>
+              <w:t>()</w:t>
+            </w:r>
+          </w:p>
+        </w:tc>
+      </w:tr>
+      <w:tr>
+        <w:trPr>
+          <w:trHeight w:val="300"/>
+        </w:trPr>
+        <w:tc>
+          <w:tcPr>
+            <w:tcW w:w="3114" w:type="dxa"/>
+            <w:tcBorders>
+              <w:top w:val="nil"/>
+              <w:left w:val="single" w:sz="4" w:space="0" w:color="auto"/>
+              <w:bottom w:val="single" w:sz="4" w:space="0" w:color="auto"/>
+              <w:right w:val="single" w:sz="4" w:space="0" w:color="auto"/>
+            </w:tcBorders>
+            <w:noWrap/>
+            <w:vAlign w:val="bottom"/>
+            <w:hideMark/>
+          </w:tcPr>
+          <w:p>
+            <w:pPr>
+              <w:spacing w:after="0" w:line="240" w:lineRule="auto"/>
+              <w:rPr>
+                <w:rFonts w:ascii="Arial Unicode MS" w:eastAsia="Times New Roman" w:hAnsi="Arial Unicode MS" w:cs="Times New Roman"/>
+                <w:color w:val="000000"/>
+                <w:sz w:val="20"/>
+                <w:szCs w:val="20"/>
+                <w:lang w:eastAsia="en-IE"/>
+              </w:rPr>
+            </w:pPr>
+            <w:r>
+              <w:rPr>
+                <w:rFonts w:ascii="Arial Unicode MS" w:eastAsia="Times New Roman" w:hAnsi="Arial Unicode MS" w:cs="Times New Roman"/>
+                <w:color w:val="000000"/>
+                <w:sz w:val="20"/>
+                <w:szCs w:val="20"/>
+                <w:lang w:eastAsia="en-IE"/>
+              </w:rPr>
+              <w:t>User::userLoginUI</w:t>
+            </w:r>
+            <w:r>
+              <w:rPr>
+                <w:rFonts w:ascii="Arial Unicode MS" w:eastAsia="Times New Roman" w:hAnsi="Arial Unicode MS" w:cs="Times New Roman"/>
+                <w:color w:val="000000"/>
+                <w:sz w:val="20"/>
+                <w:szCs w:val="20"/>
+                <w:lang w:eastAsia="en-IE"/>
+              </w:rPr>
+              <w:t xml:space="preserve"> </w:t>
+            </w:r>
+            <w:r>
+              <w:rPr>
+                <w:rFonts w:ascii="Arial Unicode MS" w:eastAsia="Times New Roman" w:hAnsi="Arial Unicode MS" w:cs="Times New Roman"/>
+                <w:color w:val="000000"/>
+                <w:sz w:val="20"/>
+                <w:szCs w:val="20"/>
+                <w:lang w:eastAsia="en-IE"/>
+              </w:rPr>
+              <w:t>()</w:t>
+            </w:r>
+          </w:p>
+        </w:tc>
+      </w:tr>
+      <w:tr>
+        <w:trPr>
+          <w:trHeight w:val="300"/>
+        </w:trPr>
+        <w:tc>
+          <w:tcPr>
+            <w:tcW w:w="3114" w:type="dxa"/>
+            <w:tcBorders>
+              <w:top w:val="nil"/>
+              <w:left w:val="single" w:sz="4" w:space="0" w:color="auto"/>
+              <w:bottom w:val="single" w:sz="4" w:space="0" w:color="auto"/>
+              <w:right w:val="single" w:sz="4" w:space="0" w:color="auto"/>
+            </w:tcBorders>
+            <w:noWrap/>
+            <w:vAlign w:val="bottom"/>
+            <w:hideMark/>
+          </w:tcPr>
+          <w:p>
+            <w:pPr>
+              <w:spacing w:after="0" w:line="240" w:lineRule="auto"/>
+              <w:rPr>
+                <w:rFonts w:ascii="Aptos Narrow" w:eastAsia="Times New Roman" w:hAnsi="Aptos Narrow" w:cs="Times New Roman"/>
+                <w:color w:val="000000"/>
+                <w:lang w:eastAsia="en-IE"/>
+              </w:rPr>
+            </w:pPr>
+            <w:r>
+              <w:rPr>
+                <w:rFonts w:ascii="Aptos Narrow" w:eastAsia="Times New Roman" w:hAnsi="Aptos Narrow" w:cs="Times New Roman"/>
+                <w:color w:val="000000"/>
+                <w:lang w:eastAsia="en-IE"/>
+              </w:rPr>
+              <w:t>User::userSignupUI</w:t>
+            </w:r>
+            <w:r>
+              <w:rPr>
+                <w:rFonts w:ascii="Aptos Narrow" w:eastAsia="Times New Roman" w:hAnsi="Aptos Narrow" w:cs="Times New Roman"/>
+                <w:color w:val="000000"/>
+                <w:lang w:eastAsia="en-IE"/>
+              </w:rPr>
+              <w:t xml:space="preserve"> </w:t>
+            </w:r>
+            <w:r>
+              <w:rPr>
+                <w:rFonts w:ascii="Aptos Narrow" w:eastAsia="Times New Roman" w:hAnsi="Aptos Narrow" w:cs="Times New Roman"/>
+                <w:color w:val="000000"/>
+                <w:lang w:eastAsia="en-IE"/>
+              </w:rPr>
+              <w:t>()</w:t>
+            </w:r>
+          </w:p>
+        </w:tc>
+      </w:tr>
+      <w:tr>
+        <w:trPr>
+          <w:trHeight w:val="300"/>
+        </w:trPr>
+        <w:tc>
+          <w:tcPr>
+            <w:tcW w:w="3114" w:type="dxa"/>
+            <w:tcBorders>
+              <w:top w:val="nil"/>
+              <w:left w:val="single" w:sz="4" w:space="0" w:color="auto"/>
+              <w:bottom w:val="single" w:sz="4" w:space="0" w:color="auto"/>
+              <w:right w:val="single" w:sz="4" w:space="0" w:color="auto"/>
+            </w:tcBorders>
+            <w:noWrap/>
+            <w:vAlign w:val="bottom"/>
+            <w:hideMark/>
+          </w:tcPr>
+          <w:p>
+            <w:pPr>
+              <w:spacing w:after="0" w:line="240" w:lineRule="auto"/>
+              <w:rPr>
+                <w:rFonts w:ascii="Aptos Narrow" w:eastAsia="Times New Roman" w:hAnsi="Aptos Narrow" w:cs="Times New Roman"/>
+                <w:color w:val="000000"/>
+                <w:lang w:eastAsia="en-IE"/>
+              </w:rPr>
+            </w:pPr>
+            <w:r>
+              <w:rPr>
+                <w:rFonts w:ascii="Aptos Narrow" w:eastAsia="Times New Roman" w:hAnsi="Aptos Narrow" w:cs="Times New Roman"/>
+                <w:color w:val="000000"/>
+                <w:lang w:eastAsia="en-IE"/>
+              </w:rPr>
+              <w:t>TaskData::displayUserTasks</w:t>
+            </w:r>
+            <w:r>
+              <w:rPr>
+                <w:rFonts w:ascii="Aptos Narrow" w:eastAsia="Times New Roman" w:hAnsi="Aptos Narrow" w:cs="Times New Roman"/>
+                <w:color w:val="000000"/>
+                <w:lang w:eastAsia="en-IE"/>
+              </w:rPr>
+              <w:t xml:space="preserve"> </w:t>
+            </w:r>
+            <w:r>
+              <w:rPr>
+                <w:rFonts w:ascii="Aptos Narrow" w:eastAsia="Times New Roman" w:hAnsi="Aptos Narrow" w:cs="Times New Roman"/>
+                <w:color w:val="000000"/>
+                <w:lang w:eastAsia="en-IE"/>
+              </w:rPr>
+              <w:t>()</w:t>
+            </w:r>
+          </w:p>
+        </w:tc>
+      </w:tr>
+      <w:tr>
+        <w:trPr>
+          <w:trHeight w:val="300"/>
+        </w:trPr>
+        <w:tc>
+          <w:tcPr>
+            <w:tcW w:w="3114" w:type="dxa"/>
+            <w:tcBorders>
+              <w:top w:val="nil"/>
+              <w:left w:val="single" w:sz="4" w:space="0" w:color="auto"/>
+              <w:bottom w:val="single" w:sz="4" w:space="0" w:color="auto"/>
+              <w:right w:val="single" w:sz="4" w:space="0" w:color="auto"/>
+            </w:tcBorders>
+            <w:noWrap/>
+            <w:vAlign w:val="bottom"/>
+            <w:hideMark/>
+          </w:tcPr>
+          <w:p>
+            <w:pPr>
+              <w:spacing w:after="0" w:line="240" w:lineRule="auto"/>
+              <w:rPr>
+                <w:rFonts w:ascii="Aptos Narrow" w:eastAsia="Times New Roman" w:hAnsi="Aptos Narrow" w:cs="Times New Roman"/>
+                <w:color w:val="000000"/>
+                <w:lang w:eastAsia="en-IE"/>
+              </w:rPr>
+            </w:pPr>
+            <w:r>
+              <w:rPr>
+                <w:rFonts w:ascii="Aptos Narrow" w:eastAsia="Times New Roman" w:hAnsi="Aptos Narrow" w:cs="Times New Roman"/>
+                <w:color w:val="000000"/>
+                <w:lang w:eastAsia="en-IE"/>
+              </w:rPr>
+              <w:t>Task::createTask</w:t>
+            </w:r>
+            <w:r>
+              <w:rPr>
+                <w:rFonts w:ascii="Aptos Narrow" w:eastAsia="Times New Roman" w:hAnsi="Aptos Narrow" w:cs="Times New Roman"/>
+                <w:color w:val="000000"/>
+                <w:lang w:eastAsia="en-IE"/>
+              </w:rPr>
+              <w:t xml:space="preserve"> </w:t>
+            </w:r>
+            <w:r>
+              <w:rPr>
+                <w:rFonts w:ascii="Aptos Narrow" w:eastAsia="Times New Roman" w:hAnsi="Aptos Narrow" w:cs="Times New Roman"/>
+                <w:color w:val="000000"/>
+                <w:lang w:eastAsia="en-IE"/>
+              </w:rPr>
+              <w:t>()</w:t>
+            </w:r>
+          </w:p>
+        </w:tc>
+      </w:tr>
+      <w:tr>
+        <w:trPr>
+          <w:trHeight w:val="300"/>
+        </w:trPr>
+        <w:tc>
+          <w:tcPr>
+            <w:tcW w:w="3114" w:type="dxa"/>
+            <w:tcBorders>
+              <w:top w:val="nil"/>
+              <w:left w:val="single" w:sz="4" w:space="0" w:color="auto"/>
+              <w:bottom w:val="single" w:sz="4" w:space="0" w:color="auto"/>
+              <w:right w:val="single" w:sz="4" w:space="0" w:color="auto"/>
+            </w:tcBorders>
+            <w:noWrap/>
+            <w:vAlign w:val="bottom"/>
+            <w:hideMark/>
+          </w:tcPr>
+          <w:p>
+            <w:pPr>
+              <w:spacing w:after="0" w:line="240" w:lineRule="auto"/>
+              <w:rPr>
+                <w:rFonts w:ascii="Aptos Narrow" w:eastAsia="Times New Roman" w:hAnsi="Aptos Narrow" w:cs="Times New Roman"/>
+                <w:color w:val="000000"/>
+                <w:lang w:eastAsia="en-IE"/>
+              </w:rPr>
+            </w:pPr>
+            <w:r>
+              <w:rPr>
+                <w:rFonts w:ascii="Aptos Narrow" w:eastAsia="Times New Roman" w:hAnsi="Aptos Narrow" w:cs="Times New Roman"/>
+                <w:color w:val="000000"/>
+                <w:lang w:eastAsia="en-IE"/>
+              </w:rPr>
+              <w:t>Task::updateTaskName</w:t>
+            </w:r>
+            <w:r>
+              <w:rPr>
+                <w:rFonts w:ascii="Aptos Narrow" w:eastAsia="Times New Roman" w:hAnsi="Aptos Narrow" w:cs="Times New Roman"/>
+                <w:color w:val="000000"/>
+                <w:lang w:eastAsia="en-IE"/>
+              </w:rPr>
+              <w:t xml:space="preserve"> </w:t>
+            </w:r>
+            <w:r>
+              <w:rPr>
+                <w:rFonts w:ascii="Aptos Narrow" w:eastAsia="Times New Roman" w:hAnsi="Aptos Narrow" w:cs="Times New Roman"/>
+                <w:color w:val="000000"/>
+                <w:lang w:eastAsia="en-IE"/>
+              </w:rPr>
+              <w:t>()</w:t>
+            </w:r>
+          </w:p>
+        </w:tc>
+      </w:tr>
+      <w:tr>
+        <w:trPr>
+          <w:trHeight w:val="300"/>
+        </w:trPr>
+        <w:tc>
+          <w:tcPr>
+            <w:tcW w:w="3114" w:type="dxa"/>
+            <w:tcBorders>
+              <w:top w:val="nil"/>
+              <w:left w:val="single" w:sz="4" w:space="0" w:color="auto"/>
+              <w:bottom w:val="single" w:sz="4" w:space="0" w:color="auto"/>
+              <w:right w:val="single" w:sz="4" w:space="0" w:color="auto"/>
+            </w:tcBorders>
+            <w:noWrap/>
+            <w:vAlign w:val="bottom"/>
+            <w:hideMark/>
+          </w:tcPr>
+          <w:p>
+            <w:pPr>
+              <w:spacing w:after="0" w:line="240" w:lineRule="auto"/>
+              <w:rPr>
+                <w:rFonts w:ascii="Aptos Narrow" w:eastAsia="Times New Roman" w:hAnsi="Aptos Narrow" w:cs="Times New Roman"/>
+                <w:color w:val="000000"/>
+                <w:lang w:eastAsia="en-IE"/>
+              </w:rPr>
+            </w:pPr>
+            <w:r>
+              <w:rPr>
+                <w:rFonts w:ascii="Aptos Narrow" w:eastAsia="Times New Roman" w:hAnsi="Aptos Narrow" w:cs="Times New Roman"/>
+                <w:color w:val="000000"/>
+                <w:lang w:eastAsia="en-IE"/>
+              </w:rPr>
+              <w:t>Task::</w:t>
+            </w:r>
+            <w:r>
+              <w:t xml:space="preserve"> </w:t>
+            </w:r>
+            <w:r>
+              <w:rPr>
+                <w:rFonts w:ascii="Aptos Narrow" w:eastAsia="Times New Roman" w:hAnsi="Aptos Narrow" w:cs="Times New Roman"/>
+                <w:color w:val="000000"/>
+                <w:lang w:eastAsia="en-IE"/>
+              </w:rPr>
+              <w:t>updateTaskDescription</w:t>
+            </w:r>
+            <w:r>
+              <w:rPr>
+                <w:rFonts w:ascii="Aptos Narrow" w:eastAsia="Times New Roman" w:hAnsi="Aptos Narrow" w:cs="Times New Roman"/>
+                <w:color w:val="000000"/>
+                <w:lang w:eastAsia="en-IE"/>
+              </w:rPr>
+              <w:t xml:space="preserve"> </w:t>
+            </w:r>
+            <w:r>
+              <w:rPr>
+                <w:rFonts w:ascii="Aptos Narrow" w:eastAsia="Times New Roman" w:hAnsi="Aptos Narrow" w:cs="Times New Roman"/>
+                <w:color w:val="000000"/>
+                <w:lang w:eastAsia="en-IE"/>
+              </w:rPr>
+              <w:t>()</w:t>
+            </w:r>
+          </w:p>
+        </w:tc>
+      </w:tr>
+      <w:tr>
+        <w:trPr>
+          <w:trHeight w:val="300"/>
+        </w:trPr>
+        <w:tc>
+          <w:tcPr>
+            <w:tcW w:w="3114" w:type="dxa"/>
+            <w:tcBorders>
+              <w:top w:val="nil"/>
+              <w:left w:val="single" w:sz="4" w:space="0" w:color="auto"/>
+              <w:bottom w:val="single" w:sz="4" w:space="0" w:color="auto"/>
+              <w:right w:val="single" w:sz="4" w:space="0" w:color="auto"/>
+            </w:tcBorders>
+            <w:noWrap/>
+            <w:vAlign w:val="bottom"/>
+            <w:hideMark/>
+          </w:tcPr>
+          <w:p>
+            <w:pPr>
+              <w:spacing w:after="0" w:line="240" w:lineRule="auto"/>
+              <w:rPr>
+                <w:rFonts w:ascii="Aptos Narrow" w:eastAsia="Times New Roman" w:hAnsi="Aptos Narrow" w:cs="Times New Roman"/>
+                <w:color w:val="000000"/>
+                <w:lang w:eastAsia="en-IE"/>
+              </w:rPr>
+            </w:pPr>
+            <w:r>
+              <w:rPr>
+                <w:rFonts w:ascii="Aptos Narrow" w:eastAsia="Times New Roman" w:hAnsi="Aptos Narrow" w:cs="Times New Roman"/>
+                <w:color w:val="000000"/>
+                <w:lang w:eastAsia="en-IE"/>
+              </w:rPr>
+              <w:t>Task::</w:t>
+            </w:r>
+            <w:r>
+              <w:t xml:space="preserve"> </w:t>
+            </w:r>
+            <w:r>
+              <w:rPr>
+                <w:rFonts w:ascii="Aptos Narrow" w:eastAsia="Times New Roman" w:hAnsi="Aptos Narrow" w:cs="Times New Roman"/>
+                <w:color w:val="000000"/>
+                <w:lang w:eastAsia="en-IE"/>
+              </w:rPr>
+              <w:t>updateTaskDeadline</w:t>
+            </w:r>
+            <w:r>
+              <w:rPr>
+                <w:rFonts w:ascii="Aptos Narrow" w:eastAsia="Times New Roman" w:hAnsi="Aptos Narrow" w:cs="Times New Roman"/>
+                <w:color w:val="000000"/>
+                <w:lang w:eastAsia="en-IE"/>
+              </w:rPr>
+              <w:t xml:space="preserve"> </w:t>
+            </w:r>
+            <w:r>
+              <w:rPr>
+                <w:rFonts w:ascii="Aptos Narrow" w:eastAsia="Times New Roman" w:hAnsi="Aptos Narrow" w:cs="Times New Roman"/>
+                <w:color w:val="000000"/>
+                <w:lang w:eastAsia="en-IE"/>
+              </w:rPr>
+              <w:t>()</w:t>
+            </w:r>
+          </w:p>
+        </w:tc>
+      </w:tr>
+      <w:tr>
+        <w:trPr>
+          <w:trHeight w:val="300"/>
+        </w:trPr>
+        <w:tc>
+          <w:tcPr>
+            <w:tcW w:w="3114" w:type="dxa"/>
+            <w:tcBorders>
+              <w:top w:val="nil"/>
+              <w:left w:val="single" w:sz="4" w:space="0" w:color="auto"/>
+              <w:bottom w:val="single" w:sz="4" w:space="0" w:color="auto"/>
+              <w:right w:val="single" w:sz="4" w:space="0" w:color="auto"/>
+            </w:tcBorders>
+            <w:noWrap/>
+            <w:vAlign w:val="bottom"/>
+            <w:hideMark/>
+          </w:tcPr>
+          <w:p>
+            <w:pPr>
+              <w:spacing w:after="0" w:line="240" w:lineRule="auto"/>
+              <w:rPr>
+                <w:rFonts w:ascii="Aptos Narrow" w:eastAsia="Times New Roman" w:hAnsi="Aptos Narrow" w:cs="Times New Roman"/>
+                <w:color w:val="000000"/>
+                <w:lang w:eastAsia="en-IE"/>
+              </w:rPr>
+            </w:pPr>
+            <w:r>
+              <w:rPr>
+                <w:rFonts w:ascii="Aptos Narrow" w:eastAsia="Times New Roman" w:hAnsi="Aptos Narrow" w:cs="Times New Roman"/>
+                <w:color w:val="000000"/>
+                <w:lang w:eastAsia="en-IE"/>
+              </w:rPr>
+              <w:t>Task::</w:t>
+            </w:r>
+            <w:r>
+              <w:t xml:space="preserve"> </w:t>
+            </w:r>
+            <w:r>
+              <w:rPr>
+                <w:rFonts w:ascii="Aptos Narrow" w:eastAsia="Times New Roman" w:hAnsi="Aptos Narrow" w:cs="Times New Roman"/>
+                <w:color w:val="000000"/>
+                <w:lang w:eastAsia="en-IE"/>
+              </w:rPr>
+              <w:t>updateTaskStatus</w:t>
+            </w:r>
+            <w:r>
+              <w:rPr>
+                <w:rFonts w:ascii="Aptos Narrow" w:eastAsia="Times New Roman" w:hAnsi="Aptos Narrow" w:cs="Times New Roman"/>
+                <w:color w:val="000000"/>
+                <w:lang w:eastAsia="en-IE"/>
+              </w:rPr>
+              <w:t xml:space="preserve"> </w:t>
+            </w:r>
+            <w:r>
+              <w:rPr>
+                <w:rFonts w:ascii="Aptos Narrow" w:eastAsia="Times New Roman" w:hAnsi="Aptos Narrow" w:cs="Times New Roman"/>
+                <w:color w:val="000000"/>
+                <w:lang w:eastAsia="en-IE"/>
+              </w:rPr>
+              <w:t>()</w:t>
+            </w:r>
+          </w:p>
+        </w:tc>
+      </w:tr>
+      <w:tr>
+        <w:trPr>
+          <w:trHeight w:val="300"/>
+        </w:trPr>
+        <w:tc>
+          <w:tcPr>
+            <w:tcW w:w="3114" w:type="dxa"/>
+            <w:tcBorders>
+              <w:top w:val="nil"/>
+              <w:left w:val="single" w:sz="4" w:space="0" w:color="auto"/>
+              <w:bottom w:val="single" w:sz="4" w:space="0" w:color="auto"/>
+              <w:right w:val="single" w:sz="4" w:space="0" w:color="auto"/>
+            </w:tcBorders>
+            <w:noWrap/>
+            <w:vAlign w:val="bottom"/>
+            <w:hideMark/>
+          </w:tcPr>
+          <w:p>
+            <w:pPr>
+              <w:spacing w:after="0" w:line="240" w:lineRule="auto"/>
+              <w:rPr>
+                <w:rFonts w:ascii="Aptos Narrow" w:eastAsia="Times New Roman" w:hAnsi="Aptos Narrow" w:cs="Times New Roman"/>
+                <w:color w:val="000000"/>
+                <w:lang w:eastAsia="en-IE"/>
+              </w:rPr>
+            </w:pPr>
+            <w:r>
+              <w:rPr>
+                <w:rFonts w:ascii="Aptos Narrow" w:eastAsia="Times New Roman" w:hAnsi="Aptos Narrow" w:cs="Times New Roman"/>
+                <w:color w:val="000000"/>
+                <w:lang w:eastAsia="en-IE"/>
+              </w:rPr>
+              <w:t>Task::</w:t>
+            </w:r>
+            <w:r>
+              <w:t xml:space="preserve"> </w:t>
+            </w:r>
+            <w:r>
+              <w:rPr>
+                <w:rFonts w:ascii="Aptos Narrow" w:eastAsia="Times New Roman" w:hAnsi="Aptos Narrow" w:cs="Times New Roman"/>
+                <w:color w:val="000000"/>
+                <w:lang w:eastAsia="en-IE"/>
+              </w:rPr>
+              <w:t>deleteTask</w:t>
+            </w:r>
+            <w:r>
+              <w:rPr>
+                <w:rFonts w:ascii="Aptos Narrow" w:eastAsia="Times New Roman" w:hAnsi="Aptos Narrow" w:cs="Times New Roman"/>
+                <w:color w:val="000000"/>
+                <w:lang w:eastAsia="en-IE"/>
+              </w:rPr>
+              <w:t xml:space="preserve"> </w:t>
+            </w:r>
+            <w:r>
+              <w:rPr>
+                <w:rFonts w:ascii="Aptos Narrow" w:eastAsia="Times New Roman" w:hAnsi="Aptos Narrow" w:cs="Times New Roman"/>
+                <w:color w:val="000000"/>
+                <w:lang w:eastAsia="en-IE"/>
+              </w:rPr>
+              <w:t>()</w:t>
+            </w:r>
+          </w:p>
+        </w:tc>
+      </w:tr>
+    </w:tbl>
+    <w:p>
+      <w:pPr>
+        <w:pStyle w:val="MySectionTagline"/>
+        <w:rPr>
+          <w:sz w:val="24"/>
+          <w:szCs w:val="24"/>
+        </w:rPr>
+      </w:pPr>
+    </w:p>
+    <w:p>
+      <w:pPr>
+        <w:rPr>
+          <w:rFonts w:asciiTheme="minorHAnsi" w:hAnsiTheme="minorHAnsi"/>
+          <w:sz w:val="24"/>
+          <w:szCs w:val="24"/>
+        </w:rPr>
+      </w:pPr>
+    </w:p>
+    <w:p>
+      <w:pPr>
+        <w:rPr>
+          <w:sz w:val="24"/>
+          <w:szCs w:val="24"/>
+        </w:rPr>
+      </w:pPr>
+    </w:p>
+    <w:p>
+      <w:pPr>
+        <w:rPr>
+          <w:b/>
+          <w:bCs/>
+          <w:sz w:val="24"/>
+          <w:szCs w:val="24"/>
+        </w:rPr>
+      </w:pPr>
+      <w:r>
+        <w:rPr>
+          <w:noProof/>
+        </w:rPr>
+        <w:drawing>
+          <wp:anchor distT="0" distB="0" distL="114300" distR="114300" simplePos="0" relativeHeight="251660288" behindDoc="0" locked="0" layoutInCell="1" allowOverlap="1" wp14:anchorId="3E375E46" wp14:editId="2217D480">
+            <wp:simplePos x="0" y="0"/>
+            <wp:positionH relativeFrom="column">
+              <wp:posOffset>2552700</wp:posOffset>
+            </wp:positionH>
+            <wp:positionV relativeFrom="paragraph">
+              <wp:posOffset>349250</wp:posOffset>
+            </wp:positionV>
+            <wp:extent cx="4114800" cy="1808480"/>
+            <wp:effectExtent l="0" t="0" r="0" b="1270"/>
+            <wp:wrapSquare wrapText="bothSides"/>
+            <wp:docPr id="168492704" name="Picture 6" descr="A diagram of a program&#10;&#10;AI-generated content may be incorrect."/>
+            <wp:cNvGraphicFramePr>
+              <a:graphicFrameLocks xmlns:a="http://schemas.openxmlformats.org/drawingml/2006/main" noChangeAspect="1"/>
+            </wp:cNvGraphicFramePr>
+            <a:graphic xmlns:a="http://schemas.openxmlformats.org/drawingml/2006/main">
+              <a:graphicData uri="http://schemas.openxmlformats.org/drawingml/2006/picture">
+                <pic:pic xmlns:pic="http://schemas.openxmlformats.org/drawingml/2006/picture">
+                  <pic:nvPicPr>
+                    <pic:cNvPr id="168492704" name="Picture 6" descr="A diagram of a program&#10;&#10;AI-generated content may be incorrect."/>
+                    <pic:cNvPicPr>
+                      <a:picLocks noChangeAspect="1" noChangeArrowheads="1"/>
+                    </pic:cNvPicPr>
+                  </pic:nvPicPr>
+                  <pic:blipFill>
+                    <a:blip r:embed="rId14" cstate="print">
+                      <a:extLst>
+                        <a:ext uri="{28A0092B-C50C-407E-A947-70E740481C1C}">
+                          <a14:useLocalDpi xmlns:a14="http://schemas.microsoft.com/office/drawing/2010/main" val="0"/>
+                        </a:ext>
+                      </a:extLst>
+                    </a:blip>
+                    <a:srcRect/>
+                    <a:stretch>
+                      <a:fillRect/>
+                    </a:stretch>
+                  </pic:blipFill>
+                  <pic:spPr bwMode="auto">
+                    <a:xfrm>
+                      <a:off x="0" y="0"/>
+                      <a:ext cx="4114800" cy="1808480"/>
+                    </a:xfrm>
+                    <a:prstGeom prst="rect">
+                      <a:avLst/>
+                    </a:prstGeom>
+                    <a:noFill/>
+                    <a:ln>
+                      <a:noFill/>
+                    </a:ln>
+                  </pic:spPr>
+                </pic:pic>
+              </a:graphicData>
+            </a:graphic>
+            <wp14:sizeRelH relativeFrom="margin">
+              <wp14:pctWidth>0</wp14:pctWidth>
+            </wp14:sizeRelH>
+            <wp14:sizeRelV relativeFrom="margin">
+              <wp14:pctHeight>0</wp14:pctHeight>
+            </wp14:sizeRelV>
+          </wp:anchor>
+        </w:drawing>
+      </w:r>
+      <w:r>
+        <w:rPr>
+          <w:b/>
+          <w:bCs/>
+          <w:sz w:val="24"/>
+          <w:szCs w:val="24"/>
+        </w:rPr>
+        <w:t>Log in menu flow:</w:t>
+      </w:r>
+      <w:r>
+        <w:rPr>
+          <w:b/>
+          <w:bCs/>
+          <w:sz w:val="24"/>
+          <w:szCs w:val="24"/>
+        </w:rPr>
+        <w:tab/>
+      </w:r>
+      <w:r>
+        <w:rPr>
+          <w:b/>
+          <w:bCs/>
+          <w:sz w:val="24"/>
+          <w:szCs w:val="24"/>
+        </w:rPr>
+        <w:tab/>
+      </w:r>
+      <w:r>
+        <w:rPr>
+          <w:b/>
+          <w:bCs/>
+          <w:sz w:val="24"/>
+          <w:szCs w:val="24"/>
+        </w:rPr>
+        <w:tab/>
+      </w:r>
+      <w:r>
+        <w:rPr>
+          <w:b/>
+          <w:bCs/>
+          <w:sz w:val="24"/>
+          <w:szCs w:val="24"/>
+        </w:rPr>
+        <w:tab/>
+      </w:r>
+      <w:r>
+        <w:rPr>
+          <w:b/>
+          <w:bCs/>
+          <w:sz w:val="24"/>
+          <w:szCs w:val="24"/>
+        </w:rPr>
+        <w:tab/>
+        <w:t>Main menu flow:</w:t>
+      </w:r>
+    </w:p>
+    <w:p>
+      <w:pPr>
+        <w:rPr>
+          <w:b/>
+          <w:bCs/>
+          <w:sz w:val="24"/>
+          <w:szCs w:val="24"/>
+        </w:rPr>
+      </w:pPr>
+      <w:r>
+        <w:rPr>
+          <w:noProof/>
+        </w:rPr>
+        <w:drawing>
+          <wp:inline distT="0" distB="0" distL="0" distR="0" wp14:anchorId="5B0C7FC6" wp14:editId="69AEC639">
+            <wp:extent cx="2434929" cy="2313940"/>
+            <wp:effectExtent l="0" t="0" r="3810" b="0"/>
+            <wp:docPr id="2018841743" name="Picture 4" descr="A diagram of a program&#10;&#10;AI-generated content may be incorrect."/>
+            <wp:cNvGraphicFramePr>
+              <a:graphicFrameLocks xmlns:a="http://schemas.openxmlformats.org/drawingml/2006/main" noChangeAspect="1"/>
+            </wp:cNvGraphicFramePr>
+            <a:graphic xmlns:a="http://schemas.openxmlformats.org/drawingml/2006/main">
+              <a:graphicData uri="http://schemas.openxmlformats.org/drawingml/2006/picture">
+                <pic:pic xmlns:pic="http://schemas.openxmlformats.org/drawingml/2006/picture">
+                  <pic:nvPicPr>
+                    <pic:cNvPr id="2018841743" name="Picture 4" descr="A diagram of a program&#10;&#10;AI-generated content may be incorrect."/>
+                    <pic:cNvPicPr>
+                      <a:picLocks noChangeAspect="1" noChangeArrowheads="1"/>
+                    </pic:cNvPicPr>
+                  </pic:nvPicPr>
+                  <pic:blipFill rotWithShape="1">
+                    <a:blip r:embed="rId15" cstate="print">
+                      <a:extLst>
+                        <a:ext uri="{28A0092B-C50C-407E-A947-70E740481C1C}">
+                          <a14:useLocalDpi xmlns:a14="http://schemas.microsoft.com/office/drawing/2010/main" val="0"/>
+                        </a:ext>
+                      </a:extLst>
+                    </a:blip>
+                    <a:srcRect l="3647" r="3647"/>
+                    <a:stretch>
+                      <a:fillRect/>
+                    </a:stretch>
+                  </pic:blipFill>
+                  <pic:spPr bwMode="auto">
+                    <a:xfrm>
+                      <a:off x="0" y="0"/>
+                      <a:ext cx="2450695" cy="2328923"/>
+                    </a:xfrm>
+                    <a:prstGeom prst="rect">
+                      <a:avLst/>
+                    </a:prstGeom>
+                    <a:noFill/>
+                    <a:ln>
+                      <a:noFill/>
+                    </a:ln>
+                    <a:extLst>
+                      <a:ext uri="{53640926-AAD7-44D8-BBD7-CCE9431645EC}">
+                        <a14:shadowObscured xmlns:a14="http://schemas.microsoft.com/office/drawing/2010/main"/>
+                      </a:ext>
+                    </a:extLst>
+                  </pic:spPr>
+                </pic:pic>
+              </a:graphicData>
+            </a:graphic>
+          </wp:inline>
+        </w:drawing>
+      </w:r>
+      <w:r>
+        <w:t xml:space="preserve"> </w:t>
+      </w:r>
+    </w:p>
+    <w:p>
+      <w:pPr>
+        <w:rPr>
+          <w:noProof/>
+        </w:rPr>
+      </w:pPr>
+    </w:p>
+    <w:p>
+      <w:pPr>
+        <w:rPr>
+          <w:noProof/>
+        </w:rPr>
+      </w:pPr>
+      <w:r>
+        <w:rPr>
+          <w:noProof/>
+        </w:rPr>
+        <w:t>Both the login and main menu use a infinite loop to keep them open and prevent exiting without explicity choosing.</w:t>
+      </w:r>
+    </w:p>
+    <w:p>
+      <w:pPr>
+        <w:rPr>
+          <w:noProof/>
+        </w:rPr>
+      </w:pPr>
+      <w:r>
+        <w:rPr>
+          <w:noProof/>
+        </w:rPr>
+        <w:t>The buffer must also be cleared using the cin.ignore().</w:t>
+      </w:r>
+    </w:p>
+    <w:p>
+      <w:r>
+        <w:lastRenderedPageBreak/>
         <w:br w:type="page"/>
       </w:r>
     </w:p>
+    <w:p/>
     <w:p>
       <w:pPr>
         <w:pStyle w:val="MySectionHeading"/>
       </w:pPr>
       <w:bookmarkStart w:id="4" w:name="_Toc215497845"/>
       <w:r>
-        <w:lastRenderedPageBreak/>
         <w:t>RESOURCES</w:t>
       </w:r>
       <w:bookmarkEnd w:id="4"/>
@@ -1966,7 +3462,7 @@
   <w:style w:type="paragraph" w:default="1" w:styleId="Normal">
     <w:name w:val="Normal"/>
     <w:qFormat/>
-    <w:rsid w:val="007C5B2B"/>
+    <w:rsid w:val="00FF4A22"/>
   </w:style>
   <w:style w:type="paragraph" w:styleId="Heading1">
     <w:name w:val="heading 1"/>
@@ -2182,7 +3678,6 @@
   <w:style w:type="character" w:default="1" w:styleId="DefaultParagraphFont">
     <w:name w:val="Default Paragraph Font"/>
     <w:uiPriority w:val="1"/>
-    <w:semiHidden/>
     <w:unhideWhenUsed/>
   </w:style>
   <w:style w:type="table" w:default="1" w:styleId="TableNormal">

--- a/docs/Other/Design Document.docx
+++ b/docs/Other/Design Document.docx
@@ -22,7 +22,7 @@
         <mc:AlternateContent>
           <mc:Choice Requires="wps">
             <w:drawing>
-              <wp:anchor distT="0" distB="0" distL="114300" distR="114300" simplePos="0" relativeHeight="251659264" behindDoc="1" locked="0" layoutInCell="1" allowOverlap="1" wp14:anchorId="118635B5" wp14:editId="1FD13357">
+              <wp:anchor distT="0" distB="0" distL="114300" distR="114300" simplePos="0" relativeHeight="251658240" behindDoc="1" locked="0" layoutInCell="1" allowOverlap="1" wp14:anchorId="118635B5" wp14:editId="1FD13357">
                 <wp:simplePos x="0" y="0"/>
                 <wp:positionH relativeFrom="column">
                   <wp:posOffset>-685800</wp:posOffset>
@@ -94,7 +94,7 @@
           </mc:Choice>
           <mc:Fallback>
             <w:pict>
-              <v:rect w14:anchorId="405CF6C9" id="Rectangle 1" o:spid="_x0000_s1026" style="position:absolute;margin-left:-54pt;margin-top:-72.9pt;width:595.3pt;height:841.85pt;z-index:-251657216;visibility:visible;mso-wrap-style:square;mso-width-percent:0;mso-height-percent:0;mso-wrap-distance-left:9pt;mso-wrap-distance-top:0;mso-wrap-distance-right:9pt;mso-wrap-distance-bottom:0;mso-position-horizontal:absolute;mso-position-horizontal-relative:text;mso-position-vertical:absolute;mso-position-vertical-relative:text;mso-width-percent:0;mso-height-percent:0;mso-width-relative:margin;mso-height-relative:margin;v-text-anchor:middle" o:gfxdata="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" fillcolor="#fdc8a1 [1301]" strokecolor="#240300 [484]" strokeweight="1.25pt">
+              <v:rect w14:anchorId="405CF6C9" id="Rectangle 1" o:spid="_x0000_s1026" style="position:absolute;margin-left:-54pt;margin-top:-72.9pt;width:595.3pt;height:841.85pt;z-index:-251657216;visibility:visible;mso-wrap-style:square;mso-width-percent:0;mso-height-percent:0;mso-wrap-distance-left:9pt;mso-wrap-distance-top:0;mso-wrap-distance-right:9pt;mso-wrap-distance-bottom:0;mso-position-horizontal:absolute;mso-position-horizontal-relative:text;mso-position-vertical:absolute;mso-position-vertical-relative:text;mso-width-percent:0;mso-height-percent:0;mso-width-relative:margin;mso-height-relative:margin;v-text-anchor:middle" o:gfxdata="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" fillcolor="#fdc8a1 [1301]" strokecolor="#240300 [484]" strokeweight="1.25pt">
                 <v:path arrowok="t"/>
                 <o:lock v:ext="edit" aspectratio="t"/>
               </v:rect>
@@ -872,15 +872,7 @@
     </w:p>
     <w:p>
       <w:r>
-        <w:t xml:space="preserve">We would start discussing our program with the technical requirements we were provided and assigned to. Our goal would be to implement a task manager in </w:t>
-      </w:r>
-      <w:proofErr w:type="gramStart"/>
-      <w:r>
-        <w:t>C++,</w:t>
-      </w:r>
-      <w:proofErr w:type="gramEnd"/>
-      <w:r>
-        <w:t xml:space="preserve"> while using the skills we acquired throughout the semester. </w:t>
+        <w:t xml:space="preserve">We would start discussing our program with the technical requirements we were provided and assigned to. Our goal would be to implement a task manager in C++, while using the skills we acquired throughout the semester. </w:t>
       </w:r>
       <w:r>
         <w:br/>
@@ -1038,9 +1030,13 @@
       <w:r>
         <w:t>The persistence layer</w:t>
       </w:r>
-    </w:p>
-    <w:p>
-      <w:pPr>
+      <w:r>
+        <w:br/>
+      </w:r>
+    </w:p>
+    <w:p>
+      <w:pPr>
+        <w:jc w:val="center"/>
         <w:rPr>
           <w:rFonts w:asciiTheme="minorHAnsi" w:hAnsiTheme="minorHAnsi"/>
           <w:sz w:val="36"/>
@@ -1050,1320 +1046,15 @@
       <w:r>
         <w:rPr>
           <w:rFonts w:asciiTheme="minorHAnsi" w:hAnsiTheme="minorHAnsi"/>
+          <w:noProof/>
           <w:sz w:val="36"/>
           <w:szCs w:val="36"/>
         </w:rPr>
-        <w:br w:type="page"/>
-      </w:r>
-    </w:p>
-    <w:p>
-      <w:pPr>
-        <w:pStyle w:val="MySectionHeading"/>
-      </w:pPr>
-      <w:bookmarkStart w:id="3" w:name="_Toc215497844"/>
-      <w:r>
-        <w:lastRenderedPageBreak/>
-        <w:t>USER INTERFACE</w:t>
-      </w:r>
-      <w:bookmarkEnd w:id="3"/>
-    </w:p>
-    <w:p>
-      <w:pPr>
-        <w:pStyle w:val="MySectionTagline"/>
-      </w:pPr>
-      <w:r>
-        <w:t>The presentation layer</w:t>
-      </w:r>
-    </w:p>
-    <w:p>
-      <w:pPr>
-        <w:pStyle w:val="MySectionTagline"/>
-        <w:rPr>
-          <w:sz w:val="24"/>
-          <w:szCs w:val="24"/>
-        </w:rPr>
-      </w:pPr>
-    </w:p>
-    <w:p>
-      <w:pPr>
-        <w:pStyle w:val="MySectionTagline"/>
-        <w:rPr>
-          <w:sz w:val="24"/>
-          <w:szCs w:val="24"/>
-        </w:rPr>
-      </w:pPr>
-      <w:r>
-        <w:rPr>
-          <w:sz w:val="24"/>
-          <w:szCs w:val="24"/>
-        </w:rPr>
-        <w:t>The UI section of this system focuses on how the user interacts with the system. The UI presents menus, reads user choices, calls functions, and displays error messages.</w:t>
-      </w:r>
-    </w:p>
-    <w:p>
-      <w:pPr>
-        <w:pStyle w:val="MySectionTagline"/>
-        <w:rPr>
-          <w:sz w:val="24"/>
-          <w:szCs w:val="24"/>
-        </w:rPr>
-      </w:pPr>
-    </w:p>
-    <w:p>
-      <w:pPr>
-        <w:rPr>
-          <w:rFonts w:asciiTheme="minorHAnsi" w:hAnsiTheme="minorHAnsi"/>
-          <w:sz w:val="24"/>
-          <w:szCs w:val="24"/>
-        </w:rPr>
-      </w:pPr>
-      <w:r>
-        <w:rPr>
-          <w:rFonts w:asciiTheme="minorHAnsi" w:hAnsiTheme="minorHAnsi"/>
-          <w:sz w:val="24"/>
-          <w:szCs w:val="24"/>
-        </w:rPr>
-        <w:t>The UI has responsibilities such as handling log in and sign up, displaying a main menu, allowing users to edit tasks, delete tasks, and add tasks, switching between users, and quitting the application</w:t>
-      </w:r>
-      <w:r>
-        <w:rPr>
-          <w:sz w:val="24"/>
-          <w:szCs w:val="24"/>
-        </w:rPr>
-        <w:t>.</w:t>
-      </w:r>
-      <w:r>
-        <w:rPr>
-          <w:rFonts w:asciiTheme="minorHAnsi" w:hAnsiTheme="minorHAnsi"/>
-          <w:sz w:val="24"/>
-          <w:szCs w:val="24"/>
-        </w:rPr>
-        <w:t xml:space="preserve"> </w:t>
-      </w:r>
-    </w:p>
-    <w:p>
-      <w:pPr>
-        <w:rPr>
-          <w:rFonts w:asciiTheme="minorHAnsi" w:hAnsiTheme="minorHAnsi"/>
-          <w:b/>
-          <w:bCs/>
-          <w:sz w:val="24"/>
-          <w:szCs w:val="24"/>
-        </w:rPr>
-      </w:pPr>
-      <w:r>
-        <w:rPr>
-          <w:rFonts w:asciiTheme="minorHAnsi" w:hAnsiTheme="minorHAnsi"/>
-          <w:b/>
-          <w:bCs/>
-          <w:sz w:val="24"/>
-          <w:szCs w:val="24"/>
-        </w:rPr>
-        <w:t>Ui functions and Called functions:</w:t>
-      </w:r>
-    </w:p>
-    <w:tbl>
-      <w:tblPr>
-        <w:tblW w:w="2940" w:type="dxa"/>
-        <w:tblLook w:val="04A0" w:firstRow="1" w:lastRow="0" w:firstColumn="1" w:lastColumn="0" w:noHBand="0" w:noVBand="1"/>
-      </w:tblPr>
-      <w:tblGrid>
-        <w:gridCol w:w="2940"/>
-      </w:tblGrid>
-      <w:tr>
-        <w:trPr>
-          <w:trHeight w:val="300"/>
-        </w:trPr>
-        <w:tc>
-          <w:tcPr>
-            <w:tcW w:w="2940" w:type="dxa"/>
-            <w:tcBorders>
-              <w:top w:val="single" w:sz="4" w:space="0" w:color="auto"/>
-              <w:left w:val="single" w:sz="4" w:space="0" w:color="auto"/>
-              <w:bottom w:val="single" w:sz="4" w:space="0" w:color="auto"/>
-              <w:right w:val="single" w:sz="4" w:space="0" w:color="auto"/>
-            </w:tcBorders>
-            <w:noWrap/>
-            <w:vAlign w:val="bottom"/>
-            <w:hideMark/>
-          </w:tcPr>
-          <w:p>
-            <w:pPr>
-              <w:spacing w:after="0" w:line="240" w:lineRule="auto"/>
-              <w:rPr>
-                <w:rFonts w:ascii="Aptos Narrow" w:eastAsia="Times New Roman" w:hAnsi="Aptos Narrow" w:cs="Times New Roman"/>
-                <w:color w:val="000000"/>
-                <w:lang w:eastAsia="en-IE"/>
-              </w:rPr>
-            </w:pPr>
-            <w:r>
-              <w:rPr>
-                <w:rFonts w:ascii="Aptos Narrow" w:eastAsia="Times New Roman" w:hAnsi="Aptos Narrow" w:cs="Times New Roman"/>
-                <w:color w:val="000000"/>
-                <w:lang w:eastAsia="en-IE"/>
-              </w:rPr>
-              <w:t>UI Functions:</w:t>
-            </w:r>
-          </w:p>
-        </w:tc>
-      </w:tr>
-      <w:tr>
-        <w:trPr>
-          <w:trHeight w:val="300"/>
-        </w:trPr>
-        <w:tc>
-          <w:tcPr>
-            <w:tcW w:w="2940" w:type="dxa"/>
-            <w:tcBorders>
-              <w:top w:val="nil"/>
-              <w:left w:val="single" w:sz="4" w:space="0" w:color="auto"/>
-              <w:bottom w:val="single" w:sz="4" w:space="0" w:color="auto"/>
-              <w:right w:val="single" w:sz="4" w:space="0" w:color="auto"/>
-            </w:tcBorders>
-            <w:noWrap/>
-            <w:vAlign w:val="bottom"/>
-            <w:hideMark/>
-          </w:tcPr>
-          <w:p>
-            <w:pPr>
-              <w:spacing w:after="0" w:line="240" w:lineRule="auto"/>
-              <w:rPr>
-                <w:rFonts w:ascii="Aptos Narrow" w:eastAsia="Times New Roman" w:hAnsi="Aptos Narrow" w:cs="Times New Roman"/>
-                <w:color w:val="000000"/>
-                <w:lang w:eastAsia="en-IE"/>
-              </w:rPr>
-            </w:pPr>
-            <w:r>
-              <w:rPr>
-                <w:rFonts w:ascii="Aptos Narrow" w:eastAsia="Times New Roman" w:hAnsi="Aptos Narrow" w:cs="Times New Roman"/>
-                <w:color w:val="000000"/>
-                <w:lang w:eastAsia="en-IE"/>
-              </w:rPr>
-              <w:t>showLoginMenu</w:t>
-            </w:r>
-            <w:r>
-              <w:rPr>
-                <w:rFonts w:ascii="Aptos Narrow" w:eastAsia="Times New Roman" w:hAnsi="Aptos Narrow" w:cs="Times New Roman"/>
-                <w:color w:val="000000"/>
-                <w:lang w:eastAsia="en-IE"/>
-              </w:rPr>
-              <w:t xml:space="preserve"> </w:t>
-            </w:r>
-            <w:r>
-              <w:rPr>
-                <w:rFonts w:ascii="Aptos Narrow" w:eastAsia="Times New Roman" w:hAnsi="Aptos Narrow" w:cs="Times New Roman"/>
-                <w:color w:val="000000"/>
-                <w:lang w:eastAsia="en-IE"/>
-              </w:rPr>
-              <w:t>()</w:t>
-            </w:r>
-          </w:p>
-        </w:tc>
-      </w:tr>
-      <w:tr>
-        <w:trPr>
-          <w:trHeight w:val="300"/>
-        </w:trPr>
-        <w:tc>
-          <w:tcPr>
-            <w:tcW w:w="2940" w:type="dxa"/>
-            <w:tcBorders>
-              <w:top w:val="nil"/>
-              <w:left w:val="single" w:sz="4" w:space="0" w:color="auto"/>
-              <w:bottom w:val="single" w:sz="4" w:space="0" w:color="auto"/>
-              <w:right w:val="single" w:sz="4" w:space="0" w:color="auto"/>
-            </w:tcBorders>
-            <w:noWrap/>
-            <w:vAlign w:val="bottom"/>
-            <w:hideMark/>
-          </w:tcPr>
-          <w:p>
-            <w:pPr>
-              <w:spacing w:after="0" w:line="240" w:lineRule="auto"/>
-              <w:rPr>
-                <w:rFonts w:ascii="Aptos Narrow" w:eastAsia="Times New Roman" w:hAnsi="Aptos Narrow" w:cs="Times New Roman"/>
-                <w:color w:val="000000"/>
-                <w:lang w:eastAsia="en-IE"/>
-              </w:rPr>
-            </w:pPr>
-            <w:r>
-              <w:rPr>
-                <w:rFonts w:ascii="Aptos Narrow" w:eastAsia="Times New Roman" w:hAnsi="Aptos Narrow" w:cs="Times New Roman"/>
-                <w:color w:val="000000"/>
-                <w:lang w:eastAsia="en-IE"/>
-              </w:rPr>
-              <w:t>showMainMenu</w:t>
-            </w:r>
-            <w:r>
-              <w:rPr>
-                <w:rFonts w:ascii="Aptos Narrow" w:eastAsia="Times New Roman" w:hAnsi="Aptos Narrow" w:cs="Times New Roman"/>
-                <w:color w:val="000000"/>
-                <w:lang w:eastAsia="en-IE"/>
-              </w:rPr>
-              <w:t xml:space="preserve"> </w:t>
-            </w:r>
-            <w:r>
-              <w:rPr>
-                <w:rFonts w:ascii="Aptos Narrow" w:eastAsia="Times New Roman" w:hAnsi="Aptos Narrow" w:cs="Times New Roman"/>
-                <w:color w:val="000000"/>
-                <w:lang w:eastAsia="en-IE"/>
-              </w:rPr>
-              <w:t>()</w:t>
-            </w:r>
-          </w:p>
-        </w:tc>
-      </w:tr>
-      <w:tr>
-        <w:trPr>
-          <w:trHeight w:val="300"/>
-        </w:trPr>
-        <w:tc>
-          <w:tcPr>
-            <w:tcW w:w="2940" w:type="dxa"/>
-            <w:tcBorders>
-              <w:top w:val="nil"/>
-              <w:left w:val="single" w:sz="4" w:space="0" w:color="auto"/>
-              <w:bottom w:val="single" w:sz="4" w:space="0" w:color="auto"/>
-              <w:right w:val="single" w:sz="4" w:space="0" w:color="auto"/>
-            </w:tcBorders>
-            <w:noWrap/>
-            <w:vAlign w:val="bottom"/>
-            <w:hideMark/>
-          </w:tcPr>
-          <w:p>
-            <w:pPr>
-              <w:spacing w:after="0" w:line="240" w:lineRule="auto"/>
-              <w:rPr>
-                <w:rFonts w:ascii="Aptos Narrow" w:eastAsia="Times New Roman" w:hAnsi="Aptos Narrow" w:cs="Times New Roman"/>
-                <w:color w:val="000000"/>
-                <w:lang w:eastAsia="en-IE"/>
-              </w:rPr>
-            </w:pPr>
-            <w:r>
-              <w:rPr>
-                <w:rFonts w:ascii="Aptos Narrow" w:eastAsia="Times New Roman" w:hAnsi="Aptos Narrow" w:cs="Times New Roman"/>
-                <w:color w:val="000000"/>
-                <w:lang w:eastAsia="en-IE"/>
-              </w:rPr>
-              <w:t>viewTasks</w:t>
-            </w:r>
-            <w:r>
-              <w:rPr>
-                <w:rFonts w:ascii="Aptos Narrow" w:eastAsia="Times New Roman" w:hAnsi="Aptos Narrow" w:cs="Times New Roman"/>
-                <w:color w:val="000000"/>
-                <w:lang w:eastAsia="en-IE"/>
-              </w:rPr>
-              <w:t xml:space="preserve"> </w:t>
-            </w:r>
-            <w:r>
-              <w:rPr>
-                <w:rFonts w:ascii="Aptos Narrow" w:eastAsia="Times New Roman" w:hAnsi="Aptos Narrow" w:cs="Times New Roman"/>
-                <w:color w:val="000000"/>
-                <w:lang w:eastAsia="en-IE"/>
-              </w:rPr>
-              <w:t>()</w:t>
-            </w:r>
-          </w:p>
-        </w:tc>
-      </w:tr>
-      <w:tr>
-        <w:trPr>
-          <w:trHeight w:val="300"/>
-        </w:trPr>
-        <w:tc>
-          <w:tcPr>
-            <w:tcW w:w="2940" w:type="dxa"/>
-            <w:tcBorders>
-              <w:top w:val="nil"/>
-              <w:left w:val="single" w:sz="4" w:space="0" w:color="auto"/>
-              <w:bottom w:val="single" w:sz="4" w:space="0" w:color="auto"/>
-              <w:right w:val="single" w:sz="4" w:space="0" w:color="auto"/>
-            </w:tcBorders>
-            <w:noWrap/>
-            <w:vAlign w:val="bottom"/>
-            <w:hideMark/>
-          </w:tcPr>
-          <w:p>
-            <w:pPr>
-              <w:spacing w:after="0" w:line="240" w:lineRule="auto"/>
-              <w:rPr>
-                <w:rFonts w:ascii="Aptos Narrow" w:eastAsia="Times New Roman" w:hAnsi="Aptos Narrow" w:cs="Times New Roman"/>
-                <w:color w:val="000000"/>
-                <w:lang w:eastAsia="en-IE"/>
-              </w:rPr>
-            </w:pPr>
-            <w:r>
-              <w:rPr>
-                <w:rFonts w:ascii="Aptos Narrow" w:eastAsia="Times New Roman" w:hAnsi="Aptos Narrow" w:cs="Times New Roman"/>
-                <w:color w:val="000000"/>
-                <w:lang w:eastAsia="en-IE"/>
-              </w:rPr>
-              <w:t>addTasks</w:t>
-            </w:r>
-            <w:r>
-              <w:rPr>
-                <w:rFonts w:ascii="Aptos Narrow" w:eastAsia="Times New Roman" w:hAnsi="Aptos Narrow" w:cs="Times New Roman"/>
-                <w:color w:val="000000"/>
-                <w:lang w:eastAsia="en-IE"/>
-              </w:rPr>
-              <w:t xml:space="preserve"> </w:t>
-            </w:r>
-            <w:r>
-              <w:rPr>
-                <w:rFonts w:ascii="Aptos Narrow" w:eastAsia="Times New Roman" w:hAnsi="Aptos Narrow" w:cs="Times New Roman"/>
-                <w:color w:val="000000"/>
-                <w:lang w:eastAsia="en-IE"/>
-              </w:rPr>
-              <w:t>()</w:t>
-            </w:r>
-          </w:p>
-        </w:tc>
-      </w:tr>
-      <w:tr>
-        <w:trPr>
-          <w:trHeight w:val="300"/>
-        </w:trPr>
-        <w:tc>
-          <w:tcPr>
-            <w:tcW w:w="2940" w:type="dxa"/>
-            <w:tcBorders>
-              <w:top w:val="nil"/>
-              <w:left w:val="single" w:sz="4" w:space="0" w:color="auto"/>
-              <w:bottom w:val="single" w:sz="4" w:space="0" w:color="auto"/>
-              <w:right w:val="single" w:sz="4" w:space="0" w:color="auto"/>
-            </w:tcBorders>
-            <w:noWrap/>
-            <w:vAlign w:val="bottom"/>
-            <w:hideMark/>
-          </w:tcPr>
-          <w:p>
-            <w:pPr>
-              <w:spacing w:after="0" w:line="240" w:lineRule="auto"/>
-              <w:rPr>
-                <w:rFonts w:ascii="Aptos Narrow" w:eastAsia="Times New Roman" w:hAnsi="Aptos Narrow" w:cs="Times New Roman"/>
-                <w:color w:val="000000"/>
-                <w:lang w:eastAsia="en-IE"/>
-              </w:rPr>
-            </w:pPr>
-            <w:r>
-              <w:rPr>
-                <w:rFonts w:ascii="Aptos Narrow" w:eastAsia="Times New Roman" w:hAnsi="Aptos Narrow" w:cs="Times New Roman"/>
-                <w:color w:val="000000"/>
-                <w:lang w:eastAsia="en-IE"/>
-              </w:rPr>
-              <w:t>editTasks</w:t>
-            </w:r>
-            <w:r>
-              <w:rPr>
-                <w:rFonts w:ascii="Aptos Narrow" w:eastAsia="Times New Roman" w:hAnsi="Aptos Narrow" w:cs="Times New Roman"/>
-                <w:color w:val="000000"/>
-                <w:lang w:eastAsia="en-IE"/>
-              </w:rPr>
-              <w:t xml:space="preserve"> </w:t>
-            </w:r>
-            <w:r>
-              <w:rPr>
-                <w:rFonts w:ascii="Aptos Narrow" w:eastAsia="Times New Roman" w:hAnsi="Aptos Narrow" w:cs="Times New Roman"/>
-                <w:color w:val="000000"/>
-                <w:lang w:eastAsia="en-IE"/>
-              </w:rPr>
-              <w:t>()</w:t>
-            </w:r>
-          </w:p>
-        </w:tc>
-      </w:tr>
-      <w:tr>
-        <w:trPr>
-          <w:trHeight w:val="300"/>
-        </w:trPr>
-        <w:tc>
-          <w:tcPr>
-            <w:tcW w:w="2940" w:type="dxa"/>
-            <w:tcBorders>
-              <w:top w:val="nil"/>
-              <w:left w:val="single" w:sz="4" w:space="0" w:color="auto"/>
-              <w:bottom w:val="single" w:sz="4" w:space="0" w:color="auto"/>
-              <w:right w:val="single" w:sz="4" w:space="0" w:color="auto"/>
-            </w:tcBorders>
-            <w:vAlign w:val="center"/>
-            <w:hideMark/>
-          </w:tcPr>
-          <w:p>
-            <w:pPr>
-              <w:spacing w:after="0" w:line="240" w:lineRule="auto"/>
-              <w:rPr>
-                <w:rFonts w:ascii="Arial Unicode MS" w:eastAsia="Times New Roman" w:hAnsi="Arial Unicode MS" w:cs="Times New Roman"/>
-                <w:color w:val="000000"/>
-                <w:sz w:val="20"/>
-                <w:szCs w:val="20"/>
-                <w:lang w:eastAsia="en-IE"/>
-              </w:rPr>
-            </w:pPr>
-            <w:r>
-              <w:rPr>
-                <w:rFonts w:ascii="Arial Unicode MS" w:eastAsia="Times New Roman" w:hAnsi="Arial Unicode MS" w:cs="Times New Roman"/>
-                <w:color w:val="000000"/>
-                <w:sz w:val="20"/>
-                <w:szCs w:val="20"/>
-                <w:lang w:eastAsia="en-IE"/>
-              </w:rPr>
-              <w:t>deleteTasks</w:t>
-            </w:r>
-            <w:r>
-              <w:rPr>
-                <w:rFonts w:ascii="Arial Unicode MS" w:eastAsia="Times New Roman" w:hAnsi="Arial Unicode MS" w:cs="Times New Roman"/>
-                <w:color w:val="000000"/>
-                <w:sz w:val="20"/>
-                <w:szCs w:val="20"/>
-                <w:lang w:eastAsia="en-IE"/>
-              </w:rPr>
-              <w:t xml:space="preserve"> </w:t>
-            </w:r>
-            <w:r>
-              <w:rPr>
-                <w:rFonts w:ascii="Arial Unicode MS" w:eastAsia="Times New Roman" w:hAnsi="Arial Unicode MS" w:cs="Times New Roman"/>
-                <w:color w:val="000000"/>
-                <w:sz w:val="20"/>
-                <w:szCs w:val="20"/>
-                <w:lang w:eastAsia="en-IE"/>
-              </w:rPr>
-              <w:t>()</w:t>
-            </w:r>
-          </w:p>
-        </w:tc>
-      </w:tr>
-      <w:tr>
-        <w:trPr>
-          <w:trHeight w:val="300"/>
-        </w:trPr>
-        <w:tc>
-          <w:tcPr>
-            <w:tcW w:w="2940" w:type="dxa"/>
-            <w:tcBorders>
-              <w:top w:val="nil"/>
-              <w:left w:val="single" w:sz="4" w:space="0" w:color="auto"/>
-              <w:bottom w:val="single" w:sz="4" w:space="0" w:color="auto"/>
-              <w:right w:val="single" w:sz="4" w:space="0" w:color="auto"/>
-            </w:tcBorders>
-            <w:vAlign w:val="center"/>
-            <w:hideMark/>
-          </w:tcPr>
-          <w:p>
-            <w:pPr>
-              <w:spacing w:after="0" w:line="240" w:lineRule="auto"/>
-              <w:rPr>
-                <w:rFonts w:ascii="Aptos Narrow" w:eastAsia="Times New Roman" w:hAnsi="Aptos Narrow" w:cs="Times New Roman"/>
-                <w:color w:val="000000"/>
-                <w:lang w:eastAsia="en-IE"/>
-              </w:rPr>
-            </w:pPr>
-            <w:r>
-              <w:rPr>
-                <w:rFonts w:ascii="Aptos Narrow" w:eastAsia="Times New Roman" w:hAnsi="Aptos Narrow" w:cs="Times New Roman"/>
-                <w:color w:val="000000"/>
-                <w:lang w:eastAsia="en-IE"/>
-              </w:rPr>
-              <w:t>switchUser</w:t>
-            </w:r>
-            <w:r>
-              <w:rPr>
-                <w:rFonts w:ascii="Aptos Narrow" w:eastAsia="Times New Roman" w:hAnsi="Aptos Narrow" w:cs="Times New Roman"/>
-                <w:color w:val="000000"/>
-                <w:lang w:eastAsia="en-IE"/>
-              </w:rPr>
-              <w:t xml:space="preserve"> </w:t>
-            </w:r>
-            <w:r>
-              <w:rPr>
-                <w:rFonts w:ascii="Aptos Narrow" w:eastAsia="Times New Roman" w:hAnsi="Aptos Narrow" w:cs="Times New Roman"/>
-                <w:color w:val="000000"/>
-                <w:lang w:eastAsia="en-IE"/>
-              </w:rPr>
-              <w:t>()</w:t>
-            </w:r>
-          </w:p>
-        </w:tc>
-      </w:tr>
-      <w:tr>
-        <w:trPr>
-          <w:trHeight w:val="300"/>
-        </w:trPr>
-        <w:tc>
-          <w:tcPr>
-            <w:tcW w:w="2940" w:type="dxa"/>
-            <w:tcBorders>
-              <w:top w:val="nil"/>
-              <w:left w:val="single" w:sz="4" w:space="0" w:color="auto"/>
-              <w:bottom w:val="single" w:sz="4" w:space="0" w:color="auto"/>
-              <w:right w:val="single" w:sz="4" w:space="0" w:color="auto"/>
-            </w:tcBorders>
-            <w:noWrap/>
-            <w:vAlign w:val="bottom"/>
-            <w:hideMark/>
-          </w:tcPr>
-          <w:p>
-            <w:pPr>
-              <w:spacing w:after="0" w:line="240" w:lineRule="auto"/>
-              <w:rPr>
-                <w:rFonts w:ascii="Aptos Narrow" w:eastAsia="Times New Roman" w:hAnsi="Aptos Narrow" w:cs="Times New Roman"/>
-                <w:color w:val="000000"/>
-                <w:lang w:eastAsia="en-IE"/>
-              </w:rPr>
-            </w:pPr>
-            <w:r>
-              <w:rPr>
-                <w:rFonts w:ascii="Aptos Narrow" w:eastAsia="Times New Roman" w:hAnsi="Aptos Narrow" w:cs="Times New Roman"/>
-                <w:color w:val="000000"/>
-                <w:lang w:eastAsia="en-IE"/>
-              </w:rPr>
-              <w:t>logout (</w:t>
-            </w:r>
-            <w:r>
-              <w:rPr>
-                <w:rFonts w:ascii="Aptos Narrow" w:eastAsia="Times New Roman" w:hAnsi="Aptos Narrow" w:cs="Times New Roman"/>
-                <w:color w:val="000000"/>
-                <w:lang w:eastAsia="en-IE"/>
-              </w:rPr>
-              <w:t>)</w:t>
-            </w:r>
-          </w:p>
-        </w:tc>
-      </w:tr>
-    </w:tbl>
-    <w:tbl>
-      <w:tblPr>
-        <w:tblpPr w:leftFromText="180" w:rightFromText="180" w:vertAnchor="text" w:horzAnchor="margin" w:tblpXSpec="center" w:tblpY="-2798"/>
-        <w:tblW w:w="3114" w:type="dxa"/>
-        <w:tblLook w:val="04A0" w:firstRow="1" w:lastRow="0" w:firstColumn="1" w:lastColumn="0" w:noHBand="0" w:noVBand="1"/>
-      </w:tblPr>
-      <w:tblGrid>
-        <w:gridCol w:w="3114"/>
-      </w:tblGrid>
-      <w:tr>
-        <w:trPr>
-          <w:trHeight w:val="300"/>
-        </w:trPr>
-        <w:tc>
-          <w:tcPr>
-            <w:tcW w:w="3114" w:type="dxa"/>
-            <w:tcBorders>
-              <w:top w:val="single" w:sz="4" w:space="0" w:color="auto"/>
-              <w:left w:val="single" w:sz="4" w:space="0" w:color="auto"/>
-              <w:bottom w:val="single" w:sz="4" w:space="0" w:color="auto"/>
-              <w:right w:val="single" w:sz="4" w:space="0" w:color="auto"/>
-            </w:tcBorders>
-            <w:noWrap/>
-            <w:vAlign w:val="bottom"/>
-            <w:hideMark/>
-          </w:tcPr>
-          <w:p>
-            <w:pPr>
-              <w:spacing w:after="0" w:line="240" w:lineRule="auto"/>
-              <w:rPr>
-                <w:rFonts w:ascii="Aptos Narrow" w:eastAsia="Times New Roman" w:hAnsi="Aptos Narrow" w:cs="Times New Roman"/>
-                <w:color w:val="000000"/>
-                <w:lang w:eastAsia="en-IE"/>
-              </w:rPr>
-            </w:pPr>
-            <w:r>
-              <w:rPr>
-                <w:rFonts w:ascii="Aptos Narrow" w:eastAsia="Times New Roman" w:hAnsi="Aptos Narrow" w:cs="Times New Roman"/>
-                <w:color w:val="000000"/>
-                <w:lang w:eastAsia="en-IE"/>
-              </w:rPr>
-              <w:t>Called Functions:</w:t>
-            </w:r>
-          </w:p>
-        </w:tc>
-      </w:tr>
-      <w:tr>
-        <w:trPr>
-          <w:trHeight w:val="300"/>
-        </w:trPr>
-        <w:tc>
-          <w:tcPr>
-            <w:tcW w:w="3114" w:type="dxa"/>
-            <w:tcBorders>
-              <w:top w:val="nil"/>
-              <w:left w:val="single" w:sz="4" w:space="0" w:color="auto"/>
-              <w:bottom w:val="single" w:sz="4" w:space="0" w:color="auto"/>
-              <w:right w:val="single" w:sz="4" w:space="0" w:color="auto"/>
-            </w:tcBorders>
-            <w:noWrap/>
-            <w:vAlign w:val="bottom"/>
-            <w:hideMark/>
-          </w:tcPr>
-          <w:p>
-            <w:pPr>
-              <w:spacing w:after="0" w:line="240" w:lineRule="auto"/>
-              <w:rPr>
-                <w:rFonts w:ascii="Aptos Narrow" w:eastAsia="Times New Roman" w:hAnsi="Aptos Narrow" w:cs="Times New Roman"/>
-                <w:color w:val="000000"/>
-                <w:lang w:eastAsia="en-IE"/>
-              </w:rPr>
-            </w:pPr>
-            <w:r>
-              <w:rPr>
-                <w:rFonts w:ascii="Aptos Narrow" w:eastAsia="Times New Roman" w:hAnsi="Aptos Narrow" w:cs="Times New Roman"/>
-                <w:color w:val="000000"/>
-                <w:lang w:eastAsia="en-IE"/>
-              </w:rPr>
-              <w:t>User::setCurrentUser</w:t>
-            </w:r>
-            <w:r>
-              <w:rPr>
-                <w:rFonts w:ascii="Aptos Narrow" w:eastAsia="Times New Roman" w:hAnsi="Aptos Narrow" w:cs="Times New Roman"/>
-                <w:color w:val="000000"/>
-                <w:lang w:eastAsia="en-IE"/>
-              </w:rPr>
-              <w:t xml:space="preserve"> </w:t>
-            </w:r>
-            <w:r>
-              <w:rPr>
-                <w:rFonts w:ascii="Aptos Narrow" w:eastAsia="Times New Roman" w:hAnsi="Aptos Narrow" w:cs="Times New Roman"/>
-                <w:color w:val="000000"/>
-                <w:lang w:eastAsia="en-IE"/>
-              </w:rPr>
-              <w:t>()</w:t>
-            </w:r>
-          </w:p>
-        </w:tc>
-      </w:tr>
-      <w:tr>
-        <w:trPr>
-          <w:trHeight w:val="300"/>
-        </w:trPr>
-        <w:tc>
-          <w:tcPr>
-            <w:tcW w:w="3114" w:type="dxa"/>
-            <w:tcBorders>
-              <w:top w:val="nil"/>
-              <w:left w:val="single" w:sz="4" w:space="0" w:color="auto"/>
-              <w:bottom w:val="single" w:sz="4" w:space="0" w:color="auto"/>
-              <w:right w:val="single" w:sz="4" w:space="0" w:color="auto"/>
-            </w:tcBorders>
-            <w:noWrap/>
-            <w:vAlign w:val="bottom"/>
-            <w:hideMark/>
-          </w:tcPr>
-          <w:p>
-            <w:pPr>
-              <w:spacing w:after="0" w:line="240" w:lineRule="auto"/>
-              <w:rPr>
-                <w:rFonts w:ascii="Aptos Narrow" w:eastAsia="Times New Roman" w:hAnsi="Aptos Narrow" w:cs="Times New Roman"/>
-                <w:color w:val="000000"/>
-                <w:lang w:eastAsia="en-IE"/>
-              </w:rPr>
-            </w:pPr>
-            <w:r>
-              <w:rPr>
-                <w:rFonts w:ascii="Aptos Narrow" w:eastAsia="Times New Roman" w:hAnsi="Aptos Narrow" w:cs="Times New Roman"/>
-                <w:color w:val="000000"/>
-                <w:lang w:eastAsia="en-IE"/>
-              </w:rPr>
-              <w:t>User::getCurrentUser</w:t>
-            </w:r>
-            <w:r>
-              <w:rPr>
-                <w:rFonts w:ascii="Aptos Narrow" w:eastAsia="Times New Roman" w:hAnsi="Aptos Narrow" w:cs="Times New Roman"/>
-                <w:color w:val="000000"/>
-                <w:lang w:eastAsia="en-IE"/>
-              </w:rPr>
-              <w:t xml:space="preserve"> </w:t>
-            </w:r>
-            <w:r>
-              <w:rPr>
-                <w:rFonts w:ascii="Aptos Narrow" w:eastAsia="Times New Roman" w:hAnsi="Aptos Narrow" w:cs="Times New Roman"/>
-                <w:color w:val="000000"/>
-                <w:lang w:eastAsia="en-IE"/>
-              </w:rPr>
-              <w:t>()</w:t>
-            </w:r>
-          </w:p>
-        </w:tc>
-      </w:tr>
-      <w:tr>
-        <w:trPr>
-          <w:trHeight w:val="300"/>
-        </w:trPr>
-        <w:tc>
-          <w:tcPr>
-            <w:tcW w:w="3114" w:type="dxa"/>
-            <w:tcBorders>
-              <w:top w:val="nil"/>
-              <w:left w:val="single" w:sz="4" w:space="0" w:color="auto"/>
-              <w:bottom w:val="single" w:sz="4" w:space="0" w:color="auto"/>
-              <w:right w:val="single" w:sz="4" w:space="0" w:color="auto"/>
-            </w:tcBorders>
-            <w:noWrap/>
-            <w:vAlign w:val="bottom"/>
-            <w:hideMark/>
-          </w:tcPr>
-          <w:p>
-            <w:pPr>
-              <w:spacing w:after="0" w:line="240" w:lineRule="auto"/>
-              <w:rPr>
-                <w:rFonts w:ascii="Arial Unicode MS" w:eastAsia="Times New Roman" w:hAnsi="Arial Unicode MS" w:cs="Times New Roman"/>
-                <w:color w:val="000000"/>
-                <w:sz w:val="20"/>
-                <w:szCs w:val="20"/>
-                <w:lang w:eastAsia="en-IE"/>
-              </w:rPr>
-            </w:pPr>
-            <w:r>
-              <w:rPr>
-                <w:rFonts w:ascii="Arial Unicode MS" w:eastAsia="Times New Roman" w:hAnsi="Arial Unicode MS" w:cs="Times New Roman"/>
-                <w:color w:val="000000"/>
-                <w:sz w:val="20"/>
-                <w:szCs w:val="20"/>
-                <w:lang w:eastAsia="en-IE"/>
-              </w:rPr>
-              <w:t>User::userLoginUI</w:t>
-            </w:r>
-            <w:r>
-              <w:rPr>
-                <w:rFonts w:ascii="Arial Unicode MS" w:eastAsia="Times New Roman" w:hAnsi="Arial Unicode MS" w:cs="Times New Roman"/>
-                <w:color w:val="000000"/>
-                <w:sz w:val="20"/>
-                <w:szCs w:val="20"/>
-                <w:lang w:eastAsia="en-IE"/>
-              </w:rPr>
-              <w:t xml:space="preserve"> </w:t>
-            </w:r>
-            <w:r>
-              <w:rPr>
-                <w:rFonts w:ascii="Arial Unicode MS" w:eastAsia="Times New Roman" w:hAnsi="Arial Unicode MS" w:cs="Times New Roman"/>
-                <w:color w:val="000000"/>
-                <w:sz w:val="20"/>
-                <w:szCs w:val="20"/>
-                <w:lang w:eastAsia="en-IE"/>
-              </w:rPr>
-              <w:t>()</w:t>
-            </w:r>
-          </w:p>
-        </w:tc>
-      </w:tr>
-      <w:tr>
-        <w:trPr>
-          <w:trHeight w:val="300"/>
-        </w:trPr>
-        <w:tc>
-          <w:tcPr>
-            <w:tcW w:w="3114" w:type="dxa"/>
-            <w:tcBorders>
-              <w:top w:val="nil"/>
-              <w:left w:val="single" w:sz="4" w:space="0" w:color="auto"/>
-              <w:bottom w:val="single" w:sz="4" w:space="0" w:color="auto"/>
-              <w:right w:val="single" w:sz="4" w:space="0" w:color="auto"/>
-            </w:tcBorders>
-            <w:noWrap/>
-            <w:vAlign w:val="bottom"/>
-            <w:hideMark/>
-          </w:tcPr>
-          <w:p>
-            <w:pPr>
-              <w:spacing w:after="0" w:line="240" w:lineRule="auto"/>
-              <w:rPr>
-                <w:rFonts w:ascii="Aptos Narrow" w:eastAsia="Times New Roman" w:hAnsi="Aptos Narrow" w:cs="Times New Roman"/>
-                <w:color w:val="000000"/>
-                <w:lang w:eastAsia="en-IE"/>
-              </w:rPr>
-            </w:pPr>
-            <w:r>
-              <w:rPr>
-                <w:rFonts w:ascii="Aptos Narrow" w:eastAsia="Times New Roman" w:hAnsi="Aptos Narrow" w:cs="Times New Roman"/>
-                <w:color w:val="000000"/>
-                <w:lang w:eastAsia="en-IE"/>
-              </w:rPr>
-              <w:t>User::userSignupUI</w:t>
-            </w:r>
-            <w:r>
-              <w:rPr>
-                <w:rFonts w:ascii="Aptos Narrow" w:eastAsia="Times New Roman" w:hAnsi="Aptos Narrow" w:cs="Times New Roman"/>
-                <w:color w:val="000000"/>
-                <w:lang w:eastAsia="en-IE"/>
-              </w:rPr>
-              <w:t xml:space="preserve"> </w:t>
-            </w:r>
-            <w:r>
-              <w:rPr>
-                <w:rFonts w:ascii="Aptos Narrow" w:eastAsia="Times New Roman" w:hAnsi="Aptos Narrow" w:cs="Times New Roman"/>
-                <w:color w:val="000000"/>
-                <w:lang w:eastAsia="en-IE"/>
-              </w:rPr>
-              <w:t>()</w:t>
-            </w:r>
-          </w:p>
-        </w:tc>
-      </w:tr>
-      <w:tr>
-        <w:trPr>
-          <w:trHeight w:val="300"/>
-        </w:trPr>
-        <w:tc>
-          <w:tcPr>
-            <w:tcW w:w="3114" w:type="dxa"/>
-            <w:tcBorders>
-              <w:top w:val="nil"/>
-              <w:left w:val="single" w:sz="4" w:space="0" w:color="auto"/>
-              <w:bottom w:val="single" w:sz="4" w:space="0" w:color="auto"/>
-              <w:right w:val="single" w:sz="4" w:space="0" w:color="auto"/>
-            </w:tcBorders>
-            <w:noWrap/>
-            <w:vAlign w:val="bottom"/>
-            <w:hideMark/>
-          </w:tcPr>
-          <w:p>
-            <w:pPr>
-              <w:spacing w:after="0" w:line="240" w:lineRule="auto"/>
-              <w:rPr>
-                <w:rFonts w:ascii="Aptos Narrow" w:eastAsia="Times New Roman" w:hAnsi="Aptos Narrow" w:cs="Times New Roman"/>
-                <w:color w:val="000000"/>
-                <w:lang w:eastAsia="en-IE"/>
-              </w:rPr>
-            </w:pPr>
-            <w:r>
-              <w:rPr>
-                <w:rFonts w:ascii="Aptos Narrow" w:eastAsia="Times New Roman" w:hAnsi="Aptos Narrow" w:cs="Times New Roman"/>
-                <w:color w:val="000000"/>
-                <w:lang w:eastAsia="en-IE"/>
-              </w:rPr>
-              <w:t>TaskData::displayUserTasks</w:t>
-            </w:r>
-            <w:r>
-              <w:rPr>
-                <w:rFonts w:ascii="Aptos Narrow" w:eastAsia="Times New Roman" w:hAnsi="Aptos Narrow" w:cs="Times New Roman"/>
-                <w:color w:val="000000"/>
-                <w:lang w:eastAsia="en-IE"/>
-              </w:rPr>
-              <w:t xml:space="preserve"> </w:t>
-            </w:r>
-            <w:r>
-              <w:rPr>
-                <w:rFonts w:ascii="Aptos Narrow" w:eastAsia="Times New Roman" w:hAnsi="Aptos Narrow" w:cs="Times New Roman"/>
-                <w:color w:val="000000"/>
-                <w:lang w:eastAsia="en-IE"/>
-              </w:rPr>
-              <w:t>()</w:t>
-            </w:r>
-          </w:p>
-        </w:tc>
-      </w:tr>
-      <w:tr>
-        <w:trPr>
-          <w:trHeight w:val="300"/>
-        </w:trPr>
-        <w:tc>
-          <w:tcPr>
-            <w:tcW w:w="3114" w:type="dxa"/>
-            <w:tcBorders>
-              <w:top w:val="nil"/>
-              <w:left w:val="single" w:sz="4" w:space="0" w:color="auto"/>
-              <w:bottom w:val="single" w:sz="4" w:space="0" w:color="auto"/>
-              <w:right w:val="single" w:sz="4" w:space="0" w:color="auto"/>
-            </w:tcBorders>
-            <w:noWrap/>
-            <w:vAlign w:val="bottom"/>
-            <w:hideMark/>
-          </w:tcPr>
-          <w:p>
-            <w:pPr>
-              <w:spacing w:after="0" w:line="240" w:lineRule="auto"/>
-              <w:rPr>
-                <w:rFonts w:ascii="Aptos Narrow" w:eastAsia="Times New Roman" w:hAnsi="Aptos Narrow" w:cs="Times New Roman"/>
-                <w:color w:val="000000"/>
-                <w:lang w:eastAsia="en-IE"/>
-              </w:rPr>
-            </w:pPr>
-            <w:r>
-              <w:rPr>
-                <w:rFonts w:ascii="Aptos Narrow" w:eastAsia="Times New Roman" w:hAnsi="Aptos Narrow" w:cs="Times New Roman"/>
-                <w:color w:val="000000"/>
-                <w:lang w:eastAsia="en-IE"/>
-              </w:rPr>
-              <w:t>Task::createTask</w:t>
-            </w:r>
-            <w:r>
-              <w:rPr>
-                <w:rFonts w:ascii="Aptos Narrow" w:eastAsia="Times New Roman" w:hAnsi="Aptos Narrow" w:cs="Times New Roman"/>
-                <w:color w:val="000000"/>
-                <w:lang w:eastAsia="en-IE"/>
-              </w:rPr>
-              <w:t xml:space="preserve"> </w:t>
-            </w:r>
-            <w:r>
-              <w:rPr>
-                <w:rFonts w:ascii="Aptos Narrow" w:eastAsia="Times New Roman" w:hAnsi="Aptos Narrow" w:cs="Times New Roman"/>
-                <w:color w:val="000000"/>
-                <w:lang w:eastAsia="en-IE"/>
-              </w:rPr>
-              <w:t>()</w:t>
-            </w:r>
-          </w:p>
-        </w:tc>
-      </w:tr>
-      <w:tr>
-        <w:trPr>
-          <w:trHeight w:val="300"/>
-        </w:trPr>
-        <w:tc>
-          <w:tcPr>
-            <w:tcW w:w="3114" w:type="dxa"/>
-            <w:tcBorders>
-              <w:top w:val="nil"/>
-              <w:left w:val="single" w:sz="4" w:space="0" w:color="auto"/>
-              <w:bottom w:val="single" w:sz="4" w:space="0" w:color="auto"/>
-              <w:right w:val="single" w:sz="4" w:space="0" w:color="auto"/>
-            </w:tcBorders>
-            <w:noWrap/>
-            <w:vAlign w:val="bottom"/>
-            <w:hideMark/>
-          </w:tcPr>
-          <w:p>
-            <w:pPr>
-              <w:spacing w:after="0" w:line="240" w:lineRule="auto"/>
-              <w:rPr>
-                <w:rFonts w:ascii="Aptos Narrow" w:eastAsia="Times New Roman" w:hAnsi="Aptos Narrow" w:cs="Times New Roman"/>
-                <w:color w:val="000000"/>
-                <w:lang w:eastAsia="en-IE"/>
-              </w:rPr>
-            </w:pPr>
-            <w:r>
-              <w:rPr>
-                <w:rFonts w:ascii="Aptos Narrow" w:eastAsia="Times New Roman" w:hAnsi="Aptos Narrow" w:cs="Times New Roman"/>
-                <w:color w:val="000000"/>
-                <w:lang w:eastAsia="en-IE"/>
-              </w:rPr>
-              <w:t>Task::updateTaskName</w:t>
-            </w:r>
-            <w:r>
-              <w:rPr>
-                <w:rFonts w:ascii="Aptos Narrow" w:eastAsia="Times New Roman" w:hAnsi="Aptos Narrow" w:cs="Times New Roman"/>
-                <w:color w:val="000000"/>
-                <w:lang w:eastAsia="en-IE"/>
-              </w:rPr>
-              <w:t xml:space="preserve"> </w:t>
-            </w:r>
-            <w:r>
-              <w:rPr>
-                <w:rFonts w:ascii="Aptos Narrow" w:eastAsia="Times New Roman" w:hAnsi="Aptos Narrow" w:cs="Times New Roman"/>
-                <w:color w:val="000000"/>
-                <w:lang w:eastAsia="en-IE"/>
-              </w:rPr>
-              <w:t>()</w:t>
-            </w:r>
-          </w:p>
-        </w:tc>
-      </w:tr>
-      <w:tr>
-        <w:trPr>
-          <w:trHeight w:val="300"/>
-        </w:trPr>
-        <w:tc>
-          <w:tcPr>
-            <w:tcW w:w="3114" w:type="dxa"/>
-            <w:tcBorders>
-              <w:top w:val="nil"/>
-              <w:left w:val="single" w:sz="4" w:space="0" w:color="auto"/>
-              <w:bottom w:val="single" w:sz="4" w:space="0" w:color="auto"/>
-              <w:right w:val="single" w:sz="4" w:space="0" w:color="auto"/>
-            </w:tcBorders>
-            <w:noWrap/>
-            <w:vAlign w:val="bottom"/>
-            <w:hideMark/>
-          </w:tcPr>
-          <w:p>
-            <w:pPr>
-              <w:spacing w:after="0" w:line="240" w:lineRule="auto"/>
-              <w:rPr>
-                <w:rFonts w:ascii="Aptos Narrow" w:eastAsia="Times New Roman" w:hAnsi="Aptos Narrow" w:cs="Times New Roman"/>
-                <w:color w:val="000000"/>
-                <w:lang w:eastAsia="en-IE"/>
-              </w:rPr>
-            </w:pPr>
-            <w:r>
-              <w:rPr>
-                <w:rFonts w:ascii="Aptos Narrow" w:eastAsia="Times New Roman" w:hAnsi="Aptos Narrow" w:cs="Times New Roman"/>
-                <w:color w:val="000000"/>
-                <w:lang w:eastAsia="en-IE"/>
-              </w:rPr>
-              <w:t>Task::</w:t>
-            </w:r>
-            <w:r>
-              <w:t xml:space="preserve"> </w:t>
-            </w:r>
-            <w:r>
-              <w:rPr>
-                <w:rFonts w:ascii="Aptos Narrow" w:eastAsia="Times New Roman" w:hAnsi="Aptos Narrow" w:cs="Times New Roman"/>
-                <w:color w:val="000000"/>
-                <w:lang w:eastAsia="en-IE"/>
-              </w:rPr>
-              <w:t>updateTaskDescription</w:t>
-            </w:r>
-            <w:r>
-              <w:rPr>
-                <w:rFonts w:ascii="Aptos Narrow" w:eastAsia="Times New Roman" w:hAnsi="Aptos Narrow" w:cs="Times New Roman"/>
-                <w:color w:val="000000"/>
-                <w:lang w:eastAsia="en-IE"/>
-              </w:rPr>
-              <w:t xml:space="preserve"> </w:t>
-            </w:r>
-            <w:r>
-              <w:rPr>
-                <w:rFonts w:ascii="Aptos Narrow" w:eastAsia="Times New Roman" w:hAnsi="Aptos Narrow" w:cs="Times New Roman"/>
-                <w:color w:val="000000"/>
-                <w:lang w:eastAsia="en-IE"/>
-              </w:rPr>
-              <w:t>()</w:t>
-            </w:r>
-          </w:p>
-        </w:tc>
-      </w:tr>
-      <w:tr>
-        <w:trPr>
-          <w:trHeight w:val="300"/>
-        </w:trPr>
-        <w:tc>
-          <w:tcPr>
-            <w:tcW w:w="3114" w:type="dxa"/>
-            <w:tcBorders>
-              <w:top w:val="nil"/>
-              <w:left w:val="single" w:sz="4" w:space="0" w:color="auto"/>
-              <w:bottom w:val="single" w:sz="4" w:space="0" w:color="auto"/>
-              <w:right w:val="single" w:sz="4" w:space="0" w:color="auto"/>
-            </w:tcBorders>
-            <w:noWrap/>
-            <w:vAlign w:val="bottom"/>
-            <w:hideMark/>
-          </w:tcPr>
-          <w:p>
-            <w:pPr>
-              <w:spacing w:after="0" w:line="240" w:lineRule="auto"/>
-              <w:rPr>
-                <w:rFonts w:ascii="Aptos Narrow" w:eastAsia="Times New Roman" w:hAnsi="Aptos Narrow" w:cs="Times New Roman"/>
-                <w:color w:val="000000"/>
-                <w:lang w:eastAsia="en-IE"/>
-              </w:rPr>
-            </w:pPr>
-            <w:r>
-              <w:rPr>
-                <w:rFonts w:ascii="Aptos Narrow" w:eastAsia="Times New Roman" w:hAnsi="Aptos Narrow" w:cs="Times New Roman"/>
-                <w:color w:val="000000"/>
-                <w:lang w:eastAsia="en-IE"/>
-              </w:rPr>
-              <w:t>Task::</w:t>
-            </w:r>
-            <w:r>
-              <w:t xml:space="preserve"> </w:t>
-            </w:r>
-            <w:r>
-              <w:rPr>
-                <w:rFonts w:ascii="Aptos Narrow" w:eastAsia="Times New Roman" w:hAnsi="Aptos Narrow" w:cs="Times New Roman"/>
-                <w:color w:val="000000"/>
-                <w:lang w:eastAsia="en-IE"/>
-              </w:rPr>
-              <w:t>updateTaskDeadline</w:t>
-            </w:r>
-            <w:r>
-              <w:rPr>
-                <w:rFonts w:ascii="Aptos Narrow" w:eastAsia="Times New Roman" w:hAnsi="Aptos Narrow" w:cs="Times New Roman"/>
-                <w:color w:val="000000"/>
-                <w:lang w:eastAsia="en-IE"/>
-              </w:rPr>
-              <w:t xml:space="preserve"> </w:t>
-            </w:r>
-            <w:r>
-              <w:rPr>
-                <w:rFonts w:ascii="Aptos Narrow" w:eastAsia="Times New Roman" w:hAnsi="Aptos Narrow" w:cs="Times New Roman"/>
-                <w:color w:val="000000"/>
-                <w:lang w:eastAsia="en-IE"/>
-              </w:rPr>
-              <w:t>()</w:t>
-            </w:r>
-          </w:p>
-        </w:tc>
-      </w:tr>
-      <w:tr>
-        <w:trPr>
-          <w:trHeight w:val="300"/>
-        </w:trPr>
-        <w:tc>
-          <w:tcPr>
-            <w:tcW w:w="3114" w:type="dxa"/>
-            <w:tcBorders>
-              <w:top w:val="nil"/>
-              <w:left w:val="single" w:sz="4" w:space="0" w:color="auto"/>
-              <w:bottom w:val="single" w:sz="4" w:space="0" w:color="auto"/>
-              <w:right w:val="single" w:sz="4" w:space="0" w:color="auto"/>
-            </w:tcBorders>
-            <w:noWrap/>
-            <w:vAlign w:val="bottom"/>
-            <w:hideMark/>
-          </w:tcPr>
-          <w:p>
-            <w:pPr>
-              <w:spacing w:after="0" w:line="240" w:lineRule="auto"/>
-              <w:rPr>
-                <w:rFonts w:ascii="Aptos Narrow" w:eastAsia="Times New Roman" w:hAnsi="Aptos Narrow" w:cs="Times New Roman"/>
-                <w:color w:val="000000"/>
-                <w:lang w:eastAsia="en-IE"/>
-              </w:rPr>
-            </w:pPr>
-            <w:r>
-              <w:rPr>
-                <w:rFonts w:ascii="Aptos Narrow" w:eastAsia="Times New Roman" w:hAnsi="Aptos Narrow" w:cs="Times New Roman"/>
-                <w:color w:val="000000"/>
-                <w:lang w:eastAsia="en-IE"/>
-              </w:rPr>
-              <w:t>Task::</w:t>
-            </w:r>
-            <w:r>
-              <w:t xml:space="preserve"> </w:t>
-            </w:r>
-            <w:r>
-              <w:rPr>
-                <w:rFonts w:ascii="Aptos Narrow" w:eastAsia="Times New Roman" w:hAnsi="Aptos Narrow" w:cs="Times New Roman"/>
-                <w:color w:val="000000"/>
-                <w:lang w:eastAsia="en-IE"/>
-              </w:rPr>
-              <w:t>updateTaskStatus</w:t>
-            </w:r>
-            <w:r>
-              <w:rPr>
-                <w:rFonts w:ascii="Aptos Narrow" w:eastAsia="Times New Roman" w:hAnsi="Aptos Narrow" w:cs="Times New Roman"/>
-                <w:color w:val="000000"/>
-                <w:lang w:eastAsia="en-IE"/>
-              </w:rPr>
-              <w:t xml:space="preserve"> </w:t>
-            </w:r>
-            <w:r>
-              <w:rPr>
-                <w:rFonts w:ascii="Aptos Narrow" w:eastAsia="Times New Roman" w:hAnsi="Aptos Narrow" w:cs="Times New Roman"/>
-                <w:color w:val="000000"/>
-                <w:lang w:eastAsia="en-IE"/>
-              </w:rPr>
-              <w:t>()</w:t>
-            </w:r>
-          </w:p>
-        </w:tc>
-      </w:tr>
-      <w:tr>
-        <w:trPr>
-          <w:trHeight w:val="300"/>
-        </w:trPr>
-        <w:tc>
-          <w:tcPr>
-            <w:tcW w:w="3114" w:type="dxa"/>
-            <w:tcBorders>
-              <w:top w:val="nil"/>
-              <w:left w:val="single" w:sz="4" w:space="0" w:color="auto"/>
-              <w:bottom w:val="single" w:sz="4" w:space="0" w:color="auto"/>
-              <w:right w:val="single" w:sz="4" w:space="0" w:color="auto"/>
-            </w:tcBorders>
-            <w:noWrap/>
-            <w:vAlign w:val="bottom"/>
-            <w:hideMark/>
-          </w:tcPr>
-          <w:p>
-            <w:pPr>
-              <w:spacing w:after="0" w:line="240" w:lineRule="auto"/>
-              <w:rPr>
-                <w:rFonts w:ascii="Aptos Narrow" w:eastAsia="Times New Roman" w:hAnsi="Aptos Narrow" w:cs="Times New Roman"/>
-                <w:color w:val="000000"/>
-                <w:lang w:eastAsia="en-IE"/>
-              </w:rPr>
-            </w:pPr>
-            <w:r>
-              <w:rPr>
-                <w:rFonts w:ascii="Aptos Narrow" w:eastAsia="Times New Roman" w:hAnsi="Aptos Narrow" w:cs="Times New Roman"/>
-                <w:color w:val="000000"/>
-                <w:lang w:eastAsia="en-IE"/>
-              </w:rPr>
-              <w:t>Task::</w:t>
-            </w:r>
-            <w:r>
-              <w:t xml:space="preserve"> </w:t>
-            </w:r>
-            <w:r>
-              <w:rPr>
-                <w:rFonts w:ascii="Aptos Narrow" w:eastAsia="Times New Roman" w:hAnsi="Aptos Narrow" w:cs="Times New Roman"/>
-                <w:color w:val="000000"/>
-                <w:lang w:eastAsia="en-IE"/>
-              </w:rPr>
-              <w:t>deleteTask</w:t>
-            </w:r>
-            <w:r>
-              <w:rPr>
-                <w:rFonts w:ascii="Aptos Narrow" w:eastAsia="Times New Roman" w:hAnsi="Aptos Narrow" w:cs="Times New Roman"/>
-                <w:color w:val="000000"/>
-                <w:lang w:eastAsia="en-IE"/>
-              </w:rPr>
-              <w:t xml:space="preserve"> </w:t>
-            </w:r>
-            <w:r>
-              <w:rPr>
-                <w:rFonts w:ascii="Aptos Narrow" w:eastAsia="Times New Roman" w:hAnsi="Aptos Narrow" w:cs="Times New Roman"/>
-                <w:color w:val="000000"/>
-                <w:lang w:eastAsia="en-IE"/>
-              </w:rPr>
-              <w:t>()</w:t>
-            </w:r>
-          </w:p>
-        </w:tc>
-      </w:tr>
-    </w:tbl>
-    <w:p>
-      <w:pPr>
-        <w:pStyle w:val="MySectionTagline"/>
-        <w:rPr>
-          <w:sz w:val="24"/>
-          <w:szCs w:val="24"/>
-        </w:rPr>
-      </w:pPr>
-    </w:p>
-    <w:p>
-      <w:pPr>
-        <w:rPr>
-          <w:rFonts w:asciiTheme="minorHAnsi" w:hAnsiTheme="minorHAnsi"/>
-          <w:sz w:val="24"/>
-          <w:szCs w:val="24"/>
-        </w:rPr>
-      </w:pPr>
-    </w:p>
-    <w:p>
-      <w:pPr>
-        <w:rPr>
-          <w:sz w:val="24"/>
-          <w:szCs w:val="24"/>
-        </w:rPr>
-      </w:pPr>
-    </w:p>
-    <w:p>
-      <w:pPr>
-        <w:rPr>
-          <w:b/>
-          <w:bCs/>
-          <w:sz w:val="24"/>
-          <w:szCs w:val="24"/>
-        </w:rPr>
-      </w:pPr>
-      <w:r>
-        <w:rPr>
-          <w:noProof/>
-        </w:rPr>
         <w:drawing>
-          <wp:anchor distT="0" distB="0" distL="114300" distR="114300" simplePos="0" relativeHeight="251660288" behindDoc="0" locked="0" layoutInCell="1" allowOverlap="1" wp14:anchorId="3E375E46" wp14:editId="2217D480">
-            <wp:simplePos x="0" y="0"/>
-            <wp:positionH relativeFrom="column">
-              <wp:posOffset>2552700</wp:posOffset>
-            </wp:positionH>
-            <wp:positionV relativeFrom="paragraph">
-              <wp:posOffset>349250</wp:posOffset>
-            </wp:positionV>
-            <wp:extent cx="4114800" cy="1808480"/>
-            <wp:effectExtent l="0" t="0" r="0" b="1270"/>
-            <wp:wrapSquare wrapText="bothSides"/>
-            <wp:docPr id="168492704" name="Picture 6" descr="A diagram of a program&#10;&#10;AI-generated content may be incorrect."/>
+          <wp:inline distT="0" distB="0" distL="0" distR="0" wp14:anchorId="03F4E8A1" wp14:editId="16579B75">
+            <wp:extent cx="5899737" cy="2865120"/>
+            <wp:effectExtent l="0" t="0" r="6350" b="5080"/>
+            <wp:docPr id="952628843" name="Picture 2" descr="A diagram of a data storage&#10;&#10;AI-generated content may be incorrect."/>
             <wp:cNvGraphicFramePr>
               <a:graphicFrameLocks xmlns:a="http://schemas.openxmlformats.org/drawingml/2006/main" noChangeAspect="1"/>
             </wp:cNvGraphicFramePr>
@@ -2371,10 +1062,8 @@
               <a:graphicData uri="http://schemas.openxmlformats.org/drawingml/2006/picture">
                 <pic:pic xmlns:pic="http://schemas.openxmlformats.org/drawingml/2006/picture">
                   <pic:nvPicPr>
-                    <pic:cNvPr id="168492704" name="Picture 6" descr="A diagram of a program&#10;&#10;AI-generated content may be incorrect."/>
-                    <pic:cNvPicPr>
-                      <a:picLocks noChangeAspect="1" noChangeArrowheads="1"/>
-                    </pic:cNvPicPr>
+                    <pic:cNvPr id="952628843" name="Picture 2" descr="A diagram of a data storage&#10;&#10;AI-generated content may be incorrect."/>
+                    <pic:cNvPicPr/>
                   </pic:nvPicPr>
                   <pic:blipFill>
                     <a:blip r:embed="rId14" cstate="print">
@@ -2384,110 +1073,2139 @@
                         </a:ext>
                       </a:extLst>
                     </a:blip>
-                    <a:srcRect/>
                     <a:stretch>
                       <a:fillRect/>
                     </a:stretch>
                   </pic:blipFill>
-                  <pic:spPr bwMode="auto">
+                  <pic:spPr>
                     <a:xfrm>
                       <a:off x="0" y="0"/>
-                      <a:ext cx="4114800" cy="1808480"/>
+                      <a:ext cx="5976856" cy="2902572"/>
                     </a:xfrm>
                     <a:prstGeom prst="rect">
                       <a:avLst/>
                     </a:prstGeom>
-                    <a:noFill/>
-                    <a:ln>
-                      <a:noFill/>
-                    </a:ln>
                   </pic:spPr>
                 </pic:pic>
               </a:graphicData>
             </a:graphic>
-            <wp14:sizeRelH relativeFrom="margin">
-              <wp14:pctWidth>0</wp14:pctWidth>
-            </wp14:sizeRelH>
-            <wp14:sizeRelV relativeFrom="margin">
-              <wp14:pctHeight>0</wp14:pctHeight>
-            </wp14:sizeRelV>
-          </wp:anchor>
+          </wp:inline>
         </w:drawing>
       </w:r>
-      <w:r>
-        <w:rPr>
+    </w:p>
+    <w:p>
+      <w:pPr>
+        <w:rPr>
+          <w:sz w:val="20"/>
+          <w:szCs w:val="20"/>
+        </w:rPr>
+      </w:pPr>
+      <w:r>
+        <w:rPr>
+          <w:sz w:val="20"/>
+          <w:szCs w:val="20"/>
+        </w:rPr>
+        <w:t>This software implements a data saving using a Comma-Separated Values (CSV) files to maintain data across sessions.</w:t>
+      </w:r>
+      <w:r>
+        <w:rPr>
+          <w:sz w:val="20"/>
+          <w:szCs w:val="20"/>
+        </w:rPr>
+        <w:t xml:space="preserve"> </w:t>
+      </w:r>
+      <w:r>
+        <w:rPr>
+          <w:sz w:val="20"/>
+          <w:szCs w:val="20"/>
+        </w:rPr>
+        <w:t>there are two files</w:t>
+      </w:r>
+      <w:r>
+        <w:rPr>
+          <w:sz w:val="20"/>
+          <w:szCs w:val="20"/>
+        </w:rPr>
+        <w:t>:</w:t>
+      </w:r>
+      <w:r>
+        <w:rPr>
+          <w:sz w:val="20"/>
+          <w:szCs w:val="20"/>
+        </w:rPr>
+        <w:br/>
+      </w:r>
+      <w:r>
+        <w:rPr>
+          <w:sz w:val="20"/>
+          <w:szCs w:val="20"/>
+        </w:rPr>
+        <w:t>The Main Login File (`UserLoginData.csv`)</w:t>
+      </w:r>
+    </w:p>
+    <w:p>
+      <w:pPr>
+        <w:pStyle w:val="ListParagraph"/>
+        <w:numPr>
+          <w:ilvl w:val="0"/>
+          <w:numId w:val="4"/>
+        </w:numPr>
+        <w:rPr>
+          <w:sz w:val="20"/>
+          <w:szCs w:val="20"/>
+        </w:rPr>
+      </w:pPr>
+      <w:r>
+        <w:rPr>
+          <w:sz w:val="20"/>
+          <w:szCs w:val="20"/>
+        </w:rPr>
+        <w:t>There is only one file like this for the whole program.</w:t>
+      </w:r>
+    </w:p>
+    <w:p>
+      <w:pPr>
+        <w:pStyle w:val="ListParagraph"/>
+        <w:numPr>
+          <w:ilvl w:val="0"/>
+          <w:numId w:val="4"/>
+        </w:numPr>
+        <w:rPr>
+          <w:sz w:val="20"/>
+          <w:szCs w:val="20"/>
+        </w:rPr>
+      </w:pPr>
+      <w:r>
+        <w:rPr>
+          <w:sz w:val="20"/>
+          <w:szCs w:val="20"/>
+        </w:rPr>
+        <w:t>It keeps a list of every user's name and password</w:t>
+      </w:r>
+    </w:p>
+    <w:p>
+      <w:pPr>
+        <w:pStyle w:val="ListParagraph"/>
+        <w:numPr>
+          <w:ilvl w:val="0"/>
+          <w:numId w:val="4"/>
+        </w:numPr>
+        <w:rPr>
+          <w:sz w:val="20"/>
+          <w:szCs w:val="20"/>
+        </w:rPr>
+      </w:pPr>
+      <w:r>
+        <w:rPr>
+          <w:sz w:val="20"/>
+          <w:szCs w:val="20"/>
+        </w:rPr>
+        <w:t>This is used to check login details</w:t>
+      </w:r>
+    </w:p>
+    <w:p>
+      <w:pPr>
+        <w:rPr>
+          <w:sz w:val="20"/>
+          <w:szCs w:val="20"/>
+        </w:rPr>
+      </w:pPr>
+      <w:r>
+        <w:rPr>
+          <w:sz w:val="20"/>
+          <w:szCs w:val="20"/>
+        </w:rPr>
+        <w:t>A</w:t>
+      </w:r>
+      <w:r>
+        <w:rPr>
+          <w:sz w:val="20"/>
+          <w:szCs w:val="20"/>
+        </w:rPr>
+        <w:t>nd</w:t>
+      </w:r>
+      <w:r>
+        <w:rPr>
+          <w:sz w:val="20"/>
+          <w:szCs w:val="20"/>
+        </w:rPr>
+        <w:t xml:space="preserve"> </w:t>
+      </w:r>
+      <w:r>
+        <w:rPr>
+          <w:sz w:val="20"/>
+          <w:szCs w:val="20"/>
+        </w:rPr>
+        <w:t>there</w:t>
+      </w:r>
+      <w:r>
+        <w:rPr>
+          <w:sz w:val="20"/>
+          <w:szCs w:val="20"/>
+        </w:rPr>
+        <w:t xml:space="preserve"> are I</w:t>
+      </w:r>
+      <w:r>
+        <w:rPr>
+          <w:sz w:val="20"/>
+          <w:szCs w:val="20"/>
+        </w:rPr>
+        <w:t>ndividual Task Files (`User&lt;</w:t>
+      </w:r>
+      <w:proofErr w:type="spellStart"/>
+      <w:r>
+        <w:rPr>
+          <w:sz w:val="20"/>
+          <w:szCs w:val="20"/>
+        </w:rPr>
+        <w:t>num</w:t>
+      </w:r>
+      <w:proofErr w:type="spellEnd"/>
+      <w:r>
+        <w:rPr>
+          <w:sz w:val="20"/>
+          <w:szCs w:val="20"/>
+        </w:rPr>
+        <w:t>&gt;Tasks.csv`):</w:t>
+      </w:r>
+    </w:p>
+    <w:p>
+      <w:pPr>
+        <w:pStyle w:val="ListParagraph"/>
+        <w:numPr>
+          <w:ilvl w:val="0"/>
+          <w:numId w:val="5"/>
+        </w:numPr>
+        <w:rPr>
+          <w:sz w:val="20"/>
+          <w:szCs w:val="20"/>
+        </w:rPr>
+      </w:pPr>
+      <w:r>
+        <w:rPr>
+          <w:sz w:val="20"/>
+          <w:szCs w:val="20"/>
+        </w:rPr>
+        <w:t xml:space="preserve">The program creates a separate file for every single user. </w:t>
+      </w:r>
+    </w:p>
+    <w:p>
+      <w:pPr>
+        <w:pStyle w:val="ListParagraph"/>
+        <w:numPr>
+          <w:ilvl w:val="0"/>
+          <w:numId w:val="5"/>
+        </w:numPr>
+        <w:rPr>
+          <w:sz w:val="20"/>
+          <w:szCs w:val="20"/>
+        </w:rPr>
+      </w:pPr>
+      <w:r>
+        <w:rPr>
+          <w:sz w:val="20"/>
+          <w:szCs w:val="20"/>
+        </w:rPr>
+        <w:t xml:space="preserve">These files contain the actual to-do list for that specific person. </w:t>
+      </w:r>
+    </w:p>
+    <w:p>
+      <w:pPr>
+        <w:pStyle w:val="ListParagraph"/>
+        <w:numPr>
+          <w:ilvl w:val="0"/>
+          <w:numId w:val="5"/>
+        </w:numPr>
+        <w:rPr>
+          <w:sz w:val="20"/>
+          <w:szCs w:val="20"/>
+        </w:rPr>
+      </w:pPr>
+      <w:r>
+        <w:rPr>
+          <w:sz w:val="20"/>
+          <w:szCs w:val="20"/>
+        </w:rPr>
+        <w:t>Inside, it stores the task name, description, deadline, and status (e.g., done or not done).</w:t>
+      </w:r>
+    </w:p>
+    <w:p>
+      <w:pPr>
+        <w:rPr>
+          <w:sz w:val="20"/>
+          <w:szCs w:val="20"/>
+        </w:rPr>
+      </w:pPr>
+      <w:r>
+        <w:rPr>
+          <w:sz w:val="20"/>
+          <w:szCs w:val="20"/>
+        </w:rPr>
+        <w:t xml:space="preserve">OOP data processing </w:t>
+      </w:r>
+      <w:r>
+        <w:rPr>
+          <w:sz w:val="20"/>
+          <w:szCs w:val="20"/>
+        </w:rPr>
+        <w:br/>
+      </w:r>
+      <w:r>
+        <w:rPr>
+          <w:sz w:val="20"/>
+          <w:szCs w:val="20"/>
+        </w:rPr>
+        <w:t xml:space="preserve">The </w:t>
+      </w:r>
+      <w:r>
+        <w:rPr>
+          <w:sz w:val="20"/>
+          <w:szCs w:val="20"/>
+        </w:rPr>
+        <w:t>program</w:t>
+      </w:r>
+      <w:r>
+        <w:rPr>
+          <w:sz w:val="20"/>
+          <w:szCs w:val="20"/>
+        </w:rPr>
+        <w:t xml:space="preserve"> </w:t>
+      </w:r>
+      <w:r>
+        <w:rPr>
+          <w:sz w:val="20"/>
+          <w:szCs w:val="20"/>
+        </w:rPr>
+        <w:t>have</w:t>
+      </w:r>
+      <w:r>
+        <w:rPr>
+          <w:sz w:val="20"/>
+          <w:szCs w:val="20"/>
+        </w:rPr>
+        <w:t xml:space="preserve"> two </w:t>
+      </w:r>
+      <w:r>
+        <w:rPr>
+          <w:sz w:val="20"/>
+          <w:szCs w:val="20"/>
+        </w:rPr>
+        <w:t>defined</w:t>
+      </w:r>
+      <w:r>
+        <w:rPr>
+          <w:sz w:val="20"/>
+          <w:szCs w:val="20"/>
+        </w:rPr>
+        <w:t xml:space="preserve"> class</w:t>
+      </w:r>
+      <w:r>
+        <w:rPr>
+          <w:sz w:val="20"/>
+          <w:szCs w:val="20"/>
+        </w:rPr>
+        <w:t>es</w:t>
+      </w:r>
+      <w:r>
+        <w:rPr>
+          <w:sz w:val="20"/>
+          <w:szCs w:val="20"/>
+        </w:rPr>
+        <w:t xml:space="preserve"> to </w:t>
+      </w:r>
+      <w:r>
+        <w:rPr>
+          <w:sz w:val="20"/>
+          <w:szCs w:val="20"/>
+        </w:rPr>
+        <w:t>manage</w:t>
+      </w:r>
+      <w:r>
+        <w:rPr>
+          <w:sz w:val="20"/>
+          <w:szCs w:val="20"/>
+        </w:rPr>
+        <w:t xml:space="preserve">. </w:t>
+      </w:r>
+      <w:r>
+        <w:rPr>
+          <w:sz w:val="20"/>
+          <w:szCs w:val="20"/>
+        </w:rPr>
+        <w:br/>
+      </w:r>
+      <w:r>
+        <w:rPr>
+          <w:sz w:val="20"/>
+          <w:szCs w:val="20"/>
+        </w:rPr>
+        <w:t xml:space="preserve">The </w:t>
+      </w:r>
+      <w:r>
+        <w:rPr>
+          <w:sz w:val="20"/>
+          <w:szCs w:val="20"/>
+        </w:rPr>
+        <w:t>“</w:t>
+      </w:r>
+      <w:proofErr w:type="spellStart"/>
+      <w:r>
+        <w:rPr>
+          <w:sz w:val="20"/>
+          <w:szCs w:val="20"/>
+        </w:rPr>
+        <w:t>UserData</w:t>
+      </w:r>
+      <w:proofErr w:type="spellEnd"/>
+      <w:r>
+        <w:rPr>
+          <w:sz w:val="20"/>
+          <w:szCs w:val="20"/>
+        </w:rPr>
+        <w:t>”</w:t>
+      </w:r>
+      <w:r>
+        <w:rPr>
+          <w:sz w:val="20"/>
+          <w:szCs w:val="20"/>
+        </w:rPr>
+        <w:t xml:space="preserve"> class </w:t>
+      </w:r>
+    </w:p>
+    <w:p>
+      <w:pPr>
+        <w:pStyle w:val="ListParagraph"/>
+        <w:numPr>
+          <w:ilvl w:val="0"/>
+          <w:numId w:val="6"/>
+        </w:numPr>
+        <w:rPr>
+          <w:sz w:val="20"/>
+          <w:szCs w:val="20"/>
+        </w:rPr>
+      </w:pPr>
+      <w:r>
+        <w:rPr>
+          <w:sz w:val="20"/>
+          <w:szCs w:val="20"/>
+        </w:rPr>
+        <w:t>J</w:t>
+      </w:r>
+      <w:r>
+        <w:rPr>
+          <w:sz w:val="20"/>
+          <w:szCs w:val="20"/>
+        </w:rPr>
+        <w:t>ob: It manages the users.</w:t>
+      </w:r>
+    </w:p>
+    <w:p>
+      <w:pPr>
+        <w:pStyle w:val="ListParagraph"/>
+        <w:numPr>
+          <w:ilvl w:val="0"/>
+          <w:numId w:val="6"/>
+        </w:numPr>
+        <w:rPr>
+          <w:sz w:val="20"/>
+          <w:szCs w:val="20"/>
+        </w:rPr>
+      </w:pPr>
+      <w:r>
+        <w:rPr>
+          <w:sz w:val="20"/>
+          <w:szCs w:val="20"/>
+        </w:rPr>
+        <w:t>What it remembers: It keeps track of how many users there are (</w:t>
+      </w:r>
+      <w:proofErr w:type="spellStart"/>
+      <w:r>
+        <w:rPr>
+          <w:sz w:val="20"/>
+          <w:szCs w:val="20"/>
+        </w:rPr>
+        <w:t>num_users</w:t>
+      </w:r>
+      <w:proofErr w:type="spellEnd"/>
+      <w:r>
+        <w:rPr>
+          <w:sz w:val="20"/>
+          <w:szCs w:val="20"/>
+        </w:rPr>
+        <w:t xml:space="preserve">), and holds lists (arrays) of their names and passwords. </w:t>
+      </w:r>
+    </w:p>
+    <w:p>
+      <w:pPr>
+        <w:pStyle w:val="ListParagraph"/>
+        <w:numPr>
+          <w:ilvl w:val="0"/>
+          <w:numId w:val="6"/>
+        </w:numPr>
+        <w:rPr>
+          <w:sz w:val="20"/>
+          <w:szCs w:val="20"/>
+        </w:rPr>
+      </w:pPr>
+      <w:r>
+        <w:rPr>
+          <w:sz w:val="20"/>
+          <w:szCs w:val="20"/>
+        </w:rPr>
+        <w:t>What it does: It has functions to read user info from the file,</w:t>
+      </w:r>
+      <w:r>
+        <w:rPr>
+          <w:sz w:val="20"/>
+          <w:szCs w:val="20"/>
+        </w:rPr>
+        <w:t xml:space="preserve"> </w:t>
+      </w:r>
+      <w:r>
+        <w:rPr>
+          <w:sz w:val="20"/>
+          <w:szCs w:val="20"/>
+        </w:rPr>
+        <w:t>save new users to the file, and load the users into the program so you can log in.</w:t>
+      </w:r>
+    </w:p>
+    <w:p>
+      <w:pPr>
+        <w:rPr>
+          <w:sz w:val="20"/>
+          <w:szCs w:val="20"/>
+        </w:rPr>
+      </w:pPr>
+      <w:r>
+        <w:rPr>
+          <w:sz w:val="20"/>
+          <w:szCs w:val="20"/>
+        </w:rPr>
+        <w:t xml:space="preserve">The </w:t>
+      </w:r>
+      <w:r>
+        <w:rPr>
+          <w:sz w:val="20"/>
+          <w:szCs w:val="20"/>
+        </w:rPr>
+        <w:t>“</w:t>
+      </w:r>
+      <w:proofErr w:type="spellStart"/>
+      <w:r>
+        <w:rPr>
+          <w:sz w:val="20"/>
+          <w:szCs w:val="20"/>
+        </w:rPr>
+        <w:t>TaskData</w:t>
+      </w:r>
+      <w:proofErr w:type="spellEnd"/>
+      <w:r>
+        <w:rPr>
+          <w:sz w:val="20"/>
+          <w:szCs w:val="20"/>
+        </w:rPr>
+        <w:t>”</w:t>
+      </w:r>
+      <w:r>
+        <w:rPr>
+          <w:sz w:val="20"/>
+          <w:szCs w:val="20"/>
+        </w:rPr>
+        <w:t xml:space="preserve"> Class:</w:t>
+      </w:r>
+    </w:p>
+    <w:p>
+      <w:pPr>
+        <w:pStyle w:val="ListParagraph"/>
+        <w:numPr>
+          <w:ilvl w:val="0"/>
+          <w:numId w:val="7"/>
+        </w:numPr>
+        <w:rPr>
+          <w:sz w:val="20"/>
+          <w:szCs w:val="20"/>
+        </w:rPr>
+      </w:pPr>
+      <w:r>
+        <w:rPr>
+          <w:sz w:val="20"/>
+          <w:szCs w:val="20"/>
+        </w:rPr>
+        <w:t xml:space="preserve">Job: It manages the tasks for the person currently logged in.    </w:t>
+      </w:r>
+    </w:p>
+    <w:p>
+      <w:pPr>
+        <w:pStyle w:val="ListParagraph"/>
+        <w:numPr>
+          <w:ilvl w:val="0"/>
+          <w:numId w:val="7"/>
+        </w:numPr>
+        <w:rPr>
+          <w:sz w:val="20"/>
+          <w:szCs w:val="20"/>
+        </w:rPr>
+      </w:pPr>
+      <w:r>
+        <w:rPr>
+          <w:sz w:val="20"/>
+          <w:szCs w:val="20"/>
+        </w:rPr>
+        <w:t>What it remembers: It keeps track of how many tasks the user has (`</w:t>
+      </w:r>
+      <w:proofErr w:type="spellStart"/>
+      <w:r>
+        <w:rPr>
+          <w:sz w:val="20"/>
+          <w:szCs w:val="20"/>
+        </w:rPr>
+        <w:t>num_tasks</w:t>
+      </w:r>
+      <w:proofErr w:type="spellEnd"/>
+      <w:r>
+        <w:rPr>
+          <w:sz w:val="20"/>
+          <w:szCs w:val="20"/>
+        </w:rPr>
+        <w:t>`). It holds lists (arrays) for the task names, descriptions, deadlines, and status.</w:t>
+      </w:r>
+    </w:p>
+    <w:p>
+      <w:pPr>
+        <w:pStyle w:val="ListParagraph"/>
+        <w:numPr>
+          <w:ilvl w:val="0"/>
+          <w:numId w:val="7"/>
+        </w:numPr>
+      </w:pPr>
+      <w:r>
+        <w:rPr>
+          <w:sz w:val="20"/>
+          <w:szCs w:val="20"/>
+        </w:rPr>
+        <w:t>What it does: It has functions to read your tasks from your personal file, save changes (like if you finish a task), and load the tasks so they appear on the screen.</w:t>
+      </w:r>
+      <w:r>
+        <w:br w:type="page"/>
+      </w:r>
+    </w:p>
+    <w:p>
+      <w:pPr>
+        <w:pStyle w:val="MySectionHeading"/>
+      </w:pPr>
+      <w:bookmarkStart w:id="3" w:name="_Toc215497844"/>
+      <w:r>
+        <w:lastRenderedPageBreak/>
+        <w:t>USER INTERFACE</w:t>
+      </w:r>
+      <w:bookmarkEnd w:id="3"/>
+    </w:p>
+    <w:p>
+      <w:pPr>
+        <w:pStyle w:val="MySectionTagline"/>
+      </w:pPr>
+      <w:r>
+        <w:t>The presentation layer</w:t>
+      </w:r>
+    </w:p>
+    <w:p>
+      <w:pPr>
+        <w:pStyle w:val="MySectionTagline"/>
+      </w:pPr>
+    </w:p>
+    <w:p>
+      <w:r>
+        <w:t xml:space="preserve">The User interface </w:t>
+      </w:r>
+      <w:r>
+        <w:t>uses</w:t>
+      </w:r>
+      <w:r>
+        <w:t xml:space="preserve"> much simpler logic based on</w:t>
+      </w:r>
+      <w:r>
+        <w:t xml:space="preserve"> void function with</w:t>
+      </w:r>
+      <w:r>
+        <w:t xml:space="preserve"> sw</w:t>
+      </w:r>
+      <w:r>
+        <w:t>itch statement</w:t>
+      </w:r>
+      <w:r>
+        <w:t>s inside</w:t>
+      </w:r>
+      <w:r>
+        <w:t>.</w:t>
+      </w:r>
+      <w:r>
+        <w:br/>
+        <w:t>We basically print</w:t>
+      </w:r>
+      <w:r>
+        <w:t xml:space="preserve"> out </w:t>
+      </w:r>
+      <w:r>
+        <w:t xml:space="preserve">our UI. </w:t>
+      </w:r>
+    </w:p>
+    <w:p>
+      <w:pPr>
+        <w:shd w:val="clear" w:color="auto" w:fill="002B36"/>
+        <w:spacing w:after="0" w:line="270" w:lineRule="atLeast"/>
+        <w:rPr>
+          <w:rFonts w:ascii="Menlo" w:eastAsia="Times New Roman" w:hAnsi="Menlo" w:cs="Menlo"/>
+          <w:color w:val="839496"/>
+          <w:sz w:val="18"/>
+          <w:szCs w:val="18"/>
+          <w:lang w:eastAsia="en-GB"/>
+        </w:rPr>
+      </w:pPr>
+      <w:r>
+        <w:rPr>
+          <w:rFonts w:ascii="Menlo" w:eastAsia="Times New Roman" w:hAnsi="Menlo" w:cs="Menlo"/>
           <w:b/>
           <w:bCs/>
-          <w:sz w:val="24"/>
-          <w:szCs w:val="24"/>
-        </w:rPr>
-        <w:t>Log in menu flow:</w:t>
-      </w:r>
-      <w:r>
-        <w:rPr>
+          <w:color w:val="93A1A1"/>
+          <w:sz w:val="18"/>
+          <w:szCs w:val="18"/>
+          <w:lang w:eastAsia="en-GB"/>
+        </w:rPr>
+        <w:t>void</w:t>
+      </w:r>
+      <w:r>
+        <w:rPr>
+          <w:rFonts w:ascii="Menlo" w:eastAsia="Times New Roman" w:hAnsi="Menlo" w:cs="Menlo"/>
+          <w:color w:val="839496"/>
+          <w:sz w:val="18"/>
+          <w:szCs w:val="18"/>
+          <w:lang w:eastAsia="en-GB"/>
+        </w:rPr>
+        <w:t xml:space="preserve"> </w:t>
+      </w:r>
+      <w:proofErr w:type="spellStart"/>
+      <w:r>
+        <w:rPr>
+          <w:rFonts w:ascii="Menlo" w:eastAsia="Times New Roman" w:hAnsi="Menlo" w:cs="Menlo"/>
+          <w:color w:val="268BD2"/>
+          <w:sz w:val="18"/>
+          <w:szCs w:val="18"/>
+          <w:lang w:eastAsia="en-GB"/>
+        </w:rPr>
+        <w:t>showLoginMenu</w:t>
+      </w:r>
+      <w:proofErr w:type="spellEnd"/>
+      <w:r>
+        <w:rPr>
+          <w:rFonts w:ascii="Menlo" w:eastAsia="Times New Roman" w:hAnsi="Menlo" w:cs="Menlo"/>
+          <w:color w:val="839496"/>
+          <w:sz w:val="18"/>
+          <w:szCs w:val="18"/>
+          <w:lang w:eastAsia="en-GB"/>
+        </w:rPr>
+        <w:t>(){</w:t>
+      </w:r>
+    </w:p>
+    <w:p>
+      <w:pPr>
+        <w:shd w:val="clear" w:color="auto" w:fill="002B36"/>
+        <w:spacing w:after="0" w:line="270" w:lineRule="atLeast"/>
+        <w:rPr>
+          <w:rFonts w:ascii="Menlo" w:eastAsia="Times New Roman" w:hAnsi="Menlo" w:cs="Menlo"/>
+          <w:color w:val="839496"/>
+          <w:sz w:val="18"/>
+          <w:szCs w:val="18"/>
+          <w:lang w:eastAsia="en-GB"/>
+        </w:rPr>
+      </w:pPr>
+      <w:r>
+        <w:rPr>
+          <w:rFonts w:ascii="Menlo" w:eastAsia="Times New Roman" w:hAnsi="Menlo" w:cs="Menlo"/>
+          <w:color w:val="839496"/>
+          <w:sz w:val="18"/>
+          <w:szCs w:val="18"/>
+          <w:lang w:eastAsia="en-GB"/>
+        </w:rPr>
+        <w:t xml:space="preserve">  </w:t>
+      </w:r>
+      <w:r>
+        <w:rPr>
+          <w:rFonts w:ascii="Menlo" w:eastAsia="Times New Roman" w:hAnsi="Menlo" w:cs="Menlo"/>
           <w:b/>
           <w:bCs/>
-          <w:sz w:val="24"/>
-          <w:szCs w:val="24"/>
-        </w:rPr>
-        <w:tab/>
-      </w:r>
-      <w:r>
-        <w:rPr>
+          <w:color w:val="93A1A1"/>
+          <w:sz w:val="18"/>
+          <w:szCs w:val="18"/>
+          <w:lang w:eastAsia="en-GB"/>
+        </w:rPr>
+        <w:t>int</w:t>
+      </w:r>
+      <w:r>
+        <w:rPr>
+          <w:rFonts w:ascii="Menlo" w:eastAsia="Times New Roman" w:hAnsi="Menlo" w:cs="Menlo"/>
+          <w:color w:val="839496"/>
+          <w:sz w:val="18"/>
+          <w:szCs w:val="18"/>
+          <w:lang w:eastAsia="en-GB"/>
+        </w:rPr>
+        <w:t xml:space="preserve"> </w:t>
+      </w:r>
+      <w:r>
+        <w:rPr>
+          <w:rFonts w:ascii="Menlo" w:eastAsia="Times New Roman" w:hAnsi="Menlo" w:cs="Menlo"/>
+          <w:color w:val="268BD2"/>
+          <w:sz w:val="18"/>
+          <w:szCs w:val="18"/>
+          <w:lang w:eastAsia="en-GB"/>
+        </w:rPr>
+        <w:t>choice</w:t>
+      </w:r>
+      <w:r>
+        <w:rPr>
+          <w:rFonts w:ascii="Menlo" w:eastAsia="Times New Roman" w:hAnsi="Menlo" w:cs="Menlo"/>
+          <w:color w:val="839496"/>
+          <w:sz w:val="18"/>
+          <w:szCs w:val="18"/>
+          <w:lang w:eastAsia="en-GB"/>
+        </w:rPr>
+        <w:t>;</w:t>
+      </w:r>
+    </w:p>
+    <w:p>
+      <w:pPr>
+        <w:shd w:val="clear" w:color="auto" w:fill="002B36"/>
+        <w:spacing w:after="0" w:line="270" w:lineRule="atLeast"/>
+        <w:rPr>
+          <w:rFonts w:ascii="Menlo" w:eastAsia="Times New Roman" w:hAnsi="Menlo" w:cs="Menlo"/>
+          <w:color w:val="839496"/>
+          <w:sz w:val="18"/>
+          <w:szCs w:val="18"/>
+          <w:lang w:eastAsia="en-GB"/>
+        </w:rPr>
+      </w:pPr>
+      <w:r>
+        <w:rPr>
+          <w:rFonts w:ascii="Menlo" w:eastAsia="Times New Roman" w:hAnsi="Menlo" w:cs="Menlo"/>
+          <w:color w:val="839496"/>
+          <w:sz w:val="18"/>
+          <w:szCs w:val="18"/>
+          <w:lang w:eastAsia="en-GB"/>
+        </w:rPr>
+        <w:t xml:space="preserve">  </w:t>
+      </w:r>
+      <w:r>
+        <w:rPr>
+          <w:rFonts w:ascii="Menlo" w:eastAsia="Times New Roman" w:hAnsi="Menlo" w:cs="Menlo"/>
+          <w:color w:val="859900"/>
+          <w:sz w:val="18"/>
+          <w:szCs w:val="18"/>
+          <w:lang w:eastAsia="en-GB"/>
+        </w:rPr>
+        <w:t>while</w:t>
+      </w:r>
+      <w:r>
+        <w:rPr>
+          <w:rFonts w:ascii="Menlo" w:eastAsia="Times New Roman" w:hAnsi="Menlo" w:cs="Menlo"/>
+          <w:color w:val="839496"/>
+          <w:sz w:val="18"/>
+          <w:szCs w:val="18"/>
+          <w:lang w:eastAsia="en-GB"/>
+        </w:rPr>
+        <w:t xml:space="preserve"> (</w:t>
+      </w:r>
+      <w:r>
+        <w:rPr>
+          <w:rFonts w:ascii="Menlo" w:eastAsia="Times New Roman" w:hAnsi="Menlo" w:cs="Menlo"/>
+          <w:color w:val="B58900"/>
+          <w:sz w:val="18"/>
+          <w:szCs w:val="18"/>
+          <w:lang w:eastAsia="en-GB"/>
+        </w:rPr>
+        <w:t>true</w:t>
+      </w:r>
+      <w:r>
+        <w:rPr>
+          <w:rFonts w:ascii="Menlo" w:eastAsia="Times New Roman" w:hAnsi="Menlo" w:cs="Menlo"/>
+          <w:color w:val="839496"/>
+          <w:sz w:val="18"/>
+          <w:szCs w:val="18"/>
+          <w:lang w:eastAsia="en-GB"/>
+        </w:rPr>
+        <w:t>) {</w:t>
+      </w:r>
+    </w:p>
+    <w:p>
+      <w:pPr>
+        <w:shd w:val="clear" w:color="auto" w:fill="002B36"/>
+        <w:spacing w:after="0" w:line="270" w:lineRule="atLeast"/>
+        <w:rPr>
+          <w:rFonts w:ascii="Menlo" w:eastAsia="Times New Roman" w:hAnsi="Menlo" w:cs="Menlo"/>
+          <w:color w:val="839496"/>
+          <w:sz w:val="18"/>
+          <w:szCs w:val="18"/>
+          <w:lang w:eastAsia="en-GB"/>
+        </w:rPr>
+      </w:pPr>
+      <w:r>
+        <w:rPr>
+          <w:rFonts w:ascii="Menlo" w:eastAsia="Times New Roman" w:hAnsi="Menlo" w:cs="Menlo"/>
+          <w:color w:val="839496"/>
+          <w:sz w:val="18"/>
+          <w:szCs w:val="18"/>
+          <w:lang w:eastAsia="en-GB"/>
+        </w:rPr>
+        <w:t xml:space="preserve">    </w:t>
+      </w:r>
+      <w:proofErr w:type="spellStart"/>
+      <w:r>
+        <w:rPr>
+          <w:rFonts w:ascii="Menlo" w:eastAsia="Times New Roman" w:hAnsi="Menlo" w:cs="Menlo"/>
+          <w:color w:val="268BD2"/>
+          <w:sz w:val="18"/>
+          <w:szCs w:val="18"/>
+          <w:lang w:eastAsia="en-GB"/>
+        </w:rPr>
+        <w:t>cout</w:t>
+      </w:r>
+      <w:proofErr w:type="spellEnd"/>
+      <w:r>
+        <w:rPr>
+          <w:rFonts w:ascii="Menlo" w:eastAsia="Times New Roman" w:hAnsi="Menlo" w:cs="Menlo"/>
+          <w:color w:val="839496"/>
+          <w:sz w:val="18"/>
+          <w:szCs w:val="18"/>
+          <w:lang w:eastAsia="en-GB"/>
+        </w:rPr>
+        <w:t xml:space="preserve"> </w:t>
+      </w:r>
+      <w:r>
+        <w:rPr>
+          <w:rFonts w:ascii="Menlo" w:eastAsia="Times New Roman" w:hAnsi="Menlo" w:cs="Menlo"/>
+          <w:color w:val="859900"/>
+          <w:sz w:val="18"/>
+          <w:szCs w:val="18"/>
+          <w:lang w:eastAsia="en-GB"/>
+        </w:rPr>
+        <w:t>&lt;&lt;</w:t>
+      </w:r>
+      <w:r>
+        <w:rPr>
+          <w:rFonts w:ascii="Menlo" w:eastAsia="Times New Roman" w:hAnsi="Menlo" w:cs="Menlo"/>
+          <w:color w:val="839496"/>
+          <w:sz w:val="18"/>
+          <w:szCs w:val="18"/>
+          <w:lang w:eastAsia="en-GB"/>
+        </w:rPr>
+        <w:t xml:space="preserve"> </w:t>
+      </w:r>
+      <w:r>
+        <w:rPr>
+          <w:rFonts w:ascii="Menlo" w:eastAsia="Times New Roman" w:hAnsi="Menlo" w:cs="Menlo"/>
+          <w:color w:val="2AA198"/>
+          <w:sz w:val="18"/>
+          <w:szCs w:val="18"/>
+          <w:lang w:eastAsia="en-GB"/>
+        </w:rPr>
+        <w:t>"=== Login Menu ==="</w:t>
+      </w:r>
+      <w:r>
+        <w:rPr>
+          <w:rFonts w:ascii="Menlo" w:eastAsia="Times New Roman" w:hAnsi="Menlo" w:cs="Menlo"/>
+          <w:color w:val="839496"/>
+          <w:sz w:val="18"/>
+          <w:szCs w:val="18"/>
+          <w:lang w:eastAsia="en-GB"/>
+        </w:rPr>
+        <w:t xml:space="preserve"> </w:t>
+      </w:r>
+      <w:r>
+        <w:rPr>
+          <w:rFonts w:ascii="Menlo" w:eastAsia="Times New Roman" w:hAnsi="Menlo" w:cs="Menlo"/>
+          <w:color w:val="859900"/>
+          <w:sz w:val="18"/>
+          <w:szCs w:val="18"/>
+          <w:lang w:eastAsia="en-GB"/>
+        </w:rPr>
+        <w:t>&lt;&lt;</w:t>
+      </w:r>
+      <w:r>
+        <w:rPr>
+          <w:rFonts w:ascii="Menlo" w:eastAsia="Times New Roman" w:hAnsi="Menlo" w:cs="Menlo"/>
+          <w:color w:val="839496"/>
+          <w:sz w:val="18"/>
+          <w:szCs w:val="18"/>
+          <w:lang w:eastAsia="en-GB"/>
+        </w:rPr>
+        <w:t xml:space="preserve"> </w:t>
+      </w:r>
+      <w:proofErr w:type="spellStart"/>
+      <w:r>
+        <w:rPr>
+          <w:rFonts w:ascii="Menlo" w:eastAsia="Times New Roman" w:hAnsi="Menlo" w:cs="Menlo"/>
+          <w:color w:val="268BD2"/>
+          <w:sz w:val="18"/>
+          <w:szCs w:val="18"/>
+          <w:lang w:eastAsia="en-GB"/>
+        </w:rPr>
+        <w:t>endl</w:t>
+      </w:r>
+      <w:proofErr w:type="spellEnd"/>
+      <w:r>
+        <w:rPr>
+          <w:rFonts w:ascii="Menlo" w:eastAsia="Times New Roman" w:hAnsi="Menlo" w:cs="Menlo"/>
+          <w:color w:val="839496"/>
+          <w:sz w:val="18"/>
+          <w:szCs w:val="18"/>
+          <w:lang w:eastAsia="en-GB"/>
+        </w:rPr>
+        <w:t>;</w:t>
+      </w:r>
+    </w:p>
+    <w:p>
+      <w:pPr>
+        <w:shd w:val="clear" w:color="auto" w:fill="002B36"/>
+        <w:spacing w:after="0" w:line="270" w:lineRule="atLeast"/>
+        <w:rPr>
+          <w:rFonts w:ascii="Menlo" w:eastAsia="Times New Roman" w:hAnsi="Menlo" w:cs="Menlo"/>
+          <w:color w:val="839496"/>
+          <w:sz w:val="18"/>
+          <w:szCs w:val="18"/>
+          <w:lang w:eastAsia="en-GB"/>
+        </w:rPr>
+      </w:pPr>
+      <w:r>
+        <w:rPr>
+          <w:rFonts w:ascii="Menlo" w:eastAsia="Times New Roman" w:hAnsi="Menlo" w:cs="Menlo"/>
+          <w:color w:val="839496"/>
+          <w:sz w:val="18"/>
+          <w:szCs w:val="18"/>
+          <w:lang w:eastAsia="en-GB"/>
+        </w:rPr>
+        <w:t xml:space="preserve">    </w:t>
+      </w:r>
+      <w:proofErr w:type="spellStart"/>
+      <w:r>
+        <w:rPr>
+          <w:rFonts w:ascii="Menlo" w:eastAsia="Times New Roman" w:hAnsi="Menlo" w:cs="Menlo"/>
+          <w:color w:val="268BD2"/>
+          <w:sz w:val="18"/>
+          <w:szCs w:val="18"/>
+          <w:lang w:eastAsia="en-GB"/>
+        </w:rPr>
+        <w:t>cout</w:t>
+      </w:r>
+      <w:proofErr w:type="spellEnd"/>
+      <w:r>
+        <w:rPr>
+          <w:rFonts w:ascii="Menlo" w:eastAsia="Times New Roman" w:hAnsi="Menlo" w:cs="Menlo"/>
+          <w:color w:val="839496"/>
+          <w:sz w:val="18"/>
+          <w:szCs w:val="18"/>
+          <w:lang w:eastAsia="en-GB"/>
+        </w:rPr>
+        <w:t xml:space="preserve"> </w:t>
+      </w:r>
+      <w:r>
+        <w:rPr>
+          <w:rFonts w:ascii="Menlo" w:eastAsia="Times New Roman" w:hAnsi="Menlo" w:cs="Menlo"/>
+          <w:color w:val="859900"/>
+          <w:sz w:val="18"/>
+          <w:szCs w:val="18"/>
+          <w:lang w:eastAsia="en-GB"/>
+        </w:rPr>
+        <w:t>&lt;&lt;</w:t>
+      </w:r>
+      <w:r>
+        <w:rPr>
+          <w:rFonts w:ascii="Menlo" w:eastAsia="Times New Roman" w:hAnsi="Menlo" w:cs="Menlo"/>
+          <w:color w:val="839496"/>
+          <w:sz w:val="18"/>
+          <w:szCs w:val="18"/>
+          <w:lang w:eastAsia="en-GB"/>
+        </w:rPr>
+        <w:t xml:space="preserve"> </w:t>
+      </w:r>
+      <w:r>
+        <w:rPr>
+          <w:rFonts w:ascii="Menlo" w:eastAsia="Times New Roman" w:hAnsi="Menlo" w:cs="Menlo"/>
+          <w:color w:val="2AA198"/>
+          <w:sz w:val="18"/>
+          <w:szCs w:val="18"/>
+          <w:lang w:eastAsia="en-GB"/>
+        </w:rPr>
+        <w:t>"1. Login"</w:t>
+      </w:r>
+      <w:r>
+        <w:rPr>
+          <w:rFonts w:ascii="Menlo" w:eastAsia="Times New Roman" w:hAnsi="Menlo" w:cs="Menlo"/>
+          <w:color w:val="839496"/>
+          <w:sz w:val="18"/>
+          <w:szCs w:val="18"/>
+          <w:lang w:eastAsia="en-GB"/>
+        </w:rPr>
+        <w:t xml:space="preserve"> </w:t>
+      </w:r>
+      <w:r>
+        <w:rPr>
+          <w:rFonts w:ascii="Menlo" w:eastAsia="Times New Roman" w:hAnsi="Menlo" w:cs="Menlo"/>
+          <w:color w:val="859900"/>
+          <w:sz w:val="18"/>
+          <w:szCs w:val="18"/>
+          <w:lang w:eastAsia="en-GB"/>
+        </w:rPr>
+        <w:t>&lt;&lt;</w:t>
+      </w:r>
+      <w:r>
+        <w:rPr>
+          <w:rFonts w:ascii="Menlo" w:eastAsia="Times New Roman" w:hAnsi="Menlo" w:cs="Menlo"/>
+          <w:color w:val="839496"/>
+          <w:sz w:val="18"/>
+          <w:szCs w:val="18"/>
+          <w:lang w:eastAsia="en-GB"/>
+        </w:rPr>
+        <w:t xml:space="preserve"> </w:t>
+      </w:r>
+      <w:proofErr w:type="spellStart"/>
+      <w:r>
+        <w:rPr>
+          <w:rFonts w:ascii="Menlo" w:eastAsia="Times New Roman" w:hAnsi="Menlo" w:cs="Menlo"/>
+          <w:color w:val="268BD2"/>
+          <w:sz w:val="18"/>
+          <w:szCs w:val="18"/>
+          <w:lang w:eastAsia="en-GB"/>
+        </w:rPr>
+        <w:t>endl</w:t>
+      </w:r>
+      <w:proofErr w:type="spellEnd"/>
+      <w:r>
+        <w:rPr>
+          <w:rFonts w:ascii="Menlo" w:eastAsia="Times New Roman" w:hAnsi="Menlo" w:cs="Menlo"/>
+          <w:color w:val="839496"/>
+          <w:sz w:val="18"/>
+          <w:szCs w:val="18"/>
+          <w:lang w:eastAsia="en-GB"/>
+        </w:rPr>
+        <w:t>;</w:t>
+      </w:r>
+    </w:p>
+    <w:p>
+      <w:pPr>
+        <w:shd w:val="clear" w:color="auto" w:fill="002B36"/>
+        <w:spacing w:after="0" w:line="270" w:lineRule="atLeast"/>
+        <w:rPr>
+          <w:rFonts w:ascii="Menlo" w:eastAsia="Times New Roman" w:hAnsi="Menlo" w:cs="Menlo"/>
+          <w:color w:val="839496"/>
+          <w:sz w:val="18"/>
+          <w:szCs w:val="18"/>
+          <w:lang w:eastAsia="en-GB"/>
+        </w:rPr>
+      </w:pPr>
+      <w:r>
+        <w:rPr>
+          <w:rFonts w:ascii="Menlo" w:eastAsia="Times New Roman" w:hAnsi="Menlo" w:cs="Menlo"/>
+          <w:color w:val="839496"/>
+          <w:sz w:val="18"/>
+          <w:szCs w:val="18"/>
+          <w:lang w:eastAsia="en-GB"/>
+        </w:rPr>
+        <w:t xml:space="preserve">    </w:t>
+      </w:r>
+      <w:proofErr w:type="spellStart"/>
+      <w:r>
+        <w:rPr>
+          <w:rFonts w:ascii="Menlo" w:eastAsia="Times New Roman" w:hAnsi="Menlo" w:cs="Menlo"/>
+          <w:color w:val="268BD2"/>
+          <w:sz w:val="18"/>
+          <w:szCs w:val="18"/>
+          <w:lang w:eastAsia="en-GB"/>
+        </w:rPr>
+        <w:t>cout</w:t>
+      </w:r>
+      <w:proofErr w:type="spellEnd"/>
+      <w:r>
+        <w:rPr>
+          <w:rFonts w:ascii="Menlo" w:eastAsia="Times New Roman" w:hAnsi="Menlo" w:cs="Menlo"/>
+          <w:color w:val="839496"/>
+          <w:sz w:val="18"/>
+          <w:szCs w:val="18"/>
+          <w:lang w:eastAsia="en-GB"/>
+        </w:rPr>
+        <w:t xml:space="preserve"> </w:t>
+      </w:r>
+      <w:r>
+        <w:rPr>
+          <w:rFonts w:ascii="Menlo" w:eastAsia="Times New Roman" w:hAnsi="Menlo" w:cs="Menlo"/>
+          <w:color w:val="859900"/>
+          <w:sz w:val="18"/>
+          <w:szCs w:val="18"/>
+          <w:lang w:eastAsia="en-GB"/>
+        </w:rPr>
+        <w:t>&lt;&lt;</w:t>
+      </w:r>
+      <w:r>
+        <w:rPr>
+          <w:rFonts w:ascii="Menlo" w:eastAsia="Times New Roman" w:hAnsi="Menlo" w:cs="Menlo"/>
+          <w:color w:val="839496"/>
+          <w:sz w:val="18"/>
+          <w:szCs w:val="18"/>
+          <w:lang w:eastAsia="en-GB"/>
+        </w:rPr>
+        <w:t xml:space="preserve"> </w:t>
+      </w:r>
+      <w:r>
+        <w:rPr>
+          <w:rFonts w:ascii="Menlo" w:eastAsia="Times New Roman" w:hAnsi="Menlo" w:cs="Menlo"/>
+          <w:color w:val="2AA198"/>
+          <w:sz w:val="18"/>
+          <w:szCs w:val="18"/>
+          <w:lang w:eastAsia="en-GB"/>
+        </w:rPr>
+        <w:t>"2. Signup"</w:t>
+      </w:r>
+      <w:r>
+        <w:rPr>
+          <w:rFonts w:ascii="Menlo" w:eastAsia="Times New Roman" w:hAnsi="Menlo" w:cs="Menlo"/>
+          <w:color w:val="839496"/>
+          <w:sz w:val="18"/>
+          <w:szCs w:val="18"/>
+          <w:lang w:eastAsia="en-GB"/>
+        </w:rPr>
+        <w:t xml:space="preserve"> </w:t>
+      </w:r>
+      <w:r>
+        <w:rPr>
+          <w:rFonts w:ascii="Menlo" w:eastAsia="Times New Roman" w:hAnsi="Menlo" w:cs="Menlo"/>
+          <w:color w:val="859900"/>
+          <w:sz w:val="18"/>
+          <w:szCs w:val="18"/>
+          <w:lang w:eastAsia="en-GB"/>
+        </w:rPr>
+        <w:t>&lt;&lt;</w:t>
+      </w:r>
+      <w:r>
+        <w:rPr>
+          <w:rFonts w:ascii="Menlo" w:eastAsia="Times New Roman" w:hAnsi="Menlo" w:cs="Menlo"/>
+          <w:color w:val="839496"/>
+          <w:sz w:val="18"/>
+          <w:szCs w:val="18"/>
+          <w:lang w:eastAsia="en-GB"/>
+        </w:rPr>
+        <w:t xml:space="preserve"> </w:t>
+      </w:r>
+      <w:proofErr w:type="spellStart"/>
+      <w:r>
+        <w:rPr>
+          <w:rFonts w:ascii="Menlo" w:eastAsia="Times New Roman" w:hAnsi="Menlo" w:cs="Menlo"/>
+          <w:color w:val="268BD2"/>
+          <w:sz w:val="18"/>
+          <w:szCs w:val="18"/>
+          <w:lang w:eastAsia="en-GB"/>
+        </w:rPr>
+        <w:t>endl</w:t>
+      </w:r>
+      <w:proofErr w:type="spellEnd"/>
+      <w:r>
+        <w:rPr>
+          <w:rFonts w:ascii="Menlo" w:eastAsia="Times New Roman" w:hAnsi="Menlo" w:cs="Menlo"/>
+          <w:color w:val="839496"/>
+          <w:sz w:val="18"/>
+          <w:szCs w:val="18"/>
+          <w:lang w:eastAsia="en-GB"/>
+        </w:rPr>
+        <w:t>;</w:t>
+      </w:r>
+    </w:p>
+    <w:p>
+      <w:pPr>
+        <w:shd w:val="clear" w:color="auto" w:fill="002B36"/>
+        <w:spacing w:after="0" w:line="270" w:lineRule="atLeast"/>
+        <w:rPr>
+          <w:rFonts w:ascii="Menlo" w:eastAsia="Times New Roman" w:hAnsi="Menlo" w:cs="Menlo"/>
+          <w:color w:val="839496"/>
+          <w:sz w:val="18"/>
+          <w:szCs w:val="18"/>
+          <w:lang w:eastAsia="en-GB"/>
+        </w:rPr>
+      </w:pPr>
+      <w:r>
+        <w:rPr>
+          <w:rFonts w:ascii="Menlo" w:eastAsia="Times New Roman" w:hAnsi="Menlo" w:cs="Menlo"/>
+          <w:color w:val="839496"/>
+          <w:sz w:val="18"/>
+          <w:szCs w:val="18"/>
+          <w:lang w:eastAsia="en-GB"/>
+        </w:rPr>
+        <w:t xml:space="preserve">    </w:t>
+      </w:r>
+      <w:proofErr w:type="spellStart"/>
+      <w:r>
+        <w:rPr>
+          <w:rFonts w:ascii="Menlo" w:eastAsia="Times New Roman" w:hAnsi="Menlo" w:cs="Menlo"/>
+          <w:color w:val="268BD2"/>
+          <w:sz w:val="18"/>
+          <w:szCs w:val="18"/>
+          <w:lang w:eastAsia="en-GB"/>
+        </w:rPr>
+        <w:t>cout</w:t>
+      </w:r>
+      <w:proofErr w:type="spellEnd"/>
+      <w:r>
+        <w:rPr>
+          <w:rFonts w:ascii="Menlo" w:eastAsia="Times New Roman" w:hAnsi="Menlo" w:cs="Menlo"/>
+          <w:color w:val="839496"/>
+          <w:sz w:val="18"/>
+          <w:szCs w:val="18"/>
+          <w:lang w:eastAsia="en-GB"/>
+        </w:rPr>
+        <w:t xml:space="preserve"> </w:t>
+      </w:r>
+      <w:r>
+        <w:rPr>
+          <w:rFonts w:ascii="Menlo" w:eastAsia="Times New Roman" w:hAnsi="Menlo" w:cs="Menlo"/>
+          <w:color w:val="859900"/>
+          <w:sz w:val="18"/>
+          <w:szCs w:val="18"/>
+          <w:lang w:eastAsia="en-GB"/>
+        </w:rPr>
+        <w:t>&lt;&lt;</w:t>
+      </w:r>
+      <w:r>
+        <w:rPr>
+          <w:rFonts w:ascii="Menlo" w:eastAsia="Times New Roman" w:hAnsi="Menlo" w:cs="Menlo"/>
+          <w:color w:val="839496"/>
+          <w:sz w:val="18"/>
+          <w:szCs w:val="18"/>
+          <w:lang w:eastAsia="en-GB"/>
+        </w:rPr>
+        <w:t xml:space="preserve"> </w:t>
+      </w:r>
+      <w:r>
+        <w:rPr>
+          <w:rFonts w:ascii="Menlo" w:eastAsia="Times New Roman" w:hAnsi="Menlo" w:cs="Menlo"/>
+          <w:color w:val="2AA198"/>
+          <w:sz w:val="18"/>
+          <w:szCs w:val="18"/>
+          <w:lang w:eastAsia="en-GB"/>
+        </w:rPr>
+        <w:t>"3. Exit"</w:t>
+      </w:r>
+      <w:r>
+        <w:rPr>
+          <w:rFonts w:ascii="Menlo" w:eastAsia="Times New Roman" w:hAnsi="Menlo" w:cs="Menlo"/>
+          <w:color w:val="839496"/>
+          <w:sz w:val="18"/>
+          <w:szCs w:val="18"/>
+          <w:lang w:eastAsia="en-GB"/>
+        </w:rPr>
+        <w:t xml:space="preserve"> </w:t>
+      </w:r>
+      <w:r>
+        <w:rPr>
+          <w:rFonts w:ascii="Menlo" w:eastAsia="Times New Roman" w:hAnsi="Menlo" w:cs="Menlo"/>
+          <w:color w:val="859900"/>
+          <w:sz w:val="18"/>
+          <w:szCs w:val="18"/>
+          <w:lang w:eastAsia="en-GB"/>
+        </w:rPr>
+        <w:t>&lt;&lt;</w:t>
+      </w:r>
+      <w:r>
+        <w:rPr>
+          <w:rFonts w:ascii="Menlo" w:eastAsia="Times New Roman" w:hAnsi="Menlo" w:cs="Menlo"/>
+          <w:color w:val="839496"/>
+          <w:sz w:val="18"/>
+          <w:szCs w:val="18"/>
+          <w:lang w:eastAsia="en-GB"/>
+        </w:rPr>
+        <w:t xml:space="preserve"> </w:t>
+      </w:r>
+      <w:proofErr w:type="spellStart"/>
+      <w:r>
+        <w:rPr>
+          <w:rFonts w:ascii="Menlo" w:eastAsia="Times New Roman" w:hAnsi="Menlo" w:cs="Menlo"/>
+          <w:color w:val="268BD2"/>
+          <w:sz w:val="18"/>
+          <w:szCs w:val="18"/>
+          <w:lang w:eastAsia="en-GB"/>
+        </w:rPr>
+        <w:t>endl</w:t>
+      </w:r>
+      <w:proofErr w:type="spellEnd"/>
+      <w:r>
+        <w:rPr>
+          <w:rFonts w:ascii="Menlo" w:eastAsia="Times New Roman" w:hAnsi="Menlo" w:cs="Menlo"/>
+          <w:color w:val="839496"/>
+          <w:sz w:val="18"/>
+          <w:szCs w:val="18"/>
+          <w:lang w:eastAsia="en-GB"/>
+        </w:rPr>
+        <w:t>;</w:t>
+      </w:r>
+    </w:p>
+    <w:p>
+      <w:pPr>
+        <w:shd w:val="clear" w:color="auto" w:fill="002B36"/>
+        <w:spacing w:after="0" w:line="270" w:lineRule="atLeast"/>
+        <w:rPr>
+          <w:rFonts w:ascii="Menlo" w:eastAsia="Times New Roman" w:hAnsi="Menlo" w:cs="Menlo"/>
+          <w:color w:val="839496"/>
+          <w:sz w:val="18"/>
+          <w:szCs w:val="18"/>
+          <w:lang w:eastAsia="en-GB"/>
+        </w:rPr>
+      </w:pPr>
+      <w:r>
+        <w:rPr>
+          <w:rFonts w:ascii="Menlo" w:eastAsia="Times New Roman" w:hAnsi="Menlo" w:cs="Menlo"/>
+          <w:color w:val="839496"/>
+          <w:sz w:val="18"/>
+          <w:szCs w:val="18"/>
+          <w:lang w:eastAsia="en-GB"/>
+        </w:rPr>
+        <w:t xml:space="preserve">    </w:t>
+      </w:r>
+      <w:proofErr w:type="spellStart"/>
+      <w:r>
+        <w:rPr>
+          <w:rFonts w:ascii="Menlo" w:eastAsia="Times New Roman" w:hAnsi="Menlo" w:cs="Menlo"/>
+          <w:color w:val="268BD2"/>
+          <w:sz w:val="18"/>
+          <w:szCs w:val="18"/>
+          <w:lang w:eastAsia="en-GB"/>
+        </w:rPr>
+        <w:t>cout</w:t>
+      </w:r>
+      <w:proofErr w:type="spellEnd"/>
+      <w:r>
+        <w:rPr>
+          <w:rFonts w:ascii="Menlo" w:eastAsia="Times New Roman" w:hAnsi="Menlo" w:cs="Menlo"/>
+          <w:color w:val="839496"/>
+          <w:sz w:val="18"/>
+          <w:szCs w:val="18"/>
+          <w:lang w:eastAsia="en-GB"/>
+        </w:rPr>
+        <w:t xml:space="preserve"> </w:t>
+      </w:r>
+      <w:r>
+        <w:rPr>
+          <w:rFonts w:ascii="Menlo" w:eastAsia="Times New Roman" w:hAnsi="Menlo" w:cs="Menlo"/>
+          <w:color w:val="859900"/>
+          <w:sz w:val="18"/>
+          <w:szCs w:val="18"/>
+          <w:lang w:eastAsia="en-GB"/>
+        </w:rPr>
+        <w:t>&lt;&lt;</w:t>
+      </w:r>
+      <w:r>
+        <w:rPr>
+          <w:rFonts w:ascii="Menlo" w:eastAsia="Times New Roman" w:hAnsi="Menlo" w:cs="Menlo"/>
+          <w:color w:val="839496"/>
+          <w:sz w:val="18"/>
+          <w:szCs w:val="18"/>
+          <w:lang w:eastAsia="en-GB"/>
+        </w:rPr>
+        <w:t xml:space="preserve"> </w:t>
+      </w:r>
+      <w:r>
+        <w:rPr>
+          <w:rFonts w:ascii="Menlo" w:eastAsia="Times New Roman" w:hAnsi="Menlo" w:cs="Menlo"/>
+          <w:color w:val="2AA198"/>
+          <w:sz w:val="18"/>
+          <w:szCs w:val="18"/>
+          <w:lang w:eastAsia="en-GB"/>
+        </w:rPr>
+        <w:t>"Select an option: "</w:t>
+      </w:r>
+      <w:r>
+        <w:rPr>
+          <w:rFonts w:ascii="Menlo" w:eastAsia="Times New Roman" w:hAnsi="Menlo" w:cs="Menlo"/>
+          <w:color w:val="839496"/>
+          <w:sz w:val="18"/>
+          <w:szCs w:val="18"/>
+          <w:lang w:eastAsia="en-GB"/>
+        </w:rPr>
+        <w:t>;</w:t>
+      </w:r>
+    </w:p>
+    <w:p>
+      <w:pPr>
+        <w:shd w:val="clear" w:color="auto" w:fill="002B36"/>
+        <w:spacing w:after="0" w:line="270" w:lineRule="atLeast"/>
+        <w:rPr>
+          <w:rFonts w:ascii="Menlo" w:eastAsia="Times New Roman" w:hAnsi="Menlo" w:cs="Menlo"/>
+          <w:color w:val="839496"/>
+          <w:sz w:val="18"/>
+          <w:szCs w:val="18"/>
+          <w:lang w:eastAsia="en-GB"/>
+        </w:rPr>
+      </w:pPr>
+      <w:r>
+        <w:rPr>
+          <w:rFonts w:ascii="Menlo" w:eastAsia="Times New Roman" w:hAnsi="Menlo" w:cs="Menlo"/>
+          <w:color w:val="839496"/>
+          <w:sz w:val="18"/>
+          <w:szCs w:val="18"/>
+          <w:lang w:eastAsia="en-GB"/>
+        </w:rPr>
+        <w:t xml:space="preserve">    </w:t>
+      </w:r>
+      <w:proofErr w:type="spellStart"/>
+      <w:r>
+        <w:rPr>
+          <w:rFonts w:ascii="Menlo" w:eastAsia="Times New Roman" w:hAnsi="Menlo" w:cs="Menlo"/>
+          <w:color w:val="268BD2"/>
+          <w:sz w:val="18"/>
+          <w:szCs w:val="18"/>
+          <w:lang w:eastAsia="en-GB"/>
+        </w:rPr>
+        <w:t>cin</w:t>
+      </w:r>
+      <w:proofErr w:type="spellEnd"/>
+      <w:r>
+        <w:rPr>
+          <w:rFonts w:ascii="Menlo" w:eastAsia="Times New Roman" w:hAnsi="Menlo" w:cs="Menlo"/>
+          <w:color w:val="839496"/>
+          <w:sz w:val="18"/>
+          <w:szCs w:val="18"/>
+          <w:lang w:eastAsia="en-GB"/>
+        </w:rPr>
+        <w:t xml:space="preserve"> </w:t>
+      </w:r>
+      <w:r>
+        <w:rPr>
+          <w:rFonts w:ascii="Menlo" w:eastAsia="Times New Roman" w:hAnsi="Menlo" w:cs="Menlo"/>
+          <w:color w:val="859900"/>
+          <w:sz w:val="18"/>
+          <w:szCs w:val="18"/>
+          <w:lang w:eastAsia="en-GB"/>
+        </w:rPr>
+        <w:t>&gt;&gt;</w:t>
+      </w:r>
+      <w:r>
+        <w:rPr>
+          <w:rFonts w:ascii="Menlo" w:eastAsia="Times New Roman" w:hAnsi="Menlo" w:cs="Menlo"/>
+          <w:color w:val="839496"/>
+          <w:sz w:val="18"/>
+          <w:szCs w:val="18"/>
+          <w:lang w:eastAsia="en-GB"/>
+        </w:rPr>
+        <w:t xml:space="preserve"> </w:t>
+      </w:r>
+      <w:r>
+        <w:rPr>
+          <w:rFonts w:ascii="Menlo" w:eastAsia="Times New Roman" w:hAnsi="Menlo" w:cs="Menlo"/>
+          <w:color w:val="268BD2"/>
+          <w:sz w:val="18"/>
+          <w:szCs w:val="18"/>
+          <w:lang w:eastAsia="en-GB"/>
+        </w:rPr>
+        <w:t>choice</w:t>
+      </w:r>
+      <w:r>
+        <w:rPr>
+          <w:rFonts w:ascii="Menlo" w:eastAsia="Times New Roman" w:hAnsi="Menlo" w:cs="Menlo"/>
+          <w:color w:val="839496"/>
+          <w:sz w:val="18"/>
+          <w:szCs w:val="18"/>
+          <w:lang w:eastAsia="en-GB"/>
+        </w:rPr>
+        <w:t>;</w:t>
+      </w:r>
+    </w:p>
+    <w:p>
+      <w:pPr>
+        <w:shd w:val="clear" w:color="auto" w:fill="002B36"/>
+        <w:spacing w:after="0" w:line="270" w:lineRule="atLeast"/>
+        <w:rPr>
+          <w:rFonts w:ascii="Menlo" w:eastAsia="Times New Roman" w:hAnsi="Menlo" w:cs="Menlo"/>
+          <w:color w:val="839496"/>
+          <w:sz w:val="18"/>
+          <w:szCs w:val="18"/>
+          <w:lang w:eastAsia="en-GB"/>
+        </w:rPr>
+      </w:pPr>
+    </w:p>
+    <w:p/>
+    <w:p>
+      <w:r>
+        <w:t>T</w:t>
+      </w:r>
+      <w:r>
+        <w:t>his is a list of the functions we would call in in our header file.</w:t>
+      </w:r>
+    </w:p>
+    <w:p>
+      <w:pPr>
+        <w:shd w:val="clear" w:color="auto" w:fill="002B36"/>
+        <w:spacing w:after="0" w:line="270" w:lineRule="atLeast"/>
+        <w:rPr>
+          <w:rFonts w:ascii="Menlo" w:eastAsia="Times New Roman" w:hAnsi="Menlo" w:cs="Menlo"/>
+          <w:color w:val="839496"/>
+          <w:sz w:val="18"/>
+          <w:szCs w:val="18"/>
+          <w:lang w:eastAsia="en-GB"/>
+        </w:rPr>
+      </w:pPr>
+    </w:p>
+    <w:p>
+      <w:pPr>
+        <w:shd w:val="clear" w:color="auto" w:fill="002B36"/>
+        <w:spacing w:after="0" w:line="270" w:lineRule="atLeast"/>
+        <w:rPr>
+          <w:rFonts w:ascii="Menlo" w:eastAsia="Times New Roman" w:hAnsi="Menlo" w:cs="Menlo"/>
+          <w:color w:val="839496"/>
+          <w:sz w:val="18"/>
+          <w:szCs w:val="18"/>
+          <w:lang w:eastAsia="en-GB"/>
+        </w:rPr>
+      </w:pPr>
+      <w:r>
+        <w:rPr>
+          <w:rFonts w:ascii="Menlo" w:eastAsia="Times New Roman" w:hAnsi="Menlo" w:cs="Menlo"/>
           <w:b/>
           <w:bCs/>
-          <w:sz w:val="24"/>
-          <w:szCs w:val="24"/>
-        </w:rPr>
-        <w:tab/>
-      </w:r>
-      <w:r>
-        <w:rPr>
+          <w:color w:val="93A1A1"/>
+          <w:sz w:val="18"/>
+          <w:szCs w:val="18"/>
+          <w:lang w:eastAsia="en-GB"/>
+        </w:rPr>
+        <w:t>void</w:t>
+      </w:r>
+      <w:r>
+        <w:rPr>
+          <w:rFonts w:ascii="Menlo" w:eastAsia="Times New Roman" w:hAnsi="Menlo" w:cs="Menlo"/>
+          <w:color w:val="839496"/>
+          <w:sz w:val="18"/>
+          <w:szCs w:val="18"/>
+          <w:lang w:eastAsia="en-GB"/>
+        </w:rPr>
+        <w:t xml:space="preserve"> </w:t>
+      </w:r>
+      <w:proofErr w:type="spellStart"/>
+      <w:r>
+        <w:rPr>
+          <w:rFonts w:ascii="Menlo" w:eastAsia="Times New Roman" w:hAnsi="Menlo" w:cs="Menlo"/>
+          <w:color w:val="268BD2"/>
+          <w:sz w:val="18"/>
+          <w:szCs w:val="18"/>
+          <w:lang w:eastAsia="en-GB"/>
+        </w:rPr>
+        <w:t>showMainMenu</w:t>
+      </w:r>
+      <w:proofErr w:type="spellEnd"/>
+      <w:r>
+        <w:rPr>
+          <w:rFonts w:ascii="Menlo" w:eastAsia="Times New Roman" w:hAnsi="Menlo" w:cs="Menlo"/>
+          <w:color w:val="839496"/>
+          <w:sz w:val="18"/>
+          <w:szCs w:val="18"/>
+          <w:lang w:eastAsia="en-GB"/>
+        </w:rPr>
+        <w:t>();</w:t>
+      </w:r>
+    </w:p>
+    <w:p>
+      <w:pPr>
+        <w:shd w:val="clear" w:color="auto" w:fill="002B36"/>
+        <w:spacing w:after="0" w:line="270" w:lineRule="atLeast"/>
+        <w:rPr>
+          <w:rFonts w:ascii="Menlo" w:eastAsia="Times New Roman" w:hAnsi="Menlo" w:cs="Menlo"/>
+          <w:color w:val="839496"/>
+          <w:sz w:val="18"/>
+          <w:szCs w:val="18"/>
+          <w:lang w:eastAsia="en-GB"/>
+        </w:rPr>
+      </w:pPr>
+      <w:r>
+        <w:rPr>
+          <w:rFonts w:ascii="Menlo" w:eastAsia="Times New Roman" w:hAnsi="Menlo" w:cs="Menlo"/>
           <w:b/>
           <w:bCs/>
-          <w:sz w:val="24"/>
-          <w:szCs w:val="24"/>
-        </w:rPr>
-        <w:tab/>
-      </w:r>
-      <w:r>
-        <w:rPr>
+          <w:color w:val="93A1A1"/>
+          <w:sz w:val="18"/>
+          <w:szCs w:val="18"/>
+          <w:lang w:eastAsia="en-GB"/>
+        </w:rPr>
+        <w:t>void</w:t>
+      </w:r>
+      <w:r>
+        <w:rPr>
+          <w:rFonts w:ascii="Menlo" w:eastAsia="Times New Roman" w:hAnsi="Menlo" w:cs="Menlo"/>
+          <w:color w:val="839496"/>
+          <w:sz w:val="18"/>
+          <w:szCs w:val="18"/>
+          <w:lang w:eastAsia="en-GB"/>
+        </w:rPr>
+        <w:t xml:space="preserve"> </w:t>
+      </w:r>
+      <w:proofErr w:type="spellStart"/>
+      <w:r>
+        <w:rPr>
+          <w:rFonts w:ascii="Menlo" w:eastAsia="Times New Roman" w:hAnsi="Menlo" w:cs="Menlo"/>
+          <w:color w:val="268BD2"/>
+          <w:sz w:val="18"/>
+          <w:szCs w:val="18"/>
+          <w:lang w:eastAsia="en-GB"/>
+        </w:rPr>
+        <w:t>showLoginMenu</w:t>
+      </w:r>
+      <w:proofErr w:type="spellEnd"/>
+      <w:r>
+        <w:rPr>
+          <w:rFonts w:ascii="Menlo" w:eastAsia="Times New Roman" w:hAnsi="Menlo" w:cs="Menlo"/>
+          <w:color w:val="839496"/>
+          <w:sz w:val="18"/>
+          <w:szCs w:val="18"/>
+          <w:lang w:eastAsia="en-GB"/>
+        </w:rPr>
+        <w:t>();</w:t>
+      </w:r>
+    </w:p>
+    <w:p>
+      <w:pPr>
+        <w:shd w:val="clear" w:color="auto" w:fill="002B36"/>
+        <w:spacing w:after="0" w:line="270" w:lineRule="atLeast"/>
+        <w:rPr>
+          <w:rFonts w:ascii="Menlo" w:eastAsia="Times New Roman" w:hAnsi="Menlo" w:cs="Menlo"/>
+          <w:color w:val="839496"/>
+          <w:sz w:val="18"/>
+          <w:szCs w:val="18"/>
+          <w:lang w:eastAsia="en-GB"/>
+        </w:rPr>
+      </w:pPr>
+      <w:r>
+        <w:rPr>
+          <w:rFonts w:ascii="Menlo" w:eastAsia="Times New Roman" w:hAnsi="Menlo" w:cs="Menlo"/>
           <w:b/>
           <w:bCs/>
-          <w:sz w:val="24"/>
-          <w:szCs w:val="24"/>
-        </w:rPr>
-        <w:tab/>
-      </w:r>
-      <w:r>
-        <w:rPr>
+          <w:color w:val="93A1A1"/>
+          <w:sz w:val="18"/>
+          <w:szCs w:val="18"/>
+          <w:lang w:eastAsia="en-GB"/>
+        </w:rPr>
+        <w:t>void</w:t>
+      </w:r>
+      <w:r>
+        <w:rPr>
+          <w:rFonts w:ascii="Menlo" w:eastAsia="Times New Roman" w:hAnsi="Menlo" w:cs="Menlo"/>
+          <w:color w:val="839496"/>
+          <w:sz w:val="18"/>
+          <w:szCs w:val="18"/>
+          <w:lang w:eastAsia="en-GB"/>
+        </w:rPr>
+        <w:t xml:space="preserve"> </w:t>
+      </w:r>
+      <w:proofErr w:type="spellStart"/>
+      <w:r>
+        <w:rPr>
+          <w:rFonts w:ascii="Menlo" w:eastAsia="Times New Roman" w:hAnsi="Menlo" w:cs="Menlo"/>
+          <w:color w:val="268BD2"/>
+          <w:sz w:val="18"/>
+          <w:szCs w:val="18"/>
+          <w:lang w:eastAsia="en-GB"/>
+        </w:rPr>
+        <w:t>printTaskDetails</w:t>
+      </w:r>
+      <w:proofErr w:type="spellEnd"/>
+      <w:r>
+        <w:rPr>
+          <w:rFonts w:ascii="Menlo" w:eastAsia="Times New Roman" w:hAnsi="Menlo" w:cs="Menlo"/>
+          <w:color w:val="839496"/>
+          <w:sz w:val="18"/>
+          <w:szCs w:val="18"/>
+          <w:lang w:eastAsia="en-GB"/>
+        </w:rPr>
+        <w:t>();</w:t>
+      </w:r>
+    </w:p>
+    <w:p>
+      <w:pPr>
+        <w:shd w:val="clear" w:color="auto" w:fill="002B36"/>
+        <w:spacing w:after="0" w:line="270" w:lineRule="atLeast"/>
+        <w:rPr>
+          <w:rFonts w:ascii="Menlo" w:eastAsia="Times New Roman" w:hAnsi="Menlo" w:cs="Menlo"/>
+          <w:color w:val="839496"/>
+          <w:sz w:val="18"/>
+          <w:szCs w:val="18"/>
+          <w:lang w:eastAsia="en-GB"/>
+        </w:rPr>
+      </w:pPr>
+    </w:p>
+    <w:p>
+      <w:pPr>
+        <w:shd w:val="clear" w:color="auto" w:fill="002B36"/>
+        <w:spacing w:after="0" w:line="270" w:lineRule="atLeast"/>
+        <w:rPr>
+          <w:rFonts w:ascii="Menlo" w:eastAsia="Times New Roman" w:hAnsi="Menlo" w:cs="Menlo"/>
+          <w:color w:val="839496"/>
+          <w:sz w:val="18"/>
+          <w:szCs w:val="18"/>
+          <w:lang w:eastAsia="en-GB"/>
+        </w:rPr>
+      </w:pPr>
+      <w:r>
+        <w:rPr>
+          <w:rFonts w:ascii="Menlo" w:eastAsia="Times New Roman" w:hAnsi="Menlo" w:cs="Menlo"/>
           <w:b/>
           <w:bCs/>
-          <w:sz w:val="24"/>
-          <w:szCs w:val="24"/>
-        </w:rPr>
-        <w:tab/>
-        <w:t>Main menu flow:</w:t>
-      </w:r>
-    </w:p>
-    <w:p>
-      <w:pPr>
-        <w:rPr>
+          <w:color w:val="93A1A1"/>
+          <w:sz w:val="18"/>
+          <w:szCs w:val="18"/>
+          <w:lang w:eastAsia="en-GB"/>
+        </w:rPr>
+        <w:t>void</w:t>
+      </w:r>
+      <w:r>
+        <w:rPr>
+          <w:rFonts w:ascii="Menlo" w:eastAsia="Times New Roman" w:hAnsi="Menlo" w:cs="Menlo"/>
+          <w:color w:val="839496"/>
+          <w:sz w:val="18"/>
+          <w:szCs w:val="18"/>
+          <w:lang w:eastAsia="en-GB"/>
+        </w:rPr>
+        <w:t xml:space="preserve"> </w:t>
+      </w:r>
+      <w:proofErr w:type="spellStart"/>
+      <w:r>
+        <w:rPr>
+          <w:rFonts w:ascii="Menlo" w:eastAsia="Times New Roman" w:hAnsi="Menlo" w:cs="Menlo"/>
+          <w:color w:val="268BD2"/>
+          <w:sz w:val="18"/>
+          <w:szCs w:val="18"/>
+          <w:lang w:eastAsia="en-GB"/>
+        </w:rPr>
+        <w:t>viewTasks</w:t>
+      </w:r>
+      <w:proofErr w:type="spellEnd"/>
+      <w:r>
+        <w:rPr>
+          <w:rFonts w:ascii="Menlo" w:eastAsia="Times New Roman" w:hAnsi="Menlo" w:cs="Menlo"/>
+          <w:color w:val="839496"/>
+          <w:sz w:val="18"/>
+          <w:szCs w:val="18"/>
+          <w:lang w:eastAsia="en-GB"/>
+        </w:rPr>
+        <w:t>();</w:t>
+      </w:r>
+    </w:p>
+    <w:p>
+      <w:pPr>
+        <w:shd w:val="clear" w:color="auto" w:fill="002B36"/>
+        <w:spacing w:after="0" w:line="270" w:lineRule="atLeast"/>
+        <w:rPr>
+          <w:rFonts w:ascii="Menlo" w:eastAsia="Times New Roman" w:hAnsi="Menlo" w:cs="Menlo"/>
+          <w:color w:val="839496"/>
+          <w:sz w:val="18"/>
+          <w:szCs w:val="18"/>
+          <w:lang w:eastAsia="en-GB"/>
+        </w:rPr>
+      </w:pPr>
+      <w:r>
+        <w:rPr>
+          <w:rFonts w:ascii="Menlo" w:eastAsia="Times New Roman" w:hAnsi="Menlo" w:cs="Menlo"/>
           <w:b/>
           <w:bCs/>
-          <w:sz w:val="24"/>
-          <w:szCs w:val="24"/>
-        </w:rPr>
-      </w:pPr>
-      <w:r>
-        <w:rPr>
-          <w:noProof/>
-        </w:rPr>
+          <w:color w:val="93A1A1"/>
+          <w:sz w:val="18"/>
+          <w:szCs w:val="18"/>
+          <w:lang w:eastAsia="en-GB"/>
+        </w:rPr>
+        <w:t>void</w:t>
+      </w:r>
+      <w:r>
+        <w:rPr>
+          <w:rFonts w:ascii="Menlo" w:eastAsia="Times New Roman" w:hAnsi="Menlo" w:cs="Menlo"/>
+          <w:color w:val="839496"/>
+          <w:sz w:val="18"/>
+          <w:szCs w:val="18"/>
+          <w:lang w:eastAsia="en-GB"/>
+        </w:rPr>
+        <w:t xml:space="preserve"> </w:t>
+      </w:r>
+      <w:proofErr w:type="spellStart"/>
+      <w:r>
+        <w:rPr>
+          <w:rFonts w:ascii="Menlo" w:eastAsia="Times New Roman" w:hAnsi="Menlo" w:cs="Menlo"/>
+          <w:color w:val="268BD2"/>
+          <w:sz w:val="18"/>
+          <w:szCs w:val="18"/>
+          <w:lang w:eastAsia="en-GB"/>
+        </w:rPr>
+        <w:t>addTasks</w:t>
+      </w:r>
+      <w:proofErr w:type="spellEnd"/>
+      <w:r>
+        <w:rPr>
+          <w:rFonts w:ascii="Menlo" w:eastAsia="Times New Roman" w:hAnsi="Menlo" w:cs="Menlo"/>
+          <w:color w:val="839496"/>
+          <w:sz w:val="18"/>
+          <w:szCs w:val="18"/>
+          <w:lang w:eastAsia="en-GB"/>
+        </w:rPr>
+        <w:t>();</w:t>
+      </w:r>
+    </w:p>
+    <w:p>
+      <w:pPr>
+        <w:shd w:val="clear" w:color="auto" w:fill="002B36"/>
+        <w:spacing w:after="0" w:line="270" w:lineRule="atLeast"/>
+        <w:rPr>
+          <w:rFonts w:ascii="Menlo" w:eastAsia="Times New Roman" w:hAnsi="Menlo" w:cs="Menlo"/>
+          <w:color w:val="839496"/>
+          <w:sz w:val="18"/>
+          <w:szCs w:val="18"/>
+          <w:lang w:eastAsia="en-GB"/>
+        </w:rPr>
+      </w:pPr>
+      <w:r>
+        <w:rPr>
+          <w:rFonts w:ascii="Menlo" w:eastAsia="Times New Roman" w:hAnsi="Menlo" w:cs="Menlo"/>
+          <w:b/>
+          <w:bCs/>
+          <w:color w:val="93A1A1"/>
+          <w:sz w:val="18"/>
+          <w:szCs w:val="18"/>
+          <w:lang w:eastAsia="en-GB"/>
+        </w:rPr>
+        <w:t>void</w:t>
+      </w:r>
+      <w:r>
+        <w:rPr>
+          <w:rFonts w:ascii="Menlo" w:eastAsia="Times New Roman" w:hAnsi="Menlo" w:cs="Menlo"/>
+          <w:color w:val="839496"/>
+          <w:sz w:val="18"/>
+          <w:szCs w:val="18"/>
+          <w:lang w:eastAsia="en-GB"/>
+        </w:rPr>
+        <w:t xml:space="preserve"> </w:t>
+      </w:r>
+      <w:proofErr w:type="spellStart"/>
+      <w:r>
+        <w:rPr>
+          <w:rFonts w:ascii="Menlo" w:eastAsia="Times New Roman" w:hAnsi="Menlo" w:cs="Menlo"/>
+          <w:color w:val="268BD2"/>
+          <w:sz w:val="18"/>
+          <w:szCs w:val="18"/>
+          <w:lang w:eastAsia="en-GB"/>
+        </w:rPr>
+        <w:t>editTasks</w:t>
+      </w:r>
+      <w:proofErr w:type="spellEnd"/>
+      <w:r>
+        <w:rPr>
+          <w:rFonts w:ascii="Menlo" w:eastAsia="Times New Roman" w:hAnsi="Menlo" w:cs="Menlo"/>
+          <w:color w:val="839496"/>
+          <w:sz w:val="18"/>
+          <w:szCs w:val="18"/>
+          <w:lang w:eastAsia="en-GB"/>
+        </w:rPr>
+        <w:t>();</w:t>
+      </w:r>
+    </w:p>
+    <w:p>
+      <w:pPr>
+        <w:shd w:val="clear" w:color="auto" w:fill="002B36"/>
+        <w:spacing w:after="0" w:line="270" w:lineRule="atLeast"/>
+        <w:rPr>
+          <w:rFonts w:ascii="Menlo" w:eastAsia="Times New Roman" w:hAnsi="Menlo" w:cs="Menlo"/>
+          <w:color w:val="839496"/>
+          <w:sz w:val="18"/>
+          <w:szCs w:val="18"/>
+          <w:lang w:eastAsia="en-GB"/>
+        </w:rPr>
+      </w:pPr>
+      <w:r>
+        <w:rPr>
+          <w:rFonts w:ascii="Menlo" w:eastAsia="Times New Roman" w:hAnsi="Menlo" w:cs="Menlo"/>
+          <w:b/>
+          <w:bCs/>
+          <w:color w:val="93A1A1"/>
+          <w:sz w:val="18"/>
+          <w:szCs w:val="18"/>
+          <w:lang w:eastAsia="en-GB"/>
+        </w:rPr>
+        <w:t>void</w:t>
+      </w:r>
+      <w:r>
+        <w:rPr>
+          <w:rFonts w:ascii="Menlo" w:eastAsia="Times New Roman" w:hAnsi="Menlo" w:cs="Menlo"/>
+          <w:color w:val="839496"/>
+          <w:sz w:val="18"/>
+          <w:szCs w:val="18"/>
+          <w:lang w:eastAsia="en-GB"/>
+        </w:rPr>
+        <w:t xml:space="preserve"> </w:t>
+      </w:r>
+      <w:proofErr w:type="spellStart"/>
+      <w:r>
+        <w:rPr>
+          <w:rFonts w:ascii="Menlo" w:eastAsia="Times New Roman" w:hAnsi="Menlo" w:cs="Menlo"/>
+          <w:color w:val="268BD2"/>
+          <w:sz w:val="18"/>
+          <w:szCs w:val="18"/>
+          <w:lang w:eastAsia="en-GB"/>
+        </w:rPr>
+        <w:t>deleteTasks</w:t>
+      </w:r>
+      <w:proofErr w:type="spellEnd"/>
+      <w:r>
+        <w:rPr>
+          <w:rFonts w:ascii="Menlo" w:eastAsia="Times New Roman" w:hAnsi="Menlo" w:cs="Menlo"/>
+          <w:color w:val="839496"/>
+          <w:sz w:val="18"/>
+          <w:szCs w:val="18"/>
+          <w:lang w:eastAsia="en-GB"/>
+        </w:rPr>
+        <w:t>();</w:t>
+      </w:r>
+    </w:p>
+    <w:p>
+      <w:pPr>
+        <w:shd w:val="clear" w:color="auto" w:fill="002B36"/>
+        <w:spacing w:after="0" w:line="270" w:lineRule="atLeast"/>
+        <w:rPr>
+          <w:rFonts w:ascii="Menlo" w:eastAsia="Times New Roman" w:hAnsi="Menlo" w:cs="Menlo"/>
+          <w:color w:val="839496"/>
+          <w:sz w:val="18"/>
+          <w:szCs w:val="18"/>
+          <w:lang w:eastAsia="en-GB"/>
+        </w:rPr>
+      </w:pPr>
+      <w:r>
+        <w:rPr>
+          <w:rFonts w:ascii="Menlo" w:eastAsia="Times New Roman" w:hAnsi="Menlo" w:cs="Menlo"/>
+          <w:b/>
+          <w:bCs/>
+          <w:color w:val="93A1A1"/>
+          <w:sz w:val="18"/>
+          <w:szCs w:val="18"/>
+          <w:lang w:eastAsia="en-GB"/>
+        </w:rPr>
+        <w:t>void</w:t>
+      </w:r>
+      <w:r>
+        <w:rPr>
+          <w:rFonts w:ascii="Menlo" w:eastAsia="Times New Roman" w:hAnsi="Menlo" w:cs="Menlo"/>
+          <w:color w:val="839496"/>
+          <w:sz w:val="18"/>
+          <w:szCs w:val="18"/>
+          <w:lang w:eastAsia="en-GB"/>
+        </w:rPr>
+        <w:t xml:space="preserve"> </w:t>
+      </w:r>
+      <w:proofErr w:type="spellStart"/>
+      <w:r>
+        <w:rPr>
+          <w:rFonts w:ascii="Menlo" w:eastAsia="Times New Roman" w:hAnsi="Menlo" w:cs="Menlo"/>
+          <w:color w:val="268BD2"/>
+          <w:sz w:val="18"/>
+          <w:szCs w:val="18"/>
+          <w:lang w:eastAsia="en-GB"/>
+        </w:rPr>
+        <w:t>switchUser</w:t>
+      </w:r>
+      <w:proofErr w:type="spellEnd"/>
+      <w:r>
+        <w:rPr>
+          <w:rFonts w:ascii="Menlo" w:eastAsia="Times New Roman" w:hAnsi="Menlo" w:cs="Menlo"/>
+          <w:color w:val="839496"/>
+          <w:sz w:val="18"/>
+          <w:szCs w:val="18"/>
+          <w:lang w:eastAsia="en-GB"/>
+        </w:rPr>
+        <w:t>();</w:t>
+      </w:r>
+    </w:p>
+    <w:p>
+      <w:pPr>
+        <w:shd w:val="clear" w:color="auto" w:fill="002B36"/>
+        <w:spacing w:after="0" w:line="270" w:lineRule="atLeast"/>
+        <w:rPr>
+          <w:rFonts w:ascii="Menlo" w:eastAsia="Times New Roman" w:hAnsi="Menlo" w:cs="Menlo"/>
+          <w:color w:val="839496"/>
+          <w:sz w:val="18"/>
+          <w:szCs w:val="18"/>
+          <w:lang w:eastAsia="en-GB"/>
+        </w:rPr>
+      </w:pPr>
+      <w:r>
+        <w:rPr>
+          <w:rFonts w:ascii="Menlo" w:eastAsia="Times New Roman" w:hAnsi="Menlo" w:cs="Menlo"/>
+          <w:b/>
+          <w:bCs/>
+          <w:color w:val="93A1A1"/>
+          <w:sz w:val="18"/>
+          <w:szCs w:val="18"/>
+          <w:lang w:eastAsia="en-GB"/>
+        </w:rPr>
+        <w:t>void</w:t>
+      </w:r>
+      <w:r>
+        <w:rPr>
+          <w:rFonts w:ascii="Menlo" w:eastAsia="Times New Roman" w:hAnsi="Menlo" w:cs="Menlo"/>
+          <w:color w:val="839496"/>
+          <w:sz w:val="18"/>
+          <w:szCs w:val="18"/>
+          <w:lang w:eastAsia="en-GB"/>
+        </w:rPr>
+        <w:t xml:space="preserve"> </w:t>
+      </w:r>
+      <w:r>
+        <w:rPr>
+          <w:rFonts w:ascii="Menlo" w:eastAsia="Times New Roman" w:hAnsi="Menlo" w:cs="Menlo"/>
+          <w:color w:val="268BD2"/>
+          <w:sz w:val="18"/>
+          <w:szCs w:val="18"/>
+          <w:lang w:eastAsia="en-GB"/>
+        </w:rPr>
+        <w:t>logout</w:t>
+      </w:r>
+      <w:r>
+        <w:rPr>
+          <w:rFonts w:ascii="Menlo" w:eastAsia="Times New Roman" w:hAnsi="Menlo" w:cs="Menlo"/>
+          <w:color w:val="839496"/>
+          <w:sz w:val="18"/>
+          <w:szCs w:val="18"/>
+          <w:lang w:eastAsia="en-GB"/>
+        </w:rPr>
+        <w:t>();</w:t>
+      </w:r>
+    </w:p>
+    <w:p>
+      <w:pPr>
+        <w:rPr>
+          <w:rFonts w:asciiTheme="minorHAnsi" w:hAnsiTheme="minorHAnsi"/>
+          <w:sz w:val="48"/>
+          <w:szCs w:val="48"/>
+        </w:rPr>
+      </w:pPr>
+      <w:r>
+        <w:br/>
+        <w:t xml:space="preserve">And here </w:t>
+      </w:r>
+      <w:r>
+        <w:t xml:space="preserve">is example of </w:t>
+      </w:r>
+      <w:r>
+        <w:t>us printing out a part of our UI.</w:t>
+      </w:r>
+      <w:r>
+        <w:br/>
+      </w:r>
+      <w:r>
         <w:drawing>
-          <wp:inline distT="0" distB="0" distL="0" distR="0" wp14:anchorId="5B0C7FC6" wp14:editId="69AEC639">
-            <wp:extent cx="2434929" cy="2313940"/>
-            <wp:effectExtent l="0" t="0" r="3810" b="0"/>
-            <wp:docPr id="2018841743" name="Picture 4" descr="A diagram of a program&#10;&#10;AI-generated content may be incorrect."/>
+          <wp:anchor distT="0" distB="0" distL="114300" distR="114300" simplePos="0" relativeHeight="251658241" behindDoc="0" locked="0" layoutInCell="1" allowOverlap="1" wp14:anchorId="35A05527" wp14:editId="4FBA220D">
+            <wp:simplePos x="0" y="0"/>
+            <wp:positionH relativeFrom="margin">
+              <wp:align>right</wp:align>
+            </wp:positionH>
+            <wp:positionV relativeFrom="margin">
+              <wp:align>bottom</wp:align>
+            </wp:positionV>
+            <wp:extent cx="2856412" cy="6105635"/>
+            <wp:effectExtent l="0" t="0" r="1270" b="3175"/>
+            <wp:wrapSquare wrapText="bothSides"/>
+            <wp:docPr id="282351718" name="Picture 1" descr="A screen shot of a computer program&#10;&#10;AI-generated content may be incorrect."/>
             <wp:cNvGraphicFramePr>
               <a:graphicFrameLocks xmlns:a="http://schemas.openxmlformats.org/drawingml/2006/main" noChangeAspect="1"/>
             </wp:cNvGraphicFramePr>
@@ -2495,101 +3213,89 @@
               <a:graphicData uri="http://schemas.openxmlformats.org/drawingml/2006/picture">
                 <pic:pic xmlns:pic="http://schemas.openxmlformats.org/drawingml/2006/picture">
                   <pic:nvPicPr>
-                    <pic:cNvPr id="2018841743" name="Picture 4" descr="A diagram of a program&#10;&#10;AI-generated content may be incorrect."/>
-                    <pic:cNvPicPr>
-                      <a:picLocks noChangeAspect="1" noChangeArrowheads="1"/>
-                    </pic:cNvPicPr>
+                    <pic:cNvPr id="282351718" name="Picture 1" descr="A screen shot of a computer program&#10;&#10;AI-generated content may be incorrect."/>
+                    <pic:cNvPicPr/>
                   </pic:nvPicPr>
-                  <pic:blipFill rotWithShape="1">
-                    <a:blip r:embed="rId15" cstate="print">
+                  <pic:blipFill>
+                    <a:blip r:embed="rId15">
                       <a:extLst>
                         <a:ext uri="{28A0092B-C50C-407E-A947-70E740481C1C}">
                           <a14:useLocalDpi xmlns:a14="http://schemas.microsoft.com/office/drawing/2010/main" val="0"/>
                         </a:ext>
                       </a:extLst>
                     </a:blip>
-                    <a:srcRect l="3647" r="3647"/>
                     <a:stretch>
                       <a:fillRect/>
                     </a:stretch>
                   </pic:blipFill>
-                  <pic:spPr bwMode="auto">
+                  <pic:spPr>
                     <a:xfrm>
                       <a:off x="0" y="0"/>
-                      <a:ext cx="2450695" cy="2328923"/>
+                      <a:ext cx="2856412" cy="6105635"/>
                     </a:xfrm>
                     <a:prstGeom prst="rect">
                       <a:avLst/>
                     </a:prstGeom>
-                    <a:noFill/>
-                    <a:ln>
-                      <a:noFill/>
-                    </a:ln>
-                    <a:extLst>
-                      <a:ext uri="{53640926-AAD7-44D8-BBD7-CCE9431645EC}">
-                        <a14:shadowObscured xmlns:a14="http://schemas.microsoft.com/office/drawing/2010/main"/>
-                      </a:ext>
-                    </a:extLst>
                   </pic:spPr>
                 </pic:pic>
               </a:graphicData>
             </a:graphic>
-          </wp:inline>
+          </wp:anchor>
         </w:drawing>
       </w:r>
       <w:r>
+        <w:br/>
+      </w:r>
+      <w:r>
         <w:t xml:space="preserve"> </w:t>
       </w:r>
-    </w:p>
-    <w:p>
-      <w:pPr>
-        <w:rPr>
-          <w:noProof/>
-        </w:rPr>
-      </w:pPr>
-    </w:p>
-    <w:p>
-      <w:pPr>
-        <w:rPr>
-          <w:noProof/>
-        </w:rPr>
-      </w:pPr>
-      <w:r>
-        <w:rPr>
-          <w:noProof/>
-        </w:rPr>
-        <w:t>Both the login and main menu use a infinite loop to keep them open and prevent exiting without explicity choosing.</w:t>
-      </w:r>
-    </w:p>
-    <w:p>
-      <w:pPr>
-        <w:rPr>
-          <w:noProof/>
-        </w:rPr>
-      </w:pPr>
-      <w:r>
-        <w:rPr>
-          <w:noProof/>
-        </w:rPr>
-        <w:t>The buffer must also be cleared using the cin.ignore().</w:t>
-      </w:r>
-    </w:p>
-    <w:p>
+      <w:r>
+        <w:br/>
+      </w:r>
+      <w:r>
+        <w:rPr>
+          <w:rFonts w:asciiTheme="minorHAnsi" w:hAnsiTheme="minorHAnsi"/>
+          <w:sz w:val="48"/>
+          <w:szCs w:val="48"/>
+        </w:rPr>
+        <w:br w:type="page"/>
+      </w:r>
+    </w:p>
+    <w:p>
+      <w:pPr>
+        <w:pStyle w:val="MySectionHeading"/>
+      </w:pPr>
+      <w:bookmarkStart w:id="4" w:name="_Toc215497845"/>
       <w:r>
         <w:lastRenderedPageBreak/>
-        <w:br w:type="page"/>
-      </w:r>
-    </w:p>
-    <w:p/>
-    <w:p>
-      <w:pPr>
-        <w:pStyle w:val="MySectionHeading"/>
-      </w:pPr>
-      <w:bookmarkStart w:id="4" w:name="_Toc215497845"/>
-      <w:r>
         <w:t>RESOURCES</w:t>
       </w:r>
       <w:bookmarkEnd w:id="4"/>
+    </w:p>
+    <w:p>
+      <w:r>
+        <w:t>https://www.</w:t>
+      </w:r>
+      <w:r>
+        <w:t>c</w:t>
+      </w:r>
+      <w:r>
+        <w:t xml:space="preserve">ppreference.com </w:t>
+      </w:r>
+    </w:p>
+    <w:p>
+      <w:r>
+        <w:t>https://www.g</w:t>
+      </w:r>
+      <w:r>
+        <w:t>eeksforgeeks</w:t>
+      </w:r>
+      <w:r>
+        <w:t>.com</w:t>
+      </w:r>
+      <w:r>
+        <w:br/>
+      </w:r>
     </w:p>
     <w:sectPr>
       <w:type w:val="continuous"/>
@@ -2940,6 +3646,232 @@
     </w:lvl>
   </w:abstractNum>
   <w:abstractNum w:abstractNumId="2" w15:restartNumberingAfterBreak="0">
+    <w:nsid w:val="2EC45E89"/>
+    <w:multiLevelType w:val="hybridMultilevel"/>
+    <w:tmpl w:val="DABE5DDA"/>
+    <w:lvl w:ilvl="0" w:tplc="08090001">
+      <w:start w:val="1"/>
+      <w:numFmt w:val="bullet"/>
+      <w:lvlText w:val=""/>
+      <w:lvlJc w:val="left"/>
+      <w:pPr>
+        <w:ind w:left="720" w:hanging="360"/>
+      </w:pPr>
+      <w:rPr>
+        <w:rFonts w:ascii="Symbol" w:hAnsi="Symbol" w:hint="default"/>
+      </w:rPr>
+    </w:lvl>
+    <w:lvl w:ilvl="1" w:tplc="08090003" w:tentative="1">
+      <w:start w:val="1"/>
+      <w:numFmt w:val="bullet"/>
+      <w:lvlText w:val="o"/>
+      <w:lvlJc w:val="left"/>
+      <w:pPr>
+        <w:ind w:left="1440" w:hanging="360"/>
+      </w:pPr>
+      <w:rPr>
+        <w:rFonts w:ascii="Courier New" w:hAnsi="Courier New" w:cs="Courier New" w:hint="default"/>
+      </w:rPr>
+    </w:lvl>
+    <w:lvl w:ilvl="2" w:tplc="08090005" w:tentative="1">
+      <w:start w:val="1"/>
+      <w:numFmt w:val="bullet"/>
+      <w:lvlText w:val=""/>
+      <w:lvlJc w:val="left"/>
+      <w:pPr>
+        <w:ind w:left="2160" w:hanging="360"/>
+      </w:pPr>
+      <w:rPr>
+        <w:rFonts w:ascii="Wingdings" w:hAnsi="Wingdings" w:hint="default"/>
+      </w:rPr>
+    </w:lvl>
+    <w:lvl w:ilvl="3" w:tplc="08090001" w:tentative="1">
+      <w:start w:val="1"/>
+      <w:numFmt w:val="bullet"/>
+      <w:lvlText w:val=""/>
+      <w:lvlJc w:val="left"/>
+      <w:pPr>
+        <w:ind w:left="2880" w:hanging="360"/>
+      </w:pPr>
+      <w:rPr>
+        <w:rFonts w:ascii="Symbol" w:hAnsi="Symbol" w:hint="default"/>
+      </w:rPr>
+    </w:lvl>
+    <w:lvl w:ilvl="4" w:tplc="08090003" w:tentative="1">
+      <w:start w:val="1"/>
+      <w:numFmt w:val="bullet"/>
+      <w:lvlText w:val="o"/>
+      <w:lvlJc w:val="left"/>
+      <w:pPr>
+        <w:ind w:left="3600" w:hanging="360"/>
+      </w:pPr>
+      <w:rPr>
+        <w:rFonts w:ascii="Courier New" w:hAnsi="Courier New" w:cs="Courier New" w:hint="default"/>
+      </w:rPr>
+    </w:lvl>
+    <w:lvl w:ilvl="5" w:tplc="08090005" w:tentative="1">
+      <w:start w:val="1"/>
+      <w:numFmt w:val="bullet"/>
+      <w:lvlText w:val=""/>
+      <w:lvlJc w:val="left"/>
+      <w:pPr>
+        <w:ind w:left="4320" w:hanging="360"/>
+      </w:pPr>
+      <w:rPr>
+        <w:rFonts w:ascii="Wingdings" w:hAnsi="Wingdings" w:hint="default"/>
+      </w:rPr>
+    </w:lvl>
+    <w:lvl w:ilvl="6" w:tplc="08090001" w:tentative="1">
+      <w:start w:val="1"/>
+      <w:numFmt w:val="bullet"/>
+      <w:lvlText w:val=""/>
+      <w:lvlJc w:val="left"/>
+      <w:pPr>
+        <w:ind w:left="5040" w:hanging="360"/>
+      </w:pPr>
+      <w:rPr>
+        <w:rFonts w:ascii="Symbol" w:hAnsi="Symbol" w:hint="default"/>
+      </w:rPr>
+    </w:lvl>
+    <w:lvl w:ilvl="7" w:tplc="08090003" w:tentative="1">
+      <w:start w:val="1"/>
+      <w:numFmt w:val="bullet"/>
+      <w:lvlText w:val="o"/>
+      <w:lvlJc w:val="left"/>
+      <w:pPr>
+        <w:ind w:left="5760" w:hanging="360"/>
+      </w:pPr>
+      <w:rPr>
+        <w:rFonts w:ascii="Courier New" w:hAnsi="Courier New" w:cs="Courier New" w:hint="default"/>
+      </w:rPr>
+    </w:lvl>
+    <w:lvl w:ilvl="8" w:tplc="08090005" w:tentative="1">
+      <w:start w:val="1"/>
+      <w:numFmt w:val="bullet"/>
+      <w:lvlText w:val=""/>
+      <w:lvlJc w:val="left"/>
+      <w:pPr>
+        <w:ind w:left="6480" w:hanging="360"/>
+      </w:pPr>
+      <w:rPr>
+        <w:rFonts w:ascii="Wingdings" w:hAnsi="Wingdings" w:hint="default"/>
+      </w:rPr>
+    </w:lvl>
+  </w:abstractNum>
+  <w:abstractNum w:abstractNumId="3" w15:restartNumberingAfterBreak="0">
+    <w:nsid w:val="40FA68DC"/>
+    <w:multiLevelType w:val="hybridMultilevel"/>
+    <w:tmpl w:val="213C418A"/>
+    <w:lvl w:ilvl="0" w:tplc="08090001">
+      <w:start w:val="1"/>
+      <w:numFmt w:val="bullet"/>
+      <w:lvlText w:val=""/>
+      <w:lvlJc w:val="left"/>
+      <w:pPr>
+        <w:ind w:left="720" w:hanging="360"/>
+      </w:pPr>
+      <w:rPr>
+        <w:rFonts w:ascii="Symbol" w:hAnsi="Symbol" w:hint="default"/>
+      </w:rPr>
+    </w:lvl>
+    <w:lvl w:ilvl="1" w:tplc="08090003" w:tentative="1">
+      <w:start w:val="1"/>
+      <w:numFmt w:val="bullet"/>
+      <w:lvlText w:val="o"/>
+      <w:lvlJc w:val="left"/>
+      <w:pPr>
+        <w:ind w:left="1440" w:hanging="360"/>
+      </w:pPr>
+      <w:rPr>
+        <w:rFonts w:ascii="Courier New" w:hAnsi="Courier New" w:cs="Courier New" w:hint="default"/>
+      </w:rPr>
+    </w:lvl>
+    <w:lvl w:ilvl="2" w:tplc="08090005" w:tentative="1">
+      <w:start w:val="1"/>
+      <w:numFmt w:val="bullet"/>
+      <w:lvlText w:val=""/>
+      <w:lvlJc w:val="left"/>
+      <w:pPr>
+        <w:ind w:left="2160" w:hanging="360"/>
+      </w:pPr>
+      <w:rPr>
+        <w:rFonts w:ascii="Wingdings" w:hAnsi="Wingdings" w:hint="default"/>
+      </w:rPr>
+    </w:lvl>
+    <w:lvl w:ilvl="3" w:tplc="08090001" w:tentative="1">
+      <w:start w:val="1"/>
+      <w:numFmt w:val="bullet"/>
+      <w:lvlText w:val=""/>
+      <w:lvlJc w:val="left"/>
+      <w:pPr>
+        <w:ind w:left="2880" w:hanging="360"/>
+      </w:pPr>
+      <w:rPr>
+        <w:rFonts w:ascii="Symbol" w:hAnsi="Symbol" w:hint="default"/>
+      </w:rPr>
+    </w:lvl>
+    <w:lvl w:ilvl="4" w:tplc="08090003" w:tentative="1">
+      <w:start w:val="1"/>
+      <w:numFmt w:val="bullet"/>
+      <w:lvlText w:val="o"/>
+      <w:lvlJc w:val="left"/>
+      <w:pPr>
+        <w:ind w:left="3600" w:hanging="360"/>
+      </w:pPr>
+      <w:rPr>
+        <w:rFonts w:ascii="Courier New" w:hAnsi="Courier New" w:cs="Courier New" w:hint="default"/>
+      </w:rPr>
+    </w:lvl>
+    <w:lvl w:ilvl="5" w:tplc="08090005" w:tentative="1">
+      <w:start w:val="1"/>
+      <w:numFmt w:val="bullet"/>
+      <w:lvlText w:val=""/>
+      <w:lvlJc w:val="left"/>
+      <w:pPr>
+        <w:ind w:left="4320" w:hanging="360"/>
+      </w:pPr>
+      <w:rPr>
+        <w:rFonts w:ascii="Wingdings" w:hAnsi="Wingdings" w:hint="default"/>
+      </w:rPr>
+    </w:lvl>
+    <w:lvl w:ilvl="6" w:tplc="08090001" w:tentative="1">
+      <w:start w:val="1"/>
+      <w:numFmt w:val="bullet"/>
+      <w:lvlText w:val=""/>
+      <w:lvlJc w:val="left"/>
+      <w:pPr>
+        <w:ind w:left="5040" w:hanging="360"/>
+      </w:pPr>
+      <w:rPr>
+        <w:rFonts w:ascii="Symbol" w:hAnsi="Symbol" w:hint="default"/>
+      </w:rPr>
+    </w:lvl>
+    <w:lvl w:ilvl="7" w:tplc="08090003" w:tentative="1">
+      <w:start w:val="1"/>
+      <w:numFmt w:val="bullet"/>
+      <w:lvlText w:val="o"/>
+      <w:lvlJc w:val="left"/>
+      <w:pPr>
+        <w:ind w:left="5760" w:hanging="360"/>
+      </w:pPr>
+      <w:rPr>
+        <w:rFonts w:ascii="Courier New" w:hAnsi="Courier New" w:cs="Courier New" w:hint="default"/>
+      </w:rPr>
+    </w:lvl>
+    <w:lvl w:ilvl="8" w:tplc="08090005" w:tentative="1">
+      <w:start w:val="1"/>
+      <w:numFmt w:val="bullet"/>
+      <w:lvlText w:val=""/>
+      <w:lvlJc w:val="left"/>
+      <w:pPr>
+        <w:ind w:left="6480" w:hanging="360"/>
+      </w:pPr>
+      <w:rPr>
+        <w:rFonts w:ascii="Wingdings" w:hAnsi="Wingdings" w:hint="default"/>
+      </w:rPr>
+    </w:lvl>
+  </w:abstractNum>
+  <w:abstractNum w:abstractNumId="4" w15:restartNumberingAfterBreak="0">
     <w:nsid w:val="6F0F5A3F"/>
     <w:multiLevelType w:val="hybridMultilevel"/>
     <w:tmpl w:val="E87C6142"/>
@@ -3052,14 +3984,252 @@
       </w:rPr>
     </w:lvl>
   </w:abstractNum>
+  <w:abstractNum w:abstractNumId="5" w15:restartNumberingAfterBreak="0">
+    <w:nsid w:val="752131BA"/>
+    <w:multiLevelType w:val="hybridMultilevel"/>
+    <w:tmpl w:val="CDB41CB4"/>
+    <w:lvl w:ilvl="0" w:tplc="08090001">
+      <w:start w:val="1"/>
+      <w:numFmt w:val="bullet"/>
+      <w:lvlText w:val=""/>
+      <w:lvlJc w:val="left"/>
+      <w:pPr>
+        <w:ind w:left="720" w:hanging="360"/>
+      </w:pPr>
+      <w:rPr>
+        <w:rFonts w:ascii="Symbol" w:hAnsi="Symbol" w:hint="default"/>
+      </w:rPr>
+    </w:lvl>
+    <w:lvl w:ilvl="1" w:tplc="08090003" w:tentative="1">
+      <w:start w:val="1"/>
+      <w:numFmt w:val="bullet"/>
+      <w:lvlText w:val="o"/>
+      <w:lvlJc w:val="left"/>
+      <w:pPr>
+        <w:ind w:left="1440" w:hanging="360"/>
+      </w:pPr>
+      <w:rPr>
+        <w:rFonts w:ascii="Courier New" w:hAnsi="Courier New" w:cs="Courier New" w:hint="default"/>
+      </w:rPr>
+    </w:lvl>
+    <w:lvl w:ilvl="2" w:tplc="08090005" w:tentative="1">
+      <w:start w:val="1"/>
+      <w:numFmt w:val="bullet"/>
+      <w:lvlText w:val=""/>
+      <w:lvlJc w:val="left"/>
+      <w:pPr>
+        <w:ind w:left="2160" w:hanging="360"/>
+      </w:pPr>
+      <w:rPr>
+        <w:rFonts w:ascii="Wingdings" w:hAnsi="Wingdings" w:hint="default"/>
+      </w:rPr>
+    </w:lvl>
+    <w:lvl w:ilvl="3" w:tplc="08090001" w:tentative="1">
+      <w:start w:val="1"/>
+      <w:numFmt w:val="bullet"/>
+      <w:lvlText w:val=""/>
+      <w:lvlJc w:val="left"/>
+      <w:pPr>
+        <w:ind w:left="2880" w:hanging="360"/>
+      </w:pPr>
+      <w:rPr>
+        <w:rFonts w:ascii="Symbol" w:hAnsi="Symbol" w:hint="default"/>
+      </w:rPr>
+    </w:lvl>
+    <w:lvl w:ilvl="4" w:tplc="08090003" w:tentative="1">
+      <w:start w:val="1"/>
+      <w:numFmt w:val="bullet"/>
+      <w:lvlText w:val="o"/>
+      <w:lvlJc w:val="left"/>
+      <w:pPr>
+        <w:ind w:left="3600" w:hanging="360"/>
+      </w:pPr>
+      <w:rPr>
+        <w:rFonts w:ascii="Courier New" w:hAnsi="Courier New" w:cs="Courier New" w:hint="default"/>
+      </w:rPr>
+    </w:lvl>
+    <w:lvl w:ilvl="5" w:tplc="08090005" w:tentative="1">
+      <w:start w:val="1"/>
+      <w:numFmt w:val="bullet"/>
+      <w:lvlText w:val=""/>
+      <w:lvlJc w:val="left"/>
+      <w:pPr>
+        <w:ind w:left="4320" w:hanging="360"/>
+      </w:pPr>
+      <w:rPr>
+        <w:rFonts w:ascii="Wingdings" w:hAnsi="Wingdings" w:hint="default"/>
+      </w:rPr>
+    </w:lvl>
+    <w:lvl w:ilvl="6" w:tplc="08090001" w:tentative="1">
+      <w:start w:val="1"/>
+      <w:numFmt w:val="bullet"/>
+      <w:lvlText w:val=""/>
+      <w:lvlJc w:val="left"/>
+      <w:pPr>
+        <w:ind w:left="5040" w:hanging="360"/>
+      </w:pPr>
+      <w:rPr>
+        <w:rFonts w:ascii="Symbol" w:hAnsi="Symbol" w:hint="default"/>
+      </w:rPr>
+    </w:lvl>
+    <w:lvl w:ilvl="7" w:tplc="08090003" w:tentative="1">
+      <w:start w:val="1"/>
+      <w:numFmt w:val="bullet"/>
+      <w:lvlText w:val="o"/>
+      <w:lvlJc w:val="left"/>
+      <w:pPr>
+        <w:ind w:left="5760" w:hanging="360"/>
+      </w:pPr>
+      <w:rPr>
+        <w:rFonts w:ascii="Courier New" w:hAnsi="Courier New" w:cs="Courier New" w:hint="default"/>
+      </w:rPr>
+    </w:lvl>
+    <w:lvl w:ilvl="8" w:tplc="08090005" w:tentative="1">
+      <w:start w:val="1"/>
+      <w:numFmt w:val="bullet"/>
+      <w:lvlText w:val=""/>
+      <w:lvlJc w:val="left"/>
+      <w:pPr>
+        <w:ind w:left="6480" w:hanging="360"/>
+      </w:pPr>
+      <w:rPr>
+        <w:rFonts w:ascii="Wingdings" w:hAnsi="Wingdings" w:hint="default"/>
+      </w:rPr>
+    </w:lvl>
+  </w:abstractNum>
+  <w:abstractNum w:abstractNumId="6" w15:restartNumberingAfterBreak="0">
+    <w:nsid w:val="7CB32395"/>
+    <w:multiLevelType w:val="hybridMultilevel"/>
+    <w:tmpl w:val="644AF740"/>
+    <w:lvl w:ilvl="0" w:tplc="08090001">
+      <w:start w:val="1"/>
+      <w:numFmt w:val="bullet"/>
+      <w:lvlText w:val=""/>
+      <w:lvlJc w:val="left"/>
+      <w:pPr>
+        <w:ind w:left="720" w:hanging="360"/>
+      </w:pPr>
+      <w:rPr>
+        <w:rFonts w:ascii="Symbol" w:hAnsi="Symbol" w:hint="default"/>
+      </w:rPr>
+    </w:lvl>
+    <w:lvl w:ilvl="1" w:tplc="08090003" w:tentative="1">
+      <w:start w:val="1"/>
+      <w:numFmt w:val="bullet"/>
+      <w:lvlText w:val="o"/>
+      <w:lvlJc w:val="left"/>
+      <w:pPr>
+        <w:ind w:left="1440" w:hanging="360"/>
+      </w:pPr>
+      <w:rPr>
+        <w:rFonts w:ascii="Courier New" w:hAnsi="Courier New" w:cs="Courier New" w:hint="default"/>
+      </w:rPr>
+    </w:lvl>
+    <w:lvl w:ilvl="2" w:tplc="08090005" w:tentative="1">
+      <w:start w:val="1"/>
+      <w:numFmt w:val="bullet"/>
+      <w:lvlText w:val=""/>
+      <w:lvlJc w:val="left"/>
+      <w:pPr>
+        <w:ind w:left="2160" w:hanging="360"/>
+      </w:pPr>
+      <w:rPr>
+        <w:rFonts w:ascii="Wingdings" w:hAnsi="Wingdings" w:hint="default"/>
+      </w:rPr>
+    </w:lvl>
+    <w:lvl w:ilvl="3" w:tplc="08090001" w:tentative="1">
+      <w:start w:val="1"/>
+      <w:numFmt w:val="bullet"/>
+      <w:lvlText w:val=""/>
+      <w:lvlJc w:val="left"/>
+      <w:pPr>
+        <w:ind w:left="2880" w:hanging="360"/>
+      </w:pPr>
+      <w:rPr>
+        <w:rFonts w:ascii="Symbol" w:hAnsi="Symbol" w:hint="default"/>
+      </w:rPr>
+    </w:lvl>
+    <w:lvl w:ilvl="4" w:tplc="08090003" w:tentative="1">
+      <w:start w:val="1"/>
+      <w:numFmt w:val="bullet"/>
+      <w:lvlText w:val="o"/>
+      <w:lvlJc w:val="left"/>
+      <w:pPr>
+        <w:ind w:left="3600" w:hanging="360"/>
+      </w:pPr>
+      <w:rPr>
+        <w:rFonts w:ascii="Courier New" w:hAnsi="Courier New" w:cs="Courier New" w:hint="default"/>
+      </w:rPr>
+    </w:lvl>
+    <w:lvl w:ilvl="5" w:tplc="08090005" w:tentative="1">
+      <w:start w:val="1"/>
+      <w:numFmt w:val="bullet"/>
+      <w:lvlText w:val=""/>
+      <w:lvlJc w:val="left"/>
+      <w:pPr>
+        <w:ind w:left="4320" w:hanging="360"/>
+      </w:pPr>
+      <w:rPr>
+        <w:rFonts w:ascii="Wingdings" w:hAnsi="Wingdings" w:hint="default"/>
+      </w:rPr>
+    </w:lvl>
+    <w:lvl w:ilvl="6" w:tplc="08090001" w:tentative="1">
+      <w:start w:val="1"/>
+      <w:numFmt w:val="bullet"/>
+      <w:lvlText w:val=""/>
+      <w:lvlJc w:val="left"/>
+      <w:pPr>
+        <w:ind w:left="5040" w:hanging="360"/>
+      </w:pPr>
+      <w:rPr>
+        <w:rFonts w:ascii="Symbol" w:hAnsi="Symbol" w:hint="default"/>
+      </w:rPr>
+    </w:lvl>
+    <w:lvl w:ilvl="7" w:tplc="08090003" w:tentative="1">
+      <w:start w:val="1"/>
+      <w:numFmt w:val="bullet"/>
+      <w:lvlText w:val="o"/>
+      <w:lvlJc w:val="left"/>
+      <w:pPr>
+        <w:ind w:left="5760" w:hanging="360"/>
+      </w:pPr>
+      <w:rPr>
+        <w:rFonts w:ascii="Courier New" w:hAnsi="Courier New" w:cs="Courier New" w:hint="default"/>
+      </w:rPr>
+    </w:lvl>
+    <w:lvl w:ilvl="8" w:tplc="08090005" w:tentative="1">
+      <w:start w:val="1"/>
+      <w:numFmt w:val="bullet"/>
+      <w:lvlText w:val=""/>
+      <w:lvlJc w:val="left"/>
+      <w:pPr>
+        <w:ind w:left="6480" w:hanging="360"/>
+      </w:pPr>
+      <w:rPr>
+        <w:rFonts w:ascii="Wingdings" w:hAnsi="Wingdings" w:hint="default"/>
+      </w:rPr>
+    </w:lvl>
+  </w:abstractNum>
   <w:num w:numId="1" w16cid:durableId="1252275729">
-    <w:abstractNumId w:val="2"/>
+    <w:abstractNumId w:val="4"/>
   </w:num>
   <w:num w:numId="2" w16cid:durableId="1452286982">
     <w:abstractNumId w:val="0"/>
   </w:num>
   <w:num w:numId="3" w16cid:durableId="2008247681">
     <w:abstractNumId w:val="1"/>
+  </w:num>
+  <w:num w:numId="4" w16cid:durableId="1150365143">
+    <w:abstractNumId w:val="3"/>
+  </w:num>
+  <w:num w:numId="5" w16cid:durableId="569340971">
+    <w:abstractNumId w:val="5"/>
+  </w:num>
+  <w:num w:numId="6" w16cid:durableId="1225524817">
+    <w:abstractNumId w:val="6"/>
+  </w:num>
+  <w:num w:numId="7" w16cid:durableId="792600381">
+    <w:abstractNumId w:val="2"/>
   </w:num>
 </w:numbering>
 </file>
@@ -3462,7 +4632,7 @@
   <w:style w:type="paragraph" w:default="1" w:styleId="Normal">
     <w:name w:val="Normal"/>
     <w:qFormat/>
-    <w:rsid w:val="00FF4A22"/>
+    <w:rsid w:val="007C5B2B"/>
   </w:style>
   <w:style w:type="paragraph" w:styleId="Heading1">
     <w:name w:val="heading 1"/>
@@ -3678,6 +4848,7 @@
   <w:style w:type="character" w:default="1" w:styleId="DefaultParagraphFont">
     <w:name w:val="Default Paragraph Font"/>
     <w:uiPriority w:val="1"/>
+    <w:semiHidden/>
     <w:unhideWhenUsed/>
   </w:style>
   <w:style w:type="table" w:default="1" w:styleId="TableNormal">
